--- a/TEMP/input/p123v_FP_+MHS_+/tl_p123v.docx
+++ b/TEMP/input/p123v_FP_+MHS_+/tl_p123v.docx
@@ -3507,36 +3507,14 @@
     <w:rPrDefault>
       <w:rPr>
         <w:rFonts w:ascii="Arial" w:cs="Arial" w:eastAsia="Arial" w:hAnsi="Arial"/>
-        <w:b w:val="0"/>
-        <w:i w:val="0"/>
-        <w:smallCaps w:val="0"/>
-        <w:strike w:val="0"/>
-        <w:color w:val="000000"/>
         <w:sz w:val="22"/>
         <w:szCs w:val="22"/>
-        <w:u w:val="none"/>
-        <w:shd w:fill="auto" w:val="clear"/>
-        <w:vertAlign w:val="baseline"/>
         <w:lang w:val="en"/>
       </w:rPr>
     </w:rPrDefault>
     <w:pPrDefault>
       <w:pPr>
-        <w:keepNext w:val="0"/>
-        <w:keepLines w:val="0"/>
-        <w:widowControl w:val="1"/>
-        <w:pBdr>
-          <w:top w:space="0" w:sz="0" w:val="nil"/>
-          <w:left w:space="0" w:sz="0" w:val="nil"/>
-          <w:bottom w:space="0" w:sz="0" w:val="nil"/>
-          <w:right w:space="0" w:sz="0" w:val="nil"/>
-          <w:between w:space="0" w:sz="0" w:val="nil"/>
-        </w:pBdr>
-        <w:shd w:fill="auto" w:val="clear"/>
-        <w:spacing w:after="0" w:before="0" w:line="276" w:lineRule="auto"/>
-        <w:ind w:left="0" w:right="0" w:firstLine="0"/>
-        <w:contextualSpacing w:val="0"/>
-        <w:jc w:val="left"/>
+        <w:spacing w:line="276" w:lineRule="auto"/>
       </w:pPr>
     </w:pPrDefault>
   </w:docDefaults>

--- a/TEMP/input/p123v_FP_+MHS_+/tl_p123v.docx
+++ b/TEMP/input/p123v_FP_+MHS_+/tl_p123v.docx
@@ -201,23 +201,7 @@
           <w:szCs w:val="18"/>
           <w:rtl w:val="0"/>
         </w:rPr>
-        <w:t xml:space="preserve">&lt;id&gt;</w:t>
-      </w:r>
-      <w:r>
-        <w:rPr>
-          <w:rtl w:val="0"/>
-        </w:rPr>
-        <w:t xml:space="preserve">p123r_1</w:t>
-      </w:r>
-      <w:r>
-        <w:rPr>
-          <w:rFonts w:ascii="Courier New" w:cs="Courier New" w:eastAsia="Courier New" w:hAnsi="Courier New"/>
-          <w:color w:val="7f6000"/>
-          <w:sz w:val="18"/>
-          <w:szCs w:val="18"/>
-          <w:rtl w:val="0"/>
-        </w:rPr>
-        <w:t xml:space="preserve">&lt;/id&gt;</w:t>
+        <w:t xml:space="preserve">&lt;id&gt;p123r_1&lt;/id&gt;</w:t>
       </w:r>
       <w:r>
         <w:rPr>

--- a/TEMP/input/p123v_FP_+MHS_+/tl_p123v.docx
+++ b/TEMP/input/p123v_FP_+MHS_+/tl_p123v.docx
@@ -967,12 +967,86 @@
           <w:szCs w:val="22"/>
           <w:rtl w:val="0"/>
         </w:rPr>
-        <w:t xml:space="preserve">edoary&lt;/pa&gt;</w:t>
-      </w:r>
-      <w:r>
-        <w:rPr>
-          <w:rFonts w:ascii="Courier New" w:cs="Courier New" w:eastAsia="Courier New" w:hAnsi="Courier New"/>
-          <w:b w:val="0"/>
+        <w:t xml:space="preserve">edoary</w:t>
+      </w:r>
+      <w:r>
+        <w:rPr>
+          <w:rFonts w:ascii="Courier New" w:cs="Courier New" w:eastAsia="Courier New" w:hAnsi="Courier New"/>
+          <w:b w:val="0"/>
+          <w:color w:val="0000ff"/>
+          <w:sz w:val="18"/>
+          <w:szCs w:val="18"/>
+          <w:rtl w:val="0"/>
+        </w:rPr>
+        <w:t xml:space="preserve">&lt;/pa&gt;&lt;/m&gt;</w:t>
+      </w:r>
+      <w:r>
+        <w:rPr>
+          <w:rFonts w:ascii="Arial" w:cs="Arial" w:eastAsia="Arial" w:hAnsi="Arial"/>
+          <w:b w:val="0"/>
+          <w:color w:val="000000"/>
+          <w:sz w:val="22"/>
+          <w:szCs w:val="22"/>
+          <w:rtl w:val="0"/>
+        </w:rPr>
+        <w:t xml:space="preserve">,</w:t>
+      </w:r>
+      <w:r>
+        <w:rPr>
+          <w:rFonts w:ascii="Arial" w:cs="Arial" w:eastAsia="Arial" w:hAnsi="Arial"/>
+          <w:color w:val="000000"/>
+          <w:sz w:val="22"/>
+          <w:szCs w:val="22"/>
+          <w:rtl w:val="0"/>
+        </w:rPr>
+        <w:t xml:space="preserve"> or </w:t>
+      </w:r>
+      <w:r>
+        <w:rPr>
+          <w:rFonts w:ascii="Courier New" w:cs="Courier New" w:eastAsia="Courier New" w:hAnsi="Courier New"/>
+          <w:b w:val="0"/>
+          <w:color w:val="0000ff"/>
+          <w:sz w:val="18"/>
+          <w:szCs w:val="18"/>
+          <w:rtl w:val="0"/>
+        </w:rPr>
+        <w:t xml:space="preserve">&lt;m&gt;</w:t>
+      </w:r>
+      <w:r>
+        <w:rPr>
+          <w:rFonts w:ascii="Arial" w:cs="Arial" w:eastAsia="Arial" w:hAnsi="Arial"/>
+          <w:b w:val="0"/>
+          <w:color w:val="000000"/>
+          <w:sz w:val="22"/>
+          <w:szCs w:val="22"/>
+          <w:rtl w:val="0"/>
+        </w:rPr>
+        <w:t xml:space="preserve">g</w:t>
+      </w:r>
+      <w:r>
+        <w:rPr>
+          <w:rFonts w:ascii="Arial" w:cs="Arial" w:eastAsia="Arial" w:hAnsi="Arial"/>
+          <w:b w:val="0"/>
+          <w:color w:val="000000"/>
+          <w:sz w:val="22"/>
+          <w:szCs w:val="22"/>
+          <w:rtl w:val="0"/>
+        </w:rPr>
+        <w:t xml:space="preserve">old </w:t>
+      </w:r>
+      <w:r>
+        <w:rPr>
+          <w:rFonts w:ascii="Arial" w:cs="Arial" w:eastAsia="Arial" w:hAnsi="Arial"/>
+          <w:color w:val="000000"/>
+          <w:sz w:val="22"/>
+          <w:szCs w:val="22"/>
+          <w:rtl w:val="0"/>
+        </w:rPr>
+        <w:t xml:space="preserve">coins</w:t>
+      </w:r>
+      <w:r>
+        <w:rPr>
+          <w:rFonts w:ascii="Courier New" w:cs="Courier New" w:eastAsia="Courier New" w:hAnsi="Courier New"/>
           <w:color w:val="0000ff"/>
           <w:sz w:val="18"/>
           <w:szCs w:val="18"/>
@@ -983,6 +1057,1088 @@
       <w:r>
         <w:rPr>
           <w:rFonts w:ascii="Arial" w:cs="Arial" w:eastAsia="Arial" w:hAnsi="Arial"/>
+          <w:color w:val="000000"/>
+          <w:sz w:val="22"/>
+          <w:szCs w:val="22"/>
+          <w:rtl w:val="0"/>
+        </w:rPr>
+        <w:t xml:space="preserve">, in your </w:t>
+      </w:r>
+      <w:r>
+        <w:rPr>
+          <w:rFonts w:ascii="Courier New" w:cs="Courier New" w:eastAsia="Courier New" w:hAnsi="Courier New"/>
+          <w:color w:val="0000ff"/>
+          <w:sz w:val="18"/>
+          <w:szCs w:val="18"/>
+          <w:rtl w:val="0"/>
+        </w:rPr>
+        <w:t xml:space="preserve">&lt;bp&gt;</w:t>
+      </w:r>
+      <w:r>
+        <w:rPr>
+          <w:rFonts w:ascii="Arial" w:cs="Arial" w:eastAsia="Arial" w:hAnsi="Arial"/>
+          <w:color w:val="000000"/>
+          <w:sz w:val="22"/>
+          <w:szCs w:val="22"/>
+          <w:rtl w:val="0"/>
+        </w:rPr>
+        <w:t xml:space="preserve">mouth</w:t>
+      </w:r>
+      <w:r>
+        <w:rPr>
+          <w:rFonts w:ascii="Courier New" w:cs="Courier New" w:eastAsia="Courier New" w:hAnsi="Courier New"/>
+          <w:color w:val="0000ff"/>
+          <w:sz w:val="18"/>
+          <w:szCs w:val="18"/>
+          <w:rtl w:val="0"/>
+        </w:rPr>
+        <w:t xml:space="preserve">&lt;/bp&gt;</w:t>
+      </w:r>
+      <w:r>
+        <w:rPr>
+          <w:rFonts w:ascii="Arial" w:cs="Arial" w:eastAsia="Arial" w:hAnsi="Arial"/>
+          <w:color w:val="000000"/>
+          <w:sz w:val="22"/>
+          <w:szCs w:val="22"/>
+          <w:rtl w:val="0"/>
+        </w:rPr>
+        <w:t xml:space="preserve">, and </w:t>
+      </w:r>
+      <w:r>
+        <w:rPr>
+          <w:rFonts w:ascii="Courier New" w:cs="Courier New" w:eastAsia="Courier New" w:hAnsi="Courier New"/>
+          <w:color w:val="a91111"/>
+          <w:sz w:val="18"/>
+          <w:szCs w:val="18"/>
+          <w:rtl w:val="0"/>
+        </w:rPr>
+        <w:t xml:space="preserve">&lt;del&gt;</w:t>
+      </w:r>
+      <w:r>
+        <w:rPr>
+          <w:rFonts w:ascii="Courier New" w:cs="Courier New" w:eastAsia="Courier New" w:hAnsi="Courier New"/>
+          <w:color w:val="0000ff"/>
+          <w:sz w:val="18"/>
+          <w:szCs w:val="18"/>
+          <w:rtl w:val="0"/>
+        </w:rPr>
+        <w:t xml:space="preserve">&lt;fr&gt;</w:t>
+      </w:r>
+      <w:r>
+        <w:rPr>
+          <w:rFonts w:ascii="Arial" w:cs="Arial" w:eastAsia="Arial" w:hAnsi="Arial"/>
+          <w:color w:val="000000"/>
+          <w:sz w:val="22"/>
+          <w:szCs w:val="22"/>
+          <w:rtl w:val="0"/>
+        </w:rPr>
+        <w:t xml:space="preserve">ada</w:t>
+      </w:r>
+      <w:r>
+        <w:rPr>
+          <w:rFonts w:ascii="Courier New" w:cs="Courier New" w:eastAsia="Courier New" w:hAnsi="Courier New"/>
+          <w:color w:val="0000ff"/>
+          <w:sz w:val="18"/>
+          <w:szCs w:val="18"/>
+          <w:rtl w:val="0"/>
+        </w:rPr>
+        <w:t xml:space="preserve">&lt;/fr&gt;</w:t>
+      </w:r>
+      <w:r>
+        <w:rPr>
+          <w:rFonts w:ascii="Courier New" w:cs="Courier New" w:eastAsia="Courier New" w:hAnsi="Courier New"/>
+          <w:color w:val="a91111"/>
+          <w:sz w:val="18"/>
+          <w:szCs w:val="18"/>
+          <w:rtl w:val="0"/>
+        </w:rPr>
+        <w:t xml:space="preserve">&lt;/del&gt;</w:t>
+      </w:r>
+      <w:r>
+        <w:rPr>
+          <w:rFonts w:ascii="Arial" w:cs="Arial" w:eastAsia="Arial" w:hAnsi="Arial"/>
+          <w:color w:val="000000"/>
+          <w:sz w:val="22"/>
+          <w:szCs w:val="22"/>
+          <w:rtl w:val="0"/>
+        </w:rPr>
+        <w:t xml:space="preserve"> cover your </w:t>
+      </w:r>
+      <w:r>
+        <w:rPr>
+          <w:rFonts w:ascii="Courier New" w:cs="Courier New" w:eastAsia="Courier New" w:hAnsi="Courier New"/>
+          <w:color w:val="0000ff"/>
+          <w:sz w:val="18"/>
+          <w:szCs w:val="18"/>
+          <w:rtl w:val="0"/>
+        </w:rPr>
+        <w:t xml:space="preserve">&lt;bp&gt;</w:t>
+      </w:r>
+      <w:r>
+        <w:rPr>
+          <w:rFonts w:ascii="Arial" w:cs="Arial" w:eastAsia="Arial" w:hAnsi="Arial"/>
+          <w:color w:val="000000"/>
+          <w:sz w:val="22"/>
+          <w:szCs w:val="22"/>
+          <w:rtl w:val="0"/>
+        </w:rPr>
+        <w:t xml:space="preserve">face</w:t>
+      </w:r>
+      <w:r>
+        <w:rPr>
+          <w:rFonts w:ascii="Courier New" w:cs="Courier New" w:eastAsia="Courier New" w:hAnsi="Courier New"/>
+          <w:color w:val="0000ff"/>
+          <w:sz w:val="18"/>
+          <w:szCs w:val="18"/>
+          <w:rtl w:val="0"/>
+        </w:rPr>
+        <w:t xml:space="preserve">&lt;/bp&gt;</w:t>
+      </w:r>
+      <w:r>
+        <w:rPr>
+          <w:rFonts w:ascii="Arial" w:cs="Arial" w:eastAsia="Arial" w:hAnsi="Arial"/>
+          <w:color w:val="000000"/>
+          <w:sz w:val="22"/>
+          <w:szCs w:val="22"/>
+          <w:rtl w:val="0"/>
+        </w:rPr>
+        <w:t xml:space="preserve"> with a </w:t>
+      </w:r>
+      <w:r>
+        <w:rPr>
+          <w:rFonts w:ascii="Courier New" w:cs="Courier New" w:eastAsia="Courier New" w:hAnsi="Courier New"/>
+          <w:color w:val="0000ff"/>
+          <w:sz w:val="18"/>
+          <w:szCs w:val="18"/>
+          <w:rtl w:val="0"/>
+        </w:rPr>
+        <w:t xml:space="preserve">&lt;tl&gt;</w:t>
+      </w:r>
+      <w:r>
+        <w:rPr>
+          <w:rFonts w:ascii="Arial" w:cs="Arial" w:eastAsia="Arial" w:hAnsi="Arial"/>
+          <w:color w:val="000000"/>
+          <w:sz w:val="22"/>
+          <w:szCs w:val="22"/>
+          <w:rtl w:val="0"/>
+        </w:rPr>
+        <w:t xml:space="preserve">cloth</w:t>
+      </w:r>
+      <w:r>
+        <w:rPr>
+          <w:rFonts w:ascii="Courier New" w:cs="Courier New" w:eastAsia="Courier New" w:hAnsi="Courier New"/>
+          <w:color w:val="0000ff"/>
+          <w:sz w:val="18"/>
+          <w:szCs w:val="18"/>
+          <w:rtl w:val="0"/>
+        </w:rPr>
+        <w:t xml:space="preserve">&lt;/tl&gt;</w:t>
+      </w:r>
+      <w:r>
+        <w:rPr>
+          <w:rFonts w:ascii="Arial" w:cs="Arial" w:eastAsia="Arial" w:hAnsi="Arial"/>
+          <w:color w:val="000000"/>
+          <w:sz w:val="22"/>
+          <w:szCs w:val="22"/>
+          <w:rtl w:val="0"/>
+        </w:rPr>
+        <w:t xml:space="preserve"> from the </w:t>
+      </w:r>
+      <w:r>
+        <w:rPr>
+          <w:rFonts w:ascii="Courier New" w:cs="Courier New" w:eastAsia="Courier New" w:hAnsi="Courier New"/>
+          <w:color w:val="0000ff"/>
+          <w:sz w:val="18"/>
+          <w:szCs w:val="18"/>
+          <w:rtl w:val="0"/>
+        </w:rPr>
+        <w:t xml:space="preserve">&lt;bp&gt;</w:t>
+      </w:r>
+      <w:r>
+        <w:rPr>
+          <w:rFonts w:ascii="Arial" w:cs="Arial" w:eastAsia="Arial" w:hAnsi="Arial"/>
+          <w:color w:val="000000"/>
+          <w:sz w:val="22"/>
+          <w:szCs w:val="22"/>
+          <w:rtl w:val="0"/>
+        </w:rPr>
+        <w:t xml:space="preserve">eyes</w:t>
+      </w:r>
+      <w:r>
+        <w:rPr>
+          <w:rFonts w:ascii="Courier New" w:cs="Courier New" w:eastAsia="Courier New" w:hAnsi="Courier New"/>
+          <w:color w:val="0000ff"/>
+          <w:sz w:val="18"/>
+          <w:szCs w:val="18"/>
+          <w:rtl w:val="0"/>
+        </w:rPr>
+        <w:t xml:space="preserve">&lt;/bp&gt;</w:t>
+      </w:r>
+      <w:r>
+        <w:rPr>
+          <w:rFonts w:ascii="Arial" w:cs="Arial" w:eastAsia="Arial" w:hAnsi="Arial"/>
+          <w:color w:val="000000"/>
+          <w:sz w:val="22"/>
+          <w:szCs w:val="22"/>
+          <w:rtl w:val="0"/>
+        </w:rPr>
+        <w:t xml:space="preserve"> down. From this mass, the crust will serve you </w:t>
+      </w:r>
+      <w:r>
+        <w:rPr>
+          <w:rFonts w:ascii="Courier New" w:cs="Courier New" w:eastAsia="Courier New" w:hAnsi="Courier New"/>
+          <w:color w:val="a91111"/>
+          <w:sz w:val="18"/>
+          <w:szCs w:val="18"/>
+          <w:rtl w:val="0"/>
+        </w:rPr>
+        <w:t xml:space="preserve">&lt;del&gt;</w:t>
+      </w:r>
+      <w:r>
+        <w:rPr>
+          <w:rFonts w:ascii="Arial" w:cs="Arial" w:eastAsia="Arial" w:hAnsi="Arial"/>
+          <w:color w:val="000000"/>
+          <w:sz w:val="22"/>
+          <w:szCs w:val="22"/>
+          <w:rtl w:val="0"/>
+        </w:rPr>
+        <w:t xml:space="preserve">make run</w:t>
+      </w:r>
+      <w:r>
+        <w:rPr>
+          <w:rFonts w:ascii="Courier New" w:cs="Courier New" w:eastAsia="Courier New" w:hAnsi="Courier New"/>
+          <w:color w:val="a91111"/>
+          <w:sz w:val="18"/>
+          <w:szCs w:val="18"/>
+          <w:rtl w:val="0"/>
+        </w:rPr>
+        <w:t xml:space="preserve">&lt;/del&gt;</w:t>
+      </w:r>
+      <w:r>
+        <w:rPr>
+          <w:rFonts w:ascii="Arial" w:cs="Arial" w:eastAsia="Arial" w:hAnsi="Arial"/>
+          <w:color w:val="000000"/>
+          <w:sz w:val="22"/>
+          <w:szCs w:val="22"/>
+          <w:rtl w:val="0"/>
+        </w:rPr>
+        <w:t xml:space="preserve"> </w:t>
+      </w:r>
+      <w:r>
+        <w:rPr>
+          <w:rFonts w:ascii="Courier New" w:cs="Courier New" w:eastAsia="Courier New" w:hAnsi="Courier New"/>
+          <w:color w:val="7f6000"/>
+          <w:sz w:val="18"/>
+          <w:szCs w:val="18"/>
+          <w:rtl w:val="0"/>
+        </w:rPr>
+        <w:t xml:space="preserve">&lt;add&gt;</w:t>
+      </w:r>
+      <w:r>
+        <w:rPr>
+          <w:rFonts w:ascii="Arial" w:cs="Arial" w:eastAsia="Arial" w:hAnsi="Arial"/>
+          <w:color w:val="000000"/>
+          <w:sz w:val="22"/>
+          <w:szCs w:val="22"/>
+          <w:rtl w:val="0"/>
+        </w:rPr>
+        <w:t xml:space="preserve">to clear</w:t>
+      </w:r>
+      <w:r>
+        <w:rPr>
+          <w:rFonts w:ascii="Courier New" w:cs="Courier New" w:eastAsia="Courier New" w:hAnsi="Courier New"/>
+          <w:color w:val="7f6000"/>
+          <w:sz w:val="18"/>
+          <w:szCs w:val="18"/>
+          <w:rtl w:val="0"/>
+        </w:rPr>
+        <w:t xml:space="preserve">&lt;/add&gt;</w:t>
+      </w:r>
+      <w:r>
+        <w:rPr>
+          <w:rFonts w:ascii="Arial" w:cs="Arial" w:eastAsia="Arial" w:hAnsi="Arial"/>
+          <w:color w:val="000000"/>
+          <w:sz w:val="22"/>
+          <w:szCs w:val="22"/>
+          <w:rtl w:val="0"/>
+        </w:rPr>
+        <w:t xml:space="preserve"> </w:t>
+      </w:r>
+      <w:r>
+        <w:rPr>
+          <w:rFonts w:ascii="Courier New" w:cs="Courier New" w:eastAsia="Courier New" w:hAnsi="Courier New"/>
+          <w:color w:val="a91111"/>
+          <w:sz w:val="18"/>
+          <w:szCs w:val="18"/>
+          <w:rtl w:val="0"/>
+        </w:rPr>
+        <w:t xml:space="preserve">&lt;del&gt;</w:t>
+      </w:r>
+      <w:r>
+        <w:rPr>
+          <w:rFonts w:ascii="Arial" w:cs="Arial" w:eastAsia="Arial" w:hAnsi="Arial"/>
+          <w:color w:val="000000"/>
+          <w:sz w:val="22"/>
+          <w:szCs w:val="22"/>
+          <w:rtl w:val="0"/>
+        </w:rPr>
+        <w:t xml:space="preserve">the great works of</w:t>
+      </w:r>
+      <w:r>
+        <w:rPr>
+          <w:rFonts w:ascii="Courier New" w:cs="Courier New" w:eastAsia="Courier New" w:hAnsi="Courier New"/>
+          <w:color w:val="a91111"/>
+          <w:sz w:val="18"/>
+          <w:szCs w:val="18"/>
+          <w:rtl w:val="0"/>
+        </w:rPr>
+        <w:t xml:space="preserve">&lt;/del&gt;</w:t>
+      </w:r>
+      <w:r>
+        <w:rPr>
+          <w:rFonts w:ascii="Arial" w:cs="Arial" w:eastAsia="Arial" w:hAnsi="Arial"/>
+          <w:color w:val="000000"/>
+          <w:sz w:val="22"/>
+          <w:szCs w:val="22"/>
+          <w:rtl w:val="0"/>
+        </w:rPr>
+        <w:t xml:space="preserve"> the </w:t>
+      </w:r>
+      <w:r>
+        <w:rPr>
+          <w:rFonts w:ascii="Courier New" w:cs="Courier New" w:eastAsia="Courier New" w:hAnsi="Courier New"/>
+          <w:b w:val="0"/>
+          <w:color w:val="0000ff"/>
+          <w:sz w:val="18"/>
+          <w:szCs w:val="18"/>
+          <w:rtl w:val="0"/>
+        </w:rPr>
+        <w:t xml:space="preserve">&lt;m&gt;</w:t>
+      </w:r>
+      <w:r>
+        <w:rPr>
+          <w:rFonts w:ascii="Arial" w:cs="Arial" w:eastAsia="Arial" w:hAnsi="Arial"/>
+          <w:b w:val="0"/>
+          <w:color w:val="000000"/>
+          <w:sz w:val="22"/>
+          <w:szCs w:val="22"/>
+          <w:rtl w:val="0"/>
+        </w:rPr>
+        <w:t xml:space="preserve">s</w:t>
+      </w:r>
+      <w:r>
+        <w:rPr>
+          <w:rFonts w:ascii="Arial" w:cs="Arial" w:eastAsia="Arial" w:hAnsi="Arial"/>
+          <w:b w:val="0"/>
+          <w:color w:val="000000"/>
+          <w:sz w:val="22"/>
+          <w:szCs w:val="22"/>
+          <w:rtl w:val="0"/>
+        </w:rPr>
+        <w:t xml:space="preserve">ilver</w:t>
+      </w:r>
+      <w:r>
+        <w:rPr>
+          <w:rFonts w:ascii="Courier New" w:cs="Courier New" w:eastAsia="Courier New" w:hAnsi="Courier New"/>
+          <w:b w:val="0"/>
+          <w:color w:val="0000ff"/>
+          <w:sz w:val="18"/>
+          <w:szCs w:val="18"/>
+          <w:rtl w:val="0"/>
+        </w:rPr>
+        <w:t xml:space="preserve">&lt;/m&gt;</w:t>
+      </w:r>
+      <w:r>
+        <w:rPr>
+          <w:rFonts w:ascii="Arial" w:cs="Arial" w:eastAsia="Arial" w:hAnsi="Arial"/>
+          <w:b w:val="0"/>
+          <w:color w:val="000000"/>
+          <w:sz w:val="22"/>
+          <w:szCs w:val="22"/>
+          <w:rtl w:val="0"/>
+        </w:rPr>
+        <w:t xml:space="preserve"> </w:t>
+      </w:r>
+      <w:r>
+        <w:rPr>
+          <w:rFonts w:ascii="Courier New" w:cs="Courier New" w:eastAsia="Courier New" w:hAnsi="Courier New"/>
+          <w:b w:val="0"/>
+          <w:color w:val="7f6000"/>
+          <w:sz w:val="18"/>
+          <w:szCs w:val="18"/>
+          <w:rtl w:val="0"/>
+        </w:rPr>
+        <w:t xml:space="preserve">&lt;add&gt;</w:t>
+      </w:r>
+      <w:r>
+        <w:rPr>
+          <w:rFonts w:ascii="Arial" w:cs="Arial" w:eastAsia="Arial" w:hAnsi="Arial"/>
+          <w:color w:val="000000"/>
+          <w:sz w:val="22"/>
+          <w:szCs w:val="22"/>
+          <w:rtl w:val="0"/>
+        </w:rPr>
+        <w:t xml:space="preserve">from the </w:t>
+      </w:r>
+      <w:r>
+        <w:rPr>
+          <w:rFonts w:ascii="Courier New" w:cs="Courier New" w:eastAsia="Courier New" w:hAnsi="Courier New"/>
+          <w:color w:val="0000ff"/>
+          <w:sz w:val="18"/>
+          <w:szCs w:val="18"/>
+          <w:rtl w:val="0"/>
+        </w:rPr>
+        <w:t xml:space="preserve">&lt;m&gt;</w:t>
+      </w:r>
+      <w:r>
+        <w:rPr>
+          <w:rFonts w:ascii="Arial" w:cs="Arial" w:eastAsia="Arial" w:hAnsi="Arial"/>
+          <w:color w:val="000000"/>
+          <w:sz w:val="22"/>
+          <w:szCs w:val="22"/>
+          <w:rtl w:val="0"/>
+        </w:rPr>
+        <w:t xml:space="preserve">metallic</w:t>
+      </w:r>
+      <w:r>
+        <w:rPr>
+          <w:rFonts w:ascii="Courier New" w:cs="Courier New" w:eastAsia="Courier New" w:hAnsi="Courier New"/>
+          <w:color w:val="0000ff"/>
+          <w:sz w:val="18"/>
+          <w:szCs w:val="18"/>
+          <w:rtl w:val="0"/>
+        </w:rPr>
+        <w:t xml:space="preserve">&lt;/m&gt;</w:t>
+      </w:r>
+      <w:r>
+        <w:rPr>
+          <w:rFonts w:ascii="Arial" w:cs="Arial" w:eastAsia="Arial" w:hAnsi="Arial"/>
+          <w:color w:val="000000"/>
+          <w:sz w:val="22"/>
+          <w:szCs w:val="22"/>
+          <w:rtl w:val="0"/>
+        </w:rPr>
+        <w:t xml:space="preserve"> mass</w:t>
+      </w:r>
+      <w:r>
+        <w:rPr>
+          <w:rFonts w:ascii="Courier New" w:cs="Courier New" w:eastAsia="Courier New" w:hAnsi="Courier New"/>
+          <w:color w:val="7f6000"/>
+          <w:sz w:val="18"/>
+          <w:szCs w:val="18"/>
+          <w:rtl w:val="0"/>
+        </w:rPr>
+        <w:t xml:space="preserve">&lt;/add&gt;</w:t>
+      </w:r>
+      <w:r>
+        <w:rPr>
+          <w:rFonts w:ascii="Arial" w:cs="Arial" w:eastAsia="Arial" w:hAnsi="Arial"/>
+          <w:color w:val="000000"/>
+          <w:sz w:val="22"/>
+          <w:szCs w:val="22"/>
+          <w:rtl w:val="0"/>
+        </w:rPr>
+        <w:t xml:space="preserve"> </w:t>
+      </w:r>
+      <w:r>
+        <w:rPr>
+          <w:rFonts w:ascii="Courier New" w:cs="Courier New" w:eastAsia="Courier New" w:hAnsi="Courier New"/>
+          <w:color w:val="a91111"/>
+          <w:sz w:val="18"/>
+          <w:szCs w:val="18"/>
+          <w:rtl w:val="0"/>
+        </w:rPr>
+        <w:t xml:space="preserve">&lt;del&gt;</w:t>
+      </w:r>
+      <w:r>
+        <w:rPr>
+          <w:rFonts w:ascii="Arial" w:cs="Arial" w:eastAsia="Arial" w:hAnsi="Arial"/>
+          <w:color w:val="000000"/>
+          <w:sz w:val="22"/>
+          <w:szCs w:val="22"/>
+          <w:rtl w:val="0"/>
+        </w:rPr>
+        <w:t xml:space="preserve">like </w:t>
+      </w:r>
+      <w:r>
+        <w:rPr>
+          <w:rFonts w:ascii="Courier New" w:cs="Courier New" w:eastAsia="Courier New" w:hAnsi="Courier New"/>
+          <w:color w:val="0000ff"/>
+          <w:sz w:val="18"/>
+          <w:szCs w:val="18"/>
+          <w:rtl w:val="0"/>
+        </w:rPr>
+        <w:t xml:space="preserve">&lt;al&gt;</w:t>
+      </w:r>
+      <w:r>
+        <w:rPr>
+          <w:rFonts w:ascii="Arial" w:cs="Arial" w:eastAsia="Arial" w:hAnsi="Arial"/>
+          <w:color w:val="000000"/>
+          <w:sz w:val="22"/>
+          <w:szCs w:val="22"/>
+          <w:rtl w:val="0"/>
+        </w:rPr>
+        <w:t xml:space="preserve">snakes</w:t>
+      </w:r>
+      <w:r>
+        <w:rPr>
+          <w:rFonts w:ascii="Courier New" w:cs="Courier New" w:eastAsia="Courier New" w:hAnsi="Courier New"/>
+          <w:color w:val="0000ff"/>
+          <w:sz w:val="18"/>
+          <w:szCs w:val="18"/>
+          <w:rtl w:val="0"/>
+        </w:rPr>
+        <w:t xml:space="preserve">&lt;/al&gt;</w:t>
+      </w:r>
+      <w:r>
+        <w:rPr>
+          <w:rFonts w:ascii="Arial" w:cs="Arial" w:eastAsia="Arial" w:hAnsi="Arial"/>
+          <w:color w:val="000000"/>
+          <w:sz w:val="22"/>
+          <w:szCs w:val="22"/>
+          <w:rtl w:val="0"/>
+        </w:rPr>
+        <w:t xml:space="preserve"> &amp;</w:t>
+      </w:r>
+      <w:r>
+        <w:rPr>
+          <w:rFonts w:ascii="Courier New" w:cs="Courier New" w:eastAsia="Courier New" w:hAnsi="Courier New"/>
+          <w:color w:val="a9a9a9"/>
+          <w:sz w:val="18"/>
+          <w:szCs w:val="18"/>
+          <w:rtl w:val="0"/>
+        </w:rPr>
+        <w:t xml:space="preserve">amp;</w:t>
+      </w:r>
+      <w:r>
+        <w:rPr>
+          <w:rFonts w:ascii="Arial" w:cs="Arial" w:eastAsia="Arial" w:hAnsi="Arial"/>
+          <w:color w:val="000000"/>
+          <w:sz w:val="22"/>
+          <w:szCs w:val="22"/>
+          <w:rtl w:val="0"/>
+        </w:rPr>
+        <w:t xml:space="preserve"> similar things</w:t>
+      </w:r>
+      <w:r>
+        <w:rPr>
+          <w:rFonts w:ascii="Courier New" w:cs="Courier New" w:eastAsia="Courier New" w:hAnsi="Courier New"/>
+          <w:color w:val="a91111"/>
+          <w:sz w:val="18"/>
+          <w:szCs w:val="18"/>
+          <w:rtl w:val="0"/>
+        </w:rPr>
+        <w:t xml:space="preserve">&lt;/del&gt;</w:t>
+      </w:r>
+      <w:r>
+        <w:rPr>
+          <w:rFonts w:ascii="Arial" w:cs="Arial" w:eastAsia="Arial" w:hAnsi="Arial"/>
+          <w:color w:val="000000"/>
+          <w:sz w:val="22"/>
+          <w:szCs w:val="22"/>
+          <w:rtl w:val="0"/>
+        </w:rPr>
+        <w:t xml:space="preserve"> </w:t>
+      </w:r>
+      <w:r>
+        <w:rPr>
+          <w:rFonts w:ascii="Courier New" w:cs="Courier New" w:eastAsia="Courier New" w:hAnsi="Courier New"/>
+          <w:color w:val="7f6000"/>
+          <w:sz w:val="18"/>
+          <w:szCs w:val="18"/>
+          <w:rtl w:val="0"/>
+        </w:rPr>
+        <w:t xml:space="preserve">&lt;add&gt;</w:t>
+      </w:r>
+      <w:r>
+        <w:rPr>
+          <w:rFonts w:ascii="Arial" w:cs="Arial" w:eastAsia="Arial" w:hAnsi="Arial"/>
+          <w:color w:val="000000"/>
+          <w:sz w:val="22"/>
+          <w:szCs w:val="22"/>
+          <w:rtl w:val="0"/>
+        </w:rPr>
+        <w:t xml:space="preserve">when it starts to melt.</w:t>
+      </w:r>
+      <w:r>
+        <w:rPr>
+          <w:rFonts w:ascii="Courier New" w:cs="Courier New" w:eastAsia="Courier New" w:hAnsi="Courier New"/>
+          <w:color w:val="7f6000"/>
+          <w:sz w:val="18"/>
+          <w:szCs w:val="18"/>
+          <w:rtl w:val="0"/>
+        </w:rPr>
+        <w:t xml:space="preserve">&lt;/add&gt;</w:t>
+      </w:r>
+      <w:r>
+        <w:rPr>
+          <w:rFonts w:ascii="Arial" w:cs="Arial" w:eastAsia="Arial" w:hAnsi="Arial"/>
+          <w:color w:val="000000"/>
+          <w:sz w:val="22"/>
+          <w:szCs w:val="22"/>
+          <w:rtl w:val="0"/>
+        </w:rPr>
+        <w:t xml:space="preserve"> </w:t>
+      </w:r>
+      <w:r>
+        <w:rPr>
+          <w:rFonts w:ascii="Courier New" w:cs="Courier New" w:eastAsia="Courier New" w:hAnsi="Courier New"/>
+          <w:color w:val="a91111"/>
+          <w:sz w:val="18"/>
+          <w:szCs w:val="18"/>
+          <w:rtl w:val="0"/>
+        </w:rPr>
+        <w:t xml:space="preserve">&lt;del&gt;</w:t>
+      </w:r>
+      <w:r>
+        <w:rPr>
+          <w:rFonts w:ascii="Arial" w:cs="Arial" w:eastAsia="Arial" w:hAnsi="Arial"/>
+          <w:color w:val="000000"/>
+          <w:sz w:val="22"/>
+          <w:szCs w:val="22"/>
+          <w:rtl w:val="0"/>
+        </w:rPr>
+        <w:t xml:space="preserve">But</w:t>
+      </w:r>
+      <w:r>
+        <w:rPr>
+          <w:rFonts w:ascii="Courier New" w:cs="Courier New" w:eastAsia="Courier New" w:hAnsi="Courier New"/>
+          <w:color w:val="a91111"/>
+          <w:sz w:val="18"/>
+          <w:szCs w:val="18"/>
+          <w:rtl w:val="0"/>
+        </w:rPr>
+        <w:t xml:space="preserve">&lt;/del&gt;</w:t>
+      </w:r>
+      <w:r>
+        <w:rPr>
+          <w:rFonts w:ascii="Arial" w:cs="Arial" w:eastAsia="Arial" w:hAnsi="Arial"/>
+          <w:color w:val="000000"/>
+          <w:sz w:val="22"/>
+          <w:szCs w:val="22"/>
+          <w:rtl w:val="0"/>
+        </w:rPr>
+        <w:t xml:space="preserve"> </w:t>
+      </w:r>
+      <w:r>
+        <w:rPr>
+          <w:rFonts w:ascii="Courier New" w:cs="Courier New" w:eastAsia="Courier New" w:hAnsi="Courier New"/>
+          <w:color w:val="7f6000"/>
+          <w:sz w:val="18"/>
+          <w:szCs w:val="18"/>
+          <w:rtl w:val="0"/>
+        </w:rPr>
+        <w:t xml:space="preserve">&lt;add&gt;</w:t>
+      </w:r>
+      <w:r>
+        <w:rPr>
+          <w:rFonts w:ascii="Arial" w:cs="Arial" w:eastAsia="Arial" w:hAnsi="Arial"/>
+          <w:color w:val="000000"/>
+          <w:sz w:val="22"/>
+          <w:szCs w:val="22"/>
+          <w:rtl w:val="0"/>
+        </w:rPr>
+        <w:t xml:space="preserve">And then</w:t>
+      </w:r>
+      <w:r>
+        <w:rPr>
+          <w:rFonts w:ascii="Courier New" w:cs="Courier New" w:eastAsia="Courier New" w:hAnsi="Courier New"/>
+          <w:color w:val="7f6000"/>
+          <w:sz w:val="18"/>
+          <w:szCs w:val="18"/>
+          <w:rtl w:val="0"/>
+        </w:rPr>
+        <w:t xml:space="preserve">&lt;/add&gt;</w:t>
+      </w:r>
+      <w:r>
+        <w:rPr>
+          <w:rFonts w:ascii="Arial" w:cs="Arial" w:eastAsia="Arial" w:hAnsi="Arial"/>
+          <w:color w:val="000000"/>
+          <w:sz w:val="22"/>
+          <w:szCs w:val="22"/>
+          <w:rtl w:val="0"/>
+        </w:rPr>
+        <w:t xml:space="preserve">, the grain that will be at the bottom of the </w:t>
+      </w:r>
+      <w:r>
+        <w:rPr>
+          <w:rFonts w:ascii="Courier New" w:cs="Courier New" w:eastAsia="Courier New" w:hAnsi="Courier New"/>
+          <w:color w:val="0000ff"/>
+          <w:sz w:val="18"/>
+          <w:szCs w:val="18"/>
+          <w:rtl w:val="0"/>
+        </w:rPr>
+        <w:t xml:space="preserve">&lt;tl&gt;</w:t>
+      </w:r>
+      <w:r>
+        <w:rPr>
+          <w:rFonts w:ascii="Arial" w:cs="Arial" w:eastAsia="Arial" w:hAnsi="Arial"/>
+          <w:color w:val="000000"/>
+          <w:sz w:val="22"/>
+          <w:szCs w:val="22"/>
+          <w:rtl w:val="0"/>
+        </w:rPr>
+        <w:t xml:space="preserve">crucible</w:t>
+      </w:r>
+      <w:r>
+        <w:rPr>
+          <w:rFonts w:ascii="Courier New" w:cs="Courier New" w:eastAsia="Courier New" w:hAnsi="Courier New"/>
+          <w:color w:val="0000ff"/>
+          <w:sz w:val="18"/>
+          <w:szCs w:val="18"/>
+          <w:rtl w:val="0"/>
+        </w:rPr>
+        <w:t xml:space="preserve">&lt;/tl&gt;</w:t>
+      </w:r>
+      <w:r>
+        <w:rPr>
+          <w:rFonts w:ascii="Arial" w:cs="Arial" w:eastAsia="Arial" w:hAnsi="Arial"/>
+          <w:color w:val="000000"/>
+          <w:sz w:val="22"/>
+          <w:szCs w:val="22"/>
+          <w:rtl w:val="0"/>
+        </w:rPr>
+        <w:t xml:space="preserve"> should be put aside for </w:t>
+      </w:r>
+      <w:r>
+        <w:rPr>
+          <w:rFonts w:ascii="Courier New" w:cs="Courier New" w:eastAsia="Courier New" w:hAnsi="Courier New"/>
+          <w:color w:val="a91111"/>
+          <w:sz w:val="18"/>
+          <w:szCs w:val="18"/>
+          <w:rtl w:val="0"/>
+        </w:rPr>
+        <w:t xml:space="preserve">&lt;del&gt;</w:t>
+      </w:r>
+      <w:r>
+        <w:rPr>
+          <w:rFonts w:ascii="Arial" w:cs="Arial" w:eastAsia="Arial" w:hAnsi="Arial"/>
+          <w:color w:val="000000"/>
+          <w:sz w:val="22"/>
+          <w:szCs w:val="22"/>
+          <w:rtl w:val="0"/>
+        </w:rPr>
+        <w:t xml:space="preserve">principally delicate flowers and herbs</w:t>
+      </w:r>
+      <w:r>
+        <w:rPr>
+          <w:rFonts w:ascii="Courier New" w:cs="Courier New" w:eastAsia="Courier New" w:hAnsi="Courier New"/>
+          <w:color w:val="a91111"/>
+          <w:sz w:val="18"/>
+          <w:szCs w:val="18"/>
+          <w:rtl w:val="0"/>
+        </w:rPr>
+        <w:t xml:space="preserve">&lt;/del&gt;</w:t>
+      </w:r>
+      <w:r>
+        <w:rPr>
+          <w:rFonts w:ascii="Arial" w:cs="Arial" w:eastAsia="Arial" w:hAnsi="Arial"/>
+          <w:color w:val="000000"/>
+          <w:sz w:val="22"/>
+          <w:szCs w:val="22"/>
+          <w:rtl w:val="0"/>
+        </w:rPr>
+        <w:t xml:space="preserve"> </w:t>
+      </w:r>
+      <w:r>
+        <w:rPr>
+          <w:rFonts w:ascii="Courier New" w:cs="Courier New" w:eastAsia="Courier New" w:hAnsi="Courier New"/>
+          <w:color w:val="7f6000"/>
+          <w:sz w:val="18"/>
+          <w:szCs w:val="18"/>
+          <w:rtl w:val="0"/>
+        </w:rPr>
+        <w:t xml:space="preserve">&lt;add&gt;</w:t>
+      </w:r>
+      <w:r>
+        <w:rPr>
+          <w:rFonts w:ascii="Arial" w:cs="Arial" w:eastAsia="Arial" w:hAnsi="Arial"/>
+          <w:color w:val="000000"/>
+          <w:sz w:val="22"/>
+          <w:szCs w:val="22"/>
+          <w:rtl w:val="0"/>
+        </w:rPr>
+        <w:t xml:space="preserve">putting a little in the </w:t>
+      </w:r>
+      <w:r>
+        <w:rPr>
+          <w:rFonts w:ascii="Courier New" w:cs="Courier New" w:eastAsia="Courier New" w:hAnsi="Courier New"/>
+          <w:color w:val="0000ff"/>
+          <w:sz w:val="18"/>
+          <w:szCs w:val="18"/>
+          <w:rtl w:val="0"/>
+        </w:rPr>
+        <w:t xml:space="preserve">&lt;m&gt;</w:t>
+      </w:r>
+      <w:r>
+        <w:rPr>
+          <w:rtl w:val="0"/>
+        </w:rPr>
+        <w:t xml:space="preserve">melted </w:t>
+      </w:r>
+      <w:r>
+        <w:rPr>
+          <w:rFonts w:ascii="Arial" w:cs="Arial" w:eastAsia="Arial" w:hAnsi="Arial"/>
+          <w:color w:val="000000"/>
+          <w:sz w:val="22"/>
+          <w:szCs w:val="22"/>
+          <w:rtl w:val="0"/>
+        </w:rPr>
+        <w:t xml:space="preserve">silver</w:t>
+      </w:r>
+      <w:r>
+        <w:rPr>
+          <w:rFonts w:ascii="Courier New" w:cs="Courier New" w:eastAsia="Courier New" w:hAnsi="Courier New"/>
+          <w:color w:val="0000ff"/>
+          <w:sz w:val="18"/>
+          <w:szCs w:val="18"/>
+          <w:rtl w:val="0"/>
+        </w:rPr>
+        <w:t xml:space="preserve">&lt;/m&gt;</w:t>
+      </w:r>
+      <w:r>
+        <w:rPr>
+          <w:rFonts w:ascii="Arial" w:cs="Arial" w:eastAsia="Arial" w:hAnsi="Arial"/>
+          <w:color w:val="000000"/>
+          <w:sz w:val="22"/>
+          <w:szCs w:val="22"/>
+          <w:rtl w:val="0"/>
+        </w:rPr>
+        <w:t xml:space="preserve"> when you want to cast it</w:t>
+      </w:r>
+      <w:r>
+        <w:rPr>
+          <w:rFonts w:ascii="Courier New" w:cs="Courier New" w:eastAsia="Courier New" w:hAnsi="Courier New"/>
+          <w:color w:val="7f6000"/>
+          <w:sz w:val="18"/>
+          <w:szCs w:val="18"/>
+          <w:rtl w:val="0"/>
+        </w:rPr>
+        <w:t xml:space="preserve">&lt;/add&gt;</w:t>
+      </w:r>
+      <w:r>
+        <w:rPr>
+          <w:rFonts w:ascii="Arial" w:cs="Arial" w:eastAsia="Arial" w:hAnsi="Arial"/>
+          <w:color w:val="000000"/>
+          <w:sz w:val="22"/>
+          <w:szCs w:val="22"/>
+          <w:rtl w:val="0"/>
+        </w:rPr>
+        <w:t xml:space="preserve">, </w:t>
+      </w:r>
+      <w:r>
+        <w:rPr>
+          <w:rFonts w:ascii="Courier New" w:cs="Courier New" w:eastAsia="Courier New" w:hAnsi="Courier New"/>
+          <w:color w:val="a91111"/>
+          <w:sz w:val="18"/>
+          <w:szCs w:val="18"/>
+          <w:rtl w:val="0"/>
+        </w:rPr>
+        <w:t xml:space="preserve">&lt;del&gt;</w:t>
+      </w:r>
+      <w:r>
+        <w:rPr>
+          <w:rFonts w:ascii="Arial" w:cs="Arial" w:eastAsia="Arial" w:hAnsi="Arial"/>
+          <w:color w:val="000000"/>
+          <w:sz w:val="22"/>
+          <w:szCs w:val="22"/>
+          <w:rtl w:val="0"/>
+        </w:rPr>
+        <w:t xml:space="preserve">However is it necessary to always put a little of this grain in the </w:t>
+      </w:r>
+      <w:r>
+        <w:rPr>
+          <w:rFonts w:ascii="Courier New" w:cs="Courier New" w:eastAsia="Courier New" w:hAnsi="Courier New"/>
+          <w:color w:val="0000ff"/>
+          <w:sz w:val="18"/>
+          <w:szCs w:val="18"/>
+          <w:rtl w:val="0"/>
+        </w:rPr>
+        <w:t xml:space="preserve">&lt;m&gt;</w:t>
+      </w:r>
+      <w:r>
+        <w:rPr>
+          <w:rFonts w:ascii="Arial" w:cs="Arial" w:eastAsia="Arial" w:hAnsi="Arial"/>
+          <w:color w:val="000000"/>
+          <w:sz w:val="22"/>
+          <w:szCs w:val="22"/>
+          <w:rtl w:val="0"/>
+        </w:rPr>
+        <w:t xml:space="preserve">silver</w:t>
+      </w:r>
+      <w:r>
+        <w:rPr>
+          <w:rFonts w:ascii="Courier New" w:cs="Courier New" w:eastAsia="Courier New" w:hAnsi="Courier New"/>
+          <w:color w:val="0000ff"/>
+          <w:sz w:val="18"/>
+          <w:szCs w:val="18"/>
+          <w:rtl w:val="0"/>
+        </w:rPr>
+        <w:t xml:space="preserve">&lt;/m&gt;</w:t>
+      </w:r>
+      <w:r>
+        <w:rPr>
+          <w:rFonts w:ascii="Arial" w:cs="Arial" w:eastAsia="Arial" w:hAnsi="Arial"/>
+          <w:color w:val="000000"/>
+          <w:sz w:val="22"/>
+          <w:szCs w:val="22"/>
+          <w:rtl w:val="0"/>
+        </w:rPr>
+        <w:t xml:space="preserve"> when</w:t>
+      </w:r>
+      <w:r>
+        <w:rPr>
+          <w:rtl w:val="0"/>
+        </w:rPr>
+        <w:t xml:space="preserve"> </w:t>
+      </w:r>
+      <w:r>
+        <w:rPr>
+          <w:rFonts w:ascii="Courier New" w:cs="Courier New" w:eastAsia="Courier New" w:hAnsi="Courier New"/>
+          <w:color w:val="a91111"/>
+          <w:sz w:val="18"/>
+          <w:szCs w:val="18"/>
+          <w:rtl w:val="0"/>
+        </w:rPr>
+        <w:t xml:space="preserve">&lt;del&gt;</w:t>
+      </w:r>
+      <w:r>
+        <w:rPr>
+          <w:rFonts w:ascii="Arial" w:cs="Arial" w:eastAsia="Arial" w:hAnsi="Arial"/>
+          <w:color w:val="000000"/>
+          <w:sz w:val="22"/>
+          <w:szCs w:val="22"/>
+          <w:rtl w:val="0"/>
+        </w:rPr>
+        <w:t xml:space="preserve">you want to cast</w:t>
+      </w:r>
+      <w:r>
+        <w:rPr>
+          <w:rFonts w:ascii="Courier New" w:cs="Courier New" w:eastAsia="Courier New" w:hAnsi="Courier New"/>
+          <w:color w:val="a91111"/>
+          <w:sz w:val="18"/>
+          <w:szCs w:val="18"/>
+          <w:rtl w:val="0"/>
+        </w:rPr>
+        <w:t xml:space="preserve">&lt;/del&gt;</w:t>
+      </w:r>
+      <w:r>
+        <w:rPr>
+          <w:rFonts w:ascii="Arial" w:cs="Arial" w:eastAsia="Arial" w:hAnsi="Arial"/>
+          <w:color w:val="000000"/>
+          <w:sz w:val="22"/>
+          <w:szCs w:val="22"/>
+          <w:rtl w:val="0"/>
+        </w:rPr>
+        <w:t xml:space="preserve"> it is well melted and when you are ready to cast</w:t>
+      </w:r>
+      <w:r>
+        <w:rPr>
+          <w:rFonts w:ascii="Courier New" w:cs="Courier New" w:eastAsia="Courier New" w:hAnsi="Courier New"/>
+          <w:color w:val="a91111"/>
+          <w:sz w:val="18"/>
+          <w:szCs w:val="18"/>
+          <w:rtl w:val="0"/>
+        </w:rPr>
+        <w:t xml:space="preserve">&lt;/del&gt;</w:t>
+      </w:r>
+      <w:r>
+        <w:rPr>
+          <w:rFonts w:ascii="Arial" w:cs="Arial" w:eastAsia="Arial" w:hAnsi="Arial"/>
+          <w:color w:val="000000"/>
+          <w:sz w:val="22"/>
+          <w:szCs w:val="22"/>
+          <w:rtl w:val="0"/>
+        </w:rPr>
+        <w:t xml:space="preserve">. Thusly, do as you make fine </w:t>
+      </w:r>
+      <w:r>
+        <w:rPr>
+          <w:rFonts w:ascii="Courier New" w:cs="Courier New" w:eastAsia="Courier New" w:hAnsi="Courier New"/>
+          <w:color w:val="0000ff"/>
+          <w:sz w:val="18"/>
+          <w:szCs w:val="18"/>
+          <w:rtl w:val="0"/>
+        </w:rPr>
+        <w:t xml:space="preserve">&lt;m&gt;</w:t>
+      </w:r>
+      <w:r>
+        <w:rPr>
+          <w:rFonts w:ascii="Arial" w:cs="Arial" w:eastAsia="Arial" w:hAnsi="Arial"/>
+          <w:color w:val="000000"/>
+          <w:sz w:val="22"/>
+          <w:szCs w:val="22"/>
+          <w:rtl w:val="0"/>
+        </w:rPr>
+        <w:t xml:space="preserve">tin</w:t>
+      </w:r>
+      <w:r>
+        <w:rPr>
+          <w:rFonts w:ascii="Courier New" w:cs="Courier New" w:eastAsia="Courier New" w:hAnsi="Courier New"/>
+          <w:color w:val="0000ff"/>
+          <w:sz w:val="18"/>
+          <w:szCs w:val="18"/>
+          <w:rtl w:val="0"/>
+        </w:rPr>
+        <w:t xml:space="preserve">&lt;/m&gt;</w:t>
+      </w:r>
+      <w:r>
+        <w:rPr>
+          <w:rFonts w:ascii="Arial" w:cs="Arial" w:eastAsia="Arial" w:hAnsi="Arial"/>
+          <w:color w:val="000000"/>
+          <w:sz w:val="22"/>
+          <w:szCs w:val="22"/>
+          <w:rtl w:val="0"/>
+        </w:rPr>
+        <w:t xml:space="preserve"> on </w:t>
+      </w:r>
+      <w:r>
+        <w:rPr>
+          <w:rFonts w:ascii="Courier New" w:cs="Courier New" w:eastAsia="Courier New" w:hAnsi="Courier New"/>
+          <w:b w:val="0"/>
+          <w:color w:val="0000ff"/>
+          <w:sz w:val="18"/>
+          <w:szCs w:val="18"/>
+          <w:rtl w:val="0"/>
+        </w:rPr>
+        <w:t xml:space="preserve">&lt;m&gt;</w:t>
+      </w:r>
+      <w:r>
+        <w:rPr>
+          <w:rFonts w:ascii="Arial" w:cs="Arial" w:eastAsia="Arial" w:hAnsi="Arial"/>
+          <w:b w:val="0"/>
+          <w:color w:val="000000"/>
+          <w:sz w:val="22"/>
+          <w:szCs w:val="22"/>
+          <w:rtl w:val="0"/>
+        </w:rPr>
+        <w:t xml:space="preserve">c</w:t>
+      </w:r>
+      <w:r>
+        <w:rPr>
+          <w:rFonts w:ascii="Arial" w:cs="Arial" w:eastAsia="Arial" w:hAnsi="Arial"/>
+          <w:b w:val="0"/>
+          <w:color w:val="000000"/>
+          <w:sz w:val="22"/>
+          <w:szCs w:val="22"/>
+          <w:rtl w:val="0"/>
+        </w:rPr>
+        <w:t xml:space="preserve">opper</w:t>
+      </w:r>
+      <w:r>
+        <w:rPr>
+          <w:rFonts w:ascii="Courier New" w:cs="Courier New" w:eastAsia="Courier New" w:hAnsi="Courier New"/>
+          <w:b w:val="0"/>
+          <w:color w:val="0000ff"/>
+          <w:sz w:val="18"/>
+          <w:szCs w:val="18"/>
+          <w:rtl w:val="0"/>
+        </w:rPr>
+        <w:t xml:space="preserve">&lt;/m&gt;</w:t>
+      </w:r>
+      <w:r>
+        <w:rPr>
+          <w:rFonts w:ascii="Arial" w:cs="Arial" w:eastAsia="Arial" w:hAnsi="Arial"/>
           <w:b w:val="0"/>
           <w:color w:val="000000"/>
           <w:sz w:val="22"/>
@@ -999,7 +2155,27 @@
           <w:szCs w:val="22"/>
           <w:rtl w:val="0"/>
         </w:rPr>
-        <w:t xml:space="preserve"> or </w:t>
+        <w:t xml:space="preserve"> &amp;</w:t>
+      </w:r>
+      <w:r>
+        <w:rPr>
+          <w:rFonts w:ascii="Courier New" w:cs="Courier New" w:eastAsia="Courier New" w:hAnsi="Courier New"/>
+          <w:color w:val="a9a9a9"/>
+          <w:sz w:val="18"/>
+          <w:szCs w:val="18"/>
+          <w:rtl w:val="0"/>
+        </w:rPr>
+        <w:t xml:space="preserve">amp;</w:t>
+      </w:r>
+      <w:r>
+        <w:rPr>
+          <w:rFonts w:ascii="Arial" w:cs="Arial" w:eastAsia="Arial" w:hAnsi="Arial"/>
+          <w:color w:val="000000"/>
+          <w:sz w:val="22"/>
+          <w:szCs w:val="22"/>
+          <w:rtl w:val="0"/>
+        </w:rPr>
+        <w:t xml:space="preserve"> for </w:t>
       </w:r>
       <w:r>
         <w:rPr>
@@ -1021,32 +2197,23 @@
           <w:szCs w:val="22"/>
           <w:rtl w:val="0"/>
         </w:rPr>
-        <w:t xml:space="preserve">g</w:t>
-      </w:r>
-      <w:r>
-        <w:rPr>
-          <w:rFonts w:ascii="Arial" w:cs="Arial" w:eastAsia="Arial" w:hAnsi="Arial"/>
-          <w:b w:val="0"/>
-          <w:color w:val="000000"/>
-          <w:sz w:val="22"/>
-          <w:szCs w:val="22"/>
-          <w:rtl w:val="0"/>
-        </w:rPr>
-        <w:t xml:space="preserve">old </w:t>
-      </w:r>
-      <w:r>
-        <w:rPr>
-          <w:rFonts w:ascii="Arial" w:cs="Arial" w:eastAsia="Arial" w:hAnsi="Arial"/>
-          <w:color w:val="000000"/>
-          <w:sz w:val="22"/>
-          <w:szCs w:val="22"/>
-          <w:rtl w:val="0"/>
-        </w:rPr>
-        <w:t xml:space="preserve">coins</w:t>
-      </w:r>
-      <w:r>
-        <w:rPr>
-          <w:rFonts w:ascii="Courier New" w:cs="Courier New" w:eastAsia="Courier New" w:hAnsi="Courier New"/>
+        <w:t xml:space="preserve">l</w:t>
+      </w:r>
+      <w:r>
+        <w:rPr>
+          <w:rFonts w:ascii="Arial" w:cs="Arial" w:eastAsia="Arial" w:hAnsi="Arial"/>
+          <w:b w:val="0"/>
+          <w:color w:val="000000"/>
+          <w:sz w:val="22"/>
+          <w:szCs w:val="22"/>
+          <w:rtl w:val="0"/>
+        </w:rPr>
+        <w:t xml:space="preserve">ooking-glass tin</w:t>
+      </w:r>
+      <w:r>
+        <w:rPr>
+          <w:rFonts w:ascii="Courier New" w:cs="Courier New" w:eastAsia="Courier New" w:hAnsi="Courier New"/>
+          <w:b w:val="0"/>
           <w:color w:val="0000ff"/>
           <w:sz w:val="18"/>
           <w:szCs w:val="18"/>
@@ -1057,12 +2224,366 @@
       <w:r>
         <w:rPr>
           <w:rFonts w:ascii="Arial" w:cs="Arial" w:eastAsia="Arial" w:hAnsi="Arial"/>
-          <w:color w:val="000000"/>
-          <w:sz w:val="22"/>
-          <w:szCs w:val="22"/>
-          <w:rtl w:val="0"/>
-        </w:rPr>
-        <w:t xml:space="preserve">, in your &lt;bp&gt;mouth&lt;/bp&gt;, and </w:t>
+          <w:b w:val="0"/>
+          <w:color w:val="000000"/>
+          <w:sz w:val="22"/>
+          <w:szCs w:val="22"/>
+          <w:rtl w:val="0"/>
+        </w:rPr>
+        <w:t xml:space="preserve"> </w:t>
+      </w:r>
+      <w:r>
+        <w:rPr>
+          <w:rFonts w:ascii="Arial" w:cs="Arial" w:eastAsia="Arial" w:hAnsi="Arial"/>
+          <w:color w:val="000000"/>
+          <w:sz w:val="22"/>
+          <w:szCs w:val="22"/>
+          <w:rtl w:val="0"/>
+        </w:rPr>
+        <w:t xml:space="preserve">on </w:t>
+      </w:r>
+      <w:r>
+        <w:rPr>
+          <w:rFonts w:ascii="Courier New" w:cs="Courier New" w:eastAsia="Courier New" w:hAnsi="Courier New"/>
+          <w:b w:val="0"/>
+          <w:color w:val="0000ff"/>
+          <w:sz w:val="18"/>
+          <w:szCs w:val="18"/>
+          <w:rtl w:val="0"/>
+        </w:rPr>
+        <w:t xml:space="preserve">&lt;m&gt;</w:t>
+      </w:r>
+      <w:r>
+        <w:rPr>
+          <w:rFonts w:ascii="Arial" w:cs="Arial" w:eastAsia="Arial" w:hAnsi="Arial"/>
+          <w:b w:val="0"/>
+          <w:color w:val="000000"/>
+          <w:sz w:val="22"/>
+          <w:szCs w:val="22"/>
+          <w:rtl w:val="0"/>
+        </w:rPr>
+        <w:t xml:space="preserve">l</w:t>
+      </w:r>
+      <w:r>
+        <w:rPr>
+          <w:rFonts w:ascii="Arial" w:cs="Arial" w:eastAsia="Arial" w:hAnsi="Arial"/>
+          <w:b w:val="0"/>
+          <w:color w:val="000000"/>
+          <w:sz w:val="22"/>
+          <w:szCs w:val="22"/>
+          <w:rtl w:val="0"/>
+        </w:rPr>
+        <w:t xml:space="preserve">ead</w:t>
+      </w:r>
+      <w:r>
+        <w:rPr>
+          <w:rFonts w:ascii="Courier New" w:cs="Courier New" w:eastAsia="Courier New" w:hAnsi="Courier New"/>
+          <w:b w:val="0"/>
+          <w:color w:val="0000ff"/>
+          <w:sz w:val="18"/>
+          <w:szCs w:val="18"/>
+          <w:rtl w:val="0"/>
+        </w:rPr>
+        <w:t xml:space="preserve">&lt;/m&gt;</w:t>
+      </w:r>
+      <w:r>
+        <w:rPr>
+          <w:rFonts w:ascii="Arial" w:cs="Arial" w:eastAsia="Arial" w:hAnsi="Arial"/>
+          <w:color w:val="000000"/>
+          <w:sz w:val="22"/>
+          <w:szCs w:val="22"/>
+          <w:rtl w:val="0"/>
+        </w:rPr>
+        <w:t xml:space="preserve"> and on </w:t>
+      </w:r>
+      <w:r>
+        <w:rPr>
+          <w:rFonts w:ascii="Courier New" w:cs="Courier New" w:eastAsia="Courier New" w:hAnsi="Courier New"/>
+          <w:b w:val="0"/>
+          <w:color w:val="0000ff"/>
+          <w:sz w:val="18"/>
+          <w:szCs w:val="18"/>
+          <w:rtl w:val="0"/>
+        </w:rPr>
+        <w:t xml:space="preserve">&lt;m&gt;</w:t>
+      </w:r>
+      <w:r>
+        <w:rPr>
+          <w:rFonts w:ascii="Arial" w:cs="Arial" w:eastAsia="Arial" w:hAnsi="Arial"/>
+          <w:b w:val="0"/>
+          <w:color w:val="000000"/>
+          <w:sz w:val="22"/>
+          <w:szCs w:val="22"/>
+          <w:rtl w:val="0"/>
+        </w:rPr>
+        <w:t xml:space="preserve">t</w:t>
+      </w:r>
+      <w:r>
+        <w:rPr>
+          <w:rFonts w:ascii="Arial" w:cs="Arial" w:eastAsia="Arial" w:hAnsi="Arial"/>
+          <w:b w:val="0"/>
+          <w:color w:val="000000"/>
+          <w:sz w:val="22"/>
+          <w:szCs w:val="22"/>
+          <w:rtl w:val="0"/>
+        </w:rPr>
+        <w:t xml:space="preserve">in</w:t>
+      </w:r>
+      <w:r>
+        <w:rPr>
+          <w:rFonts w:ascii="Courier New" w:cs="Courier New" w:eastAsia="Courier New" w:hAnsi="Courier New"/>
+          <w:b w:val="0"/>
+          <w:color w:val="0000ff"/>
+          <w:sz w:val="18"/>
+          <w:szCs w:val="18"/>
+          <w:rtl w:val="0"/>
+        </w:rPr>
+        <w:t xml:space="preserve">&lt;/m&gt;</w:t>
+      </w:r>
+      <w:r>
+        <w:rPr>
+          <w:rFonts w:ascii="Arial" w:cs="Arial" w:eastAsia="Arial" w:hAnsi="Arial"/>
+          <w:b w:val="0"/>
+          <w:color w:val="000000"/>
+          <w:sz w:val="22"/>
+          <w:szCs w:val="22"/>
+          <w:rtl w:val="0"/>
+        </w:rPr>
+        <w:t xml:space="preserve">. </w:t>
+      </w:r>
+      <w:r>
+        <w:rPr>
+          <w:rFonts w:ascii="Arial" w:cs="Arial" w:eastAsia="Arial" w:hAnsi="Arial"/>
+          <w:color w:val="000000"/>
+          <w:sz w:val="22"/>
+          <w:szCs w:val="22"/>
+          <w:rtl w:val="0"/>
+        </w:rPr>
+        <w:t xml:space="preserve">And, just as </w:t>
+      </w:r>
+      <w:r>
+        <w:rPr>
+          <w:rFonts w:ascii="Courier New" w:cs="Courier New" w:eastAsia="Courier New" w:hAnsi="Courier New"/>
+          <w:b w:val="0"/>
+          <w:color w:val="0000ff"/>
+          <w:sz w:val="18"/>
+          <w:szCs w:val="18"/>
+          <w:rtl w:val="0"/>
+        </w:rPr>
+        <w:t xml:space="preserve">&lt;m&gt;</w:t>
+      </w:r>
+      <w:r>
+        <w:rPr>
+          <w:rFonts w:ascii="Arial" w:cs="Arial" w:eastAsia="Arial" w:hAnsi="Arial"/>
+          <w:b w:val="0"/>
+          <w:color w:val="000000"/>
+          <w:sz w:val="22"/>
+          <w:szCs w:val="22"/>
+          <w:rtl w:val="0"/>
+        </w:rPr>
+        <w:t xml:space="preserve">l</w:t>
+      </w:r>
+      <w:r>
+        <w:rPr>
+          <w:rFonts w:ascii="Arial" w:cs="Arial" w:eastAsia="Arial" w:hAnsi="Arial"/>
+          <w:b w:val="0"/>
+          <w:color w:val="000000"/>
+          <w:sz w:val="22"/>
+          <w:szCs w:val="22"/>
+          <w:rtl w:val="0"/>
+        </w:rPr>
+        <w:t xml:space="preserve">ooking-glass tin</w:t>
+      </w:r>
+      <w:r>
+        <w:rPr>
+          <w:rFonts w:ascii="Courier New" w:cs="Courier New" w:eastAsia="Courier New" w:hAnsi="Courier New"/>
+          <w:b w:val="0"/>
+          <w:color w:val="0000ff"/>
+          <w:sz w:val="18"/>
+          <w:szCs w:val="18"/>
+          <w:rtl w:val="0"/>
+        </w:rPr>
+        <w:t xml:space="preserve">&lt;/m&gt;</w:t>
+      </w:r>
+      <w:r>
+        <w:rPr>
+          <w:rFonts w:ascii="Arial" w:cs="Arial" w:eastAsia="Arial" w:hAnsi="Arial"/>
+          <w:b w:val="0"/>
+          <w:color w:val="000000"/>
+          <w:sz w:val="22"/>
+          <w:szCs w:val="22"/>
+          <w:rtl w:val="0"/>
+        </w:rPr>
+        <w:t xml:space="preserve"> </w:t>
+      </w:r>
+      <w:r>
+        <w:rPr>
+          <w:rFonts w:ascii="Arial" w:cs="Arial" w:eastAsia="Arial" w:hAnsi="Arial"/>
+          <w:color w:val="000000"/>
+          <w:sz w:val="22"/>
+          <w:szCs w:val="22"/>
+          <w:rtl w:val="0"/>
+        </w:rPr>
+        <w:t xml:space="preserve">sours </w:t>
+      </w:r>
+      <w:r>
+        <w:rPr>
+          <w:rFonts w:ascii="Courier New" w:cs="Courier New" w:eastAsia="Courier New" w:hAnsi="Courier New"/>
+          <w:b w:val="0"/>
+          <w:color w:val="0000ff"/>
+          <w:sz w:val="18"/>
+          <w:szCs w:val="18"/>
+          <w:rtl w:val="0"/>
+        </w:rPr>
+        <w:t xml:space="preserve">&lt;m&gt;</w:t>
+      </w:r>
+      <w:r>
+        <w:rPr>
+          <w:rFonts w:ascii="Arial" w:cs="Arial" w:eastAsia="Arial" w:hAnsi="Arial"/>
+          <w:b w:val="0"/>
+          <w:color w:val="000000"/>
+          <w:sz w:val="22"/>
+          <w:szCs w:val="22"/>
+          <w:rtl w:val="0"/>
+        </w:rPr>
+        <w:t xml:space="preserve">l</w:t>
+      </w:r>
+      <w:r>
+        <w:rPr>
+          <w:rFonts w:ascii="Arial" w:cs="Arial" w:eastAsia="Arial" w:hAnsi="Arial"/>
+          <w:b w:val="0"/>
+          <w:color w:val="000000"/>
+          <w:sz w:val="22"/>
+          <w:szCs w:val="22"/>
+          <w:rtl w:val="0"/>
+        </w:rPr>
+        <w:t xml:space="preserve">ead</w:t>
+      </w:r>
+      <w:r>
+        <w:rPr>
+          <w:rFonts w:ascii="Courier New" w:cs="Courier New" w:eastAsia="Courier New" w:hAnsi="Courier New"/>
+          <w:b w:val="0"/>
+          <w:color w:val="0000ff"/>
+          <w:sz w:val="18"/>
+          <w:szCs w:val="18"/>
+          <w:rtl w:val="0"/>
+        </w:rPr>
+        <w:t xml:space="preserve">&lt;/m&gt;</w:t>
+      </w:r>
+      <w:r>
+        <w:rPr>
+          <w:rFonts w:ascii="Arial" w:cs="Arial" w:eastAsia="Arial" w:hAnsi="Arial"/>
+          <w:b w:val="0"/>
+          <w:color w:val="000000"/>
+          <w:sz w:val="22"/>
+          <w:szCs w:val="22"/>
+          <w:rtl w:val="0"/>
+        </w:rPr>
+        <w:t xml:space="preserve"> </w:t>
+      </w:r>
+      <w:r>
+        <w:rPr>
+          <w:rFonts w:ascii="Arial" w:cs="Arial" w:eastAsia="Arial" w:hAnsi="Arial"/>
+          <w:color w:val="000000"/>
+          <w:sz w:val="22"/>
+          <w:szCs w:val="22"/>
+          <w:rtl w:val="0"/>
+        </w:rPr>
+        <w:t xml:space="preserve">and </w:t>
+      </w:r>
+      <w:r>
+        <w:rPr>
+          <w:rFonts w:ascii="Courier New" w:cs="Courier New" w:eastAsia="Courier New" w:hAnsi="Courier New"/>
+          <w:b w:val="0"/>
+          <w:color w:val="0000ff"/>
+          <w:sz w:val="18"/>
+          <w:szCs w:val="18"/>
+          <w:rtl w:val="0"/>
+        </w:rPr>
+        <w:t xml:space="preserve">&lt;m&gt;</w:t>
+      </w:r>
+      <w:r>
+        <w:rPr>
+          <w:rFonts w:ascii="Arial" w:cs="Arial" w:eastAsia="Arial" w:hAnsi="Arial"/>
+          <w:b w:val="0"/>
+          <w:color w:val="000000"/>
+          <w:sz w:val="22"/>
+          <w:szCs w:val="22"/>
+          <w:rtl w:val="0"/>
+        </w:rPr>
+        <w:t xml:space="preserve">t</w:t>
+      </w:r>
+      <w:r>
+        <w:rPr>
+          <w:rFonts w:ascii="Arial" w:cs="Arial" w:eastAsia="Arial" w:hAnsi="Arial"/>
+          <w:b w:val="0"/>
+          <w:color w:val="000000"/>
+          <w:sz w:val="22"/>
+          <w:szCs w:val="22"/>
+          <w:rtl w:val="0"/>
+        </w:rPr>
+        <w:t xml:space="preserve">in</w:t>
+      </w:r>
+      <w:r>
+        <w:rPr>
+          <w:rFonts w:ascii="Courier New" w:cs="Courier New" w:eastAsia="Courier New" w:hAnsi="Courier New"/>
+          <w:b w:val="0"/>
+          <w:color w:val="0000ff"/>
+          <w:sz w:val="18"/>
+          <w:szCs w:val="18"/>
+          <w:rtl w:val="0"/>
+        </w:rPr>
+        <w:t xml:space="preserve">&lt;/m&gt;</w:t>
+      </w:r>
+      <w:r>
+        <w:rPr>
+          <w:rFonts w:ascii="Arial" w:cs="Arial" w:eastAsia="Arial" w:hAnsi="Arial"/>
+          <w:color w:val="000000"/>
+          <w:sz w:val="22"/>
+          <w:szCs w:val="22"/>
+          <w:rtl w:val="0"/>
+        </w:rPr>
+        <w:t xml:space="preserve"> too much, if you put it in too great a quantity, likewise, the grain composed of the above-mentioned substances would sour your </w:t>
+      </w:r>
+      <w:r>
+        <w:rPr>
+          <w:rFonts w:ascii="Courier New" w:cs="Courier New" w:eastAsia="Courier New" w:hAnsi="Courier New"/>
+          <w:color w:val="0000ff"/>
+          <w:sz w:val="18"/>
+          <w:szCs w:val="18"/>
+          <w:rtl w:val="0"/>
+        </w:rPr>
+        <w:t xml:space="preserve">&lt;m&gt;</w:t>
+      </w:r>
+      <w:r>
+        <w:rPr>
+          <w:rFonts w:ascii="Arial" w:cs="Arial" w:eastAsia="Arial" w:hAnsi="Arial"/>
+          <w:color w:val="000000"/>
+          <w:sz w:val="22"/>
+          <w:szCs w:val="22"/>
+          <w:rtl w:val="0"/>
+        </w:rPr>
+        <w:t xml:space="preserve">silver</w:t>
+      </w:r>
+      <w:r>
+        <w:rPr>
+          <w:rFonts w:ascii="Courier New" w:cs="Courier New" w:eastAsia="Courier New" w:hAnsi="Courier New"/>
+          <w:color w:val="0000ff"/>
+          <w:sz w:val="18"/>
+          <w:szCs w:val="18"/>
+          <w:rtl w:val="0"/>
+        </w:rPr>
+        <w:t xml:space="preserve">&lt;/m&gt;</w:t>
+      </w:r>
+      <w:r>
+        <w:rPr>
+          <w:rFonts w:ascii="Arial" w:cs="Arial" w:eastAsia="Arial" w:hAnsi="Arial"/>
+          <w:color w:val="000000"/>
+          <w:sz w:val="22"/>
+          <w:szCs w:val="22"/>
+          <w:rtl w:val="0"/>
+        </w:rPr>
+        <w:t xml:space="preserve"> if </w:t>
       </w:r>
       <w:r>
         <w:rPr>
@@ -1072,17 +2593,17 @@
           <w:szCs w:val="18"/>
           <w:rtl w:val="0"/>
         </w:rPr>
-        <w:t xml:space="preserve">&lt;del&gt;&lt;fr&gt;</w:t>
-      </w:r>
-      <w:r>
-        <w:rPr>
-          <w:rFonts w:ascii="Arial" w:cs="Arial" w:eastAsia="Arial" w:hAnsi="Arial"/>
-          <w:color w:val="000000"/>
-          <w:sz w:val="22"/>
-          <w:szCs w:val="22"/>
-          <w:rtl w:val="0"/>
-        </w:rPr>
-        <w:t xml:space="preserve">ada&lt;/fr&gt;</w:t>
+        <w:t xml:space="preserve">&lt;del&gt;</w:t>
+      </w:r>
+      <w:r>
+        <w:rPr>
+          <w:rFonts w:ascii="Arial" w:cs="Arial" w:eastAsia="Arial" w:hAnsi="Arial"/>
+          <w:color w:val="000000"/>
+          <w:sz w:val="22"/>
+          <w:szCs w:val="22"/>
+          <w:rtl w:val="0"/>
+        </w:rPr>
+        <w:t xml:space="preserve">l</w:t>
       </w:r>
       <w:r>
         <w:rPr>
@@ -1102,7 +2623,87 @@
           <w:szCs w:val="22"/>
           <w:rtl w:val="0"/>
         </w:rPr>
-        <w:t xml:space="preserve"> cover your &lt;bp&gt;face&lt;/bp&gt; with a &lt;tl&gt;cloth&lt;/tl&gt; from the &lt;bp&gt;eyes&lt;/bp&gt; down. From this mass, the crust will serve you </w:t>
+        <w:t xml:space="preserve"> you were to put in too much, </w:t>
+      </w:r>
+      <w:r>
+        <w:rPr>
+          <w:rFonts w:ascii="Courier New" w:cs="Courier New" w:eastAsia="Courier New" w:hAnsi="Courier New"/>
+          <w:color w:val="7f6000"/>
+          <w:sz w:val="18"/>
+          <w:szCs w:val="18"/>
+          <w:rtl w:val="0"/>
+        </w:rPr>
+        <w:t xml:space="preserve">&lt;add&gt;</w:t>
+      </w:r>
+      <w:r>
+        <w:rPr>
+          <w:rFonts w:ascii="Arial" w:cs="Arial" w:eastAsia="Arial" w:hAnsi="Arial"/>
+          <w:color w:val="000000"/>
+          <w:sz w:val="22"/>
+          <w:szCs w:val="22"/>
+          <w:rtl w:val="0"/>
+        </w:rPr>
+        <w:t xml:space="preserve">and obscure it</w:t>
+      </w:r>
+      <w:r>
+        <w:rPr>
+          <w:rFonts w:ascii="Courier New" w:cs="Courier New" w:eastAsia="Courier New" w:hAnsi="Courier New"/>
+          <w:color w:val="7f6000"/>
+          <w:sz w:val="18"/>
+          <w:szCs w:val="18"/>
+          <w:rtl w:val="0"/>
+        </w:rPr>
+        <w:t xml:space="preserve">&lt;/add&gt;</w:t>
+      </w:r>
+      <w:r>
+        <w:rPr>
+          <w:rFonts w:ascii="Arial" w:cs="Arial" w:eastAsia="Arial" w:hAnsi="Arial"/>
+          <w:color w:val="000000"/>
+          <w:sz w:val="22"/>
+          <w:szCs w:val="22"/>
+          <w:rtl w:val="0"/>
+        </w:rPr>
+        <w:t xml:space="preserve">. This above-mentioned composition will suffice you for a long time, when it has been </w:t>
+      </w:r>
+      <w:r>
+        <w:rPr>
+          <w:rFonts w:ascii="Courier New" w:cs="Courier New" w:eastAsia="Courier New" w:hAnsi="Courier New"/>
+          <w:color w:val="0000ff"/>
+          <w:sz w:val="18"/>
+          <w:szCs w:val="18"/>
+          <w:rtl w:val="0"/>
+        </w:rPr>
+        <w:t xml:space="preserve">&lt;ms&gt;&lt;tmp&gt;</w:t>
+      </w:r>
+      <w:r>
+        <w:rPr>
+          <w:rFonts w:ascii="Arial" w:cs="Arial" w:eastAsia="Arial" w:hAnsi="Arial"/>
+          <w:color w:val="000000"/>
+          <w:sz w:val="22"/>
+          <w:szCs w:val="22"/>
+          <w:rtl w:val="0"/>
+        </w:rPr>
+        <w:t xml:space="preserve">for a whole day</w:t>
+      </w:r>
+      <w:r>
+        <w:rPr>
+          <w:rFonts w:ascii="Courier New" w:cs="Courier New" w:eastAsia="Courier New" w:hAnsi="Courier New"/>
+          <w:color w:val="0000ff"/>
+          <w:sz w:val="18"/>
+          <w:szCs w:val="18"/>
+          <w:rtl w:val="0"/>
+        </w:rPr>
+        <w:t xml:space="preserve">&lt;/tmp&gt;&lt;/ms&gt;</w:t>
+      </w:r>
+      <w:r>
+        <w:rPr>
+          <w:rFonts w:ascii="Arial" w:cs="Arial" w:eastAsia="Arial" w:hAnsi="Arial"/>
+          <w:color w:val="000000"/>
+          <w:sz w:val="22"/>
+          <w:szCs w:val="22"/>
+          <w:rtl w:val="0"/>
+        </w:rPr>
+        <w:t xml:space="preserve"> on a </w:t>
       </w:r>
       <w:r>
         <w:rPr>
@@ -1122,7 +2723,7 @@
           <w:szCs w:val="22"/>
           <w:rtl w:val="0"/>
         </w:rPr>
-        <w:t xml:space="preserve">make run</w:t>
+        <w:t xml:space="preserve">gentle</w:t>
       </w:r>
       <w:r>
         <w:rPr>
@@ -1142,7 +2743,207 @@
           <w:szCs w:val="22"/>
           <w:rtl w:val="0"/>
         </w:rPr>
-        <w:t xml:space="preserve"> &lt;add&gt;to clear&lt;/add&gt; </w:t>
+        <w:t xml:space="preserve"> gentle fire at the beginning &amp;</w:t>
+      </w:r>
+      <w:r>
+        <w:rPr>
+          <w:rFonts w:ascii="Courier New" w:cs="Courier New" w:eastAsia="Courier New" w:hAnsi="Courier New"/>
+          <w:color w:val="a9a9a9"/>
+          <w:sz w:val="18"/>
+          <w:szCs w:val="18"/>
+          <w:rtl w:val="0"/>
+        </w:rPr>
+        <w:t xml:space="preserve">amp;</w:t>
+      </w:r>
+      <w:r>
+        <w:rPr>
+          <w:rFonts w:ascii="Arial" w:cs="Arial" w:eastAsia="Arial" w:hAnsi="Arial"/>
+          <w:color w:val="000000"/>
+          <w:sz w:val="22"/>
+          <w:szCs w:val="22"/>
+          <w:rtl w:val="0"/>
+        </w:rPr>
+        <w:t xml:space="preserve"> invigorated degree by degree until the end. Then, having given it one load of charcoal, let it consume it by itself, &amp;</w:t>
+      </w:r>
+      <w:r>
+        <w:rPr>
+          <w:rFonts w:ascii="Courier New" w:cs="Courier New" w:eastAsia="Courier New" w:hAnsi="Courier New"/>
+          <w:color w:val="a9a9a9"/>
+          <w:sz w:val="18"/>
+          <w:szCs w:val="18"/>
+          <w:rtl w:val="0"/>
+        </w:rPr>
+        <w:t xml:space="preserve">amp;</w:t>
+      </w:r>
+      <w:r>
+        <w:rPr>
+          <w:rFonts w:ascii="Arial" w:cs="Arial" w:eastAsia="Arial" w:hAnsi="Arial"/>
+          <w:color w:val="000000"/>
+          <w:sz w:val="22"/>
+          <w:szCs w:val="22"/>
+          <w:rtl w:val="0"/>
+        </w:rPr>
+        <w:t xml:space="preserve"> let your </w:t>
+      </w:r>
+      <w:r>
+        <w:rPr>
+          <w:rFonts w:ascii="Courier New" w:cs="Courier New" w:eastAsia="Courier New" w:hAnsi="Courier New"/>
+          <w:color w:val="0000ff"/>
+          <w:sz w:val="18"/>
+          <w:szCs w:val="18"/>
+          <w:rtl w:val="0"/>
+        </w:rPr>
+        <w:t xml:space="preserve">&lt;tl&gt;</w:t>
+      </w:r>
+      <w:r>
+        <w:rPr>
+          <w:rFonts w:ascii="Arial" w:cs="Arial" w:eastAsia="Arial" w:hAnsi="Arial"/>
+          <w:color w:val="000000"/>
+          <w:sz w:val="22"/>
+          <w:szCs w:val="22"/>
+          <w:rtl w:val="0"/>
+        </w:rPr>
+        <w:t xml:space="preserve">crucible</w:t>
+      </w:r>
+      <w:r>
+        <w:rPr>
+          <w:rFonts w:ascii="Courier New" w:cs="Courier New" w:eastAsia="Courier New" w:hAnsi="Courier New"/>
+          <w:color w:val="0000ff"/>
+          <w:sz w:val="18"/>
+          <w:szCs w:val="18"/>
+          <w:rtl w:val="0"/>
+        </w:rPr>
+        <w:t xml:space="preserve">&lt;/tl&gt;</w:t>
+      </w:r>
+      <w:r>
+        <w:rPr>
+          <w:rFonts w:ascii="Arial" w:cs="Arial" w:eastAsia="Arial" w:hAnsi="Arial"/>
+          <w:color w:val="000000"/>
+          <w:sz w:val="22"/>
+          <w:szCs w:val="22"/>
+          <w:rtl w:val="0"/>
+        </w:rPr>
+        <w:t xml:space="preserve"> cool. Next, break it.  You will find two hard </w:t>
+      </w:r>
+      <w:r>
+        <w:rPr>
+          <w:rFonts w:ascii="Arial" w:cs="Arial" w:eastAsia="Arial" w:hAnsi="Arial"/>
+          <w:color w:val="000000"/>
+          <w:sz w:val="22"/>
+          <w:szCs w:val="22"/>
+          <w:rtl w:val="0"/>
+        </w:rPr>
+        <w:t xml:space="preserve">s</w:t>
+      </w:r>
+      <w:r>
+        <w:rPr>
+          <w:rFonts w:ascii="Arial" w:cs="Arial" w:eastAsia="Arial" w:hAnsi="Arial"/>
+          <w:color w:val="000000"/>
+          <w:sz w:val="22"/>
+          <w:szCs w:val="22"/>
+          <w:rtl w:val="0"/>
+        </w:rPr>
+        <w:t xml:space="preserve">labs &amp;</w:t>
+      </w:r>
+      <w:r>
+        <w:rPr>
+          <w:rFonts w:ascii="Courier New" w:cs="Courier New" w:eastAsia="Courier New" w:hAnsi="Courier New"/>
+          <w:color w:val="a9a9a9"/>
+          <w:sz w:val="18"/>
+          <w:szCs w:val="18"/>
+          <w:rtl w:val="0"/>
+        </w:rPr>
+        <w:t xml:space="preserve">amp;</w:t>
+      </w:r>
+      <w:r>
+        <w:rPr>
+          <w:rFonts w:ascii="Arial" w:cs="Arial" w:eastAsia="Arial" w:hAnsi="Arial"/>
+          <w:color w:val="000000"/>
+          <w:sz w:val="22"/>
+          <w:szCs w:val="22"/>
+          <w:rtl w:val="0"/>
+        </w:rPr>
+        <w:t xml:space="preserve"> </w:t>
+      </w:r>
+      <w:r>
+        <w:rPr>
+          <w:rFonts w:ascii="Courier New" w:cs="Courier New" w:eastAsia="Courier New" w:hAnsi="Courier New"/>
+          <w:color w:val="0000ff"/>
+          <w:sz w:val="18"/>
+          <w:szCs w:val="18"/>
+          <w:rtl w:val="0"/>
+        </w:rPr>
+        <w:t xml:space="preserve">&lt;fr&gt;</w:t>
+      </w:r>
+      <w:r>
+        <w:rPr>
+          <w:rFonts w:ascii="Arial" w:cs="Arial" w:eastAsia="Arial" w:hAnsi="Arial"/>
+          <w:color w:val="000000"/>
+          <w:sz w:val="22"/>
+          <w:szCs w:val="22"/>
+          <w:rtl w:val="0"/>
+        </w:rPr>
+        <w:t xml:space="preserve">tourtelles</w:t>
+      </w:r>
+      <w:r>
+        <w:rPr>
+          <w:rFonts w:ascii="Courier New" w:cs="Courier New" w:eastAsia="Courier New" w:hAnsi="Courier New"/>
+          <w:color w:val="0000ff"/>
+          <w:sz w:val="18"/>
+          <w:szCs w:val="18"/>
+          <w:rtl w:val="0"/>
+        </w:rPr>
+        <w:t xml:space="preserve">&lt;/fr&gt;</w:t>
+      </w:r>
+      <w:r>
+        <w:rPr>
+          <w:rFonts w:ascii="Arial" w:cs="Arial" w:eastAsia="Arial" w:hAnsi="Arial"/>
+          <w:color w:val="000000"/>
+          <w:sz w:val="22"/>
+          <w:szCs w:val="22"/>
+          <w:rtl w:val="0"/>
+        </w:rPr>
+        <w:t xml:space="preserve"> in the </w:t>
+      </w:r>
+      <w:r>
+        <w:rPr>
+          <w:rFonts w:ascii="Courier New" w:cs="Courier New" w:eastAsia="Courier New" w:hAnsi="Courier New"/>
+          <w:color w:val="0000ff"/>
+          <w:sz w:val="18"/>
+          <w:szCs w:val="18"/>
+          <w:rtl w:val="0"/>
+        </w:rPr>
+        <w:t xml:space="preserve">&lt;tl&gt;</w:t>
+      </w:r>
+      <w:r>
+        <w:rPr>
+          <w:rFonts w:ascii="Arial" w:cs="Arial" w:eastAsia="Arial" w:hAnsi="Arial"/>
+          <w:color w:val="000000"/>
+          <w:sz w:val="22"/>
+          <w:szCs w:val="22"/>
+          <w:rtl w:val="0"/>
+        </w:rPr>
+        <w:t xml:space="preserve">crucible</w:t>
+      </w:r>
+      <w:r>
+        <w:rPr>
+          <w:rFonts w:ascii="Courier New" w:cs="Courier New" w:eastAsia="Courier New" w:hAnsi="Courier New"/>
+          <w:color w:val="0000ff"/>
+          <w:sz w:val="18"/>
+          <w:szCs w:val="18"/>
+          <w:rtl w:val="0"/>
+        </w:rPr>
+        <w:t xml:space="preserve">&lt;/tl&gt;</w:t>
+      </w:r>
+      <w:r>
+        <w:rPr>
+          <w:rFonts w:ascii="Arial" w:cs="Arial" w:eastAsia="Arial" w:hAnsi="Arial"/>
+          <w:color w:val="000000"/>
+          <w:sz w:val="22"/>
+          <w:szCs w:val="22"/>
+          <w:rtl w:val="0"/>
+        </w:rPr>
+        <w:t xml:space="preserve">. The upper one is like petrified </w:t>
       </w:r>
       <w:r>
         <w:rPr>
@@ -1162,7 +2963,7 @@
           <w:szCs w:val="22"/>
           <w:rtl w:val="0"/>
         </w:rPr>
-        <w:t xml:space="preserve">the great works of</w:t>
+        <w:t xml:space="preserve">Once</w:t>
       </w:r>
       <w:r>
         <w:rPr>
@@ -1182,7 +2983,7 @@
           <w:szCs w:val="22"/>
           <w:rtl w:val="0"/>
         </w:rPr>
-        <w:t xml:space="preserve"> the </w:t>
+        <w:t xml:space="preserve">, composed of </w:t>
       </w:r>
       <w:r>
         <w:rPr>
@@ -1204,6 +3005,392 @@
           <w:szCs w:val="22"/>
           <w:rtl w:val="0"/>
         </w:rPr>
+        <w:t xml:space="preserve">salts</w:t>
+      </w:r>
+      <w:r>
+        <w:rPr>
+          <w:rFonts w:ascii="Arial" w:cs="Arial" w:eastAsia="Arial" w:hAnsi="Arial"/>
+          <w:color w:val="000000"/>
+          <w:sz w:val="22"/>
+          <w:szCs w:val="22"/>
+          <w:rtl w:val="0"/>
+        </w:rPr>
+        <w:t xml:space="preserve"> sublimated</w:t>
+      </w:r>
+      <w:r>
+        <w:rPr>
+          <w:rFonts w:ascii="Courier New" w:cs="Courier New" w:eastAsia="Courier New" w:hAnsi="Courier New"/>
+          <w:color w:val="0000ff"/>
+          <w:sz w:val="18"/>
+          <w:szCs w:val="18"/>
+          <w:rtl w:val="0"/>
+        </w:rPr>
+        <w:t xml:space="preserve">&lt;/m&gt;</w:t>
+      </w:r>
+      <w:r>
+        <w:rPr>
+          <w:rFonts w:ascii="Arial" w:cs="Arial" w:eastAsia="Arial" w:hAnsi="Arial"/>
+          <w:color w:val="000000"/>
+          <w:sz w:val="22"/>
+          <w:szCs w:val="22"/>
+          <w:rtl w:val="0"/>
+        </w:rPr>
+        <w:t xml:space="preserve"> </w:t>
+      </w:r>
+      <w:r>
+        <w:rPr>
+          <w:rFonts w:ascii="Arial" w:cs="Arial" w:eastAsia="Arial" w:hAnsi="Arial"/>
+          <w:b w:val="0"/>
+          <w:color w:val="000000"/>
+          <w:sz w:val="22"/>
+          <w:szCs w:val="22"/>
+          <w:rtl w:val="0"/>
+        </w:rPr>
+        <w:t xml:space="preserve">&amp;</w:t>
+      </w:r>
+      <w:r>
+        <w:rPr>
+          <w:rFonts w:ascii="Courier New" w:cs="Courier New" w:eastAsia="Courier New" w:hAnsi="Courier New"/>
+          <w:b w:val="0"/>
+          <w:color w:val="a9a9a9"/>
+          <w:sz w:val="18"/>
+          <w:szCs w:val="18"/>
+          <w:rtl w:val="0"/>
+        </w:rPr>
+        <w:t xml:space="preserve">amp;</w:t>
+      </w:r>
+      <w:r>
+        <w:rPr>
+          <w:rFonts w:ascii="Arial" w:cs="Arial" w:eastAsia="Arial" w:hAnsi="Arial"/>
+          <w:b w:val="0"/>
+          <w:color w:val="000000"/>
+          <w:sz w:val="22"/>
+          <w:szCs w:val="22"/>
+          <w:rtl w:val="0"/>
+        </w:rPr>
+        <w:t xml:space="preserve"> </w:t>
+      </w:r>
+      <w:r>
+        <w:rPr>
+          <w:rFonts w:ascii="Arial" w:cs="Arial" w:eastAsia="Arial" w:hAnsi="Arial"/>
+          <w:color w:val="000000"/>
+          <w:sz w:val="22"/>
+          <w:szCs w:val="22"/>
+          <w:rtl w:val="0"/>
+        </w:rPr>
+        <w:t xml:space="preserve">mixed together. The lower one is </w:t>
+      </w:r>
+      <w:r>
+        <w:rPr>
+          <w:rFonts w:ascii="Courier New" w:cs="Courier New" w:eastAsia="Courier New" w:hAnsi="Courier New"/>
+          <w:color w:val="0000ff"/>
+          <w:sz w:val="18"/>
+          <w:szCs w:val="18"/>
+          <w:rtl w:val="0"/>
+        </w:rPr>
+        <w:t xml:space="preserve">&lt;m&gt;</w:t>
+      </w:r>
+      <w:r>
+        <w:rPr>
+          <w:rFonts w:ascii="Arial" w:cs="Arial" w:eastAsia="Arial" w:hAnsi="Arial"/>
+          <w:color w:val="000000"/>
+          <w:sz w:val="22"/>
+          <w:szCs w:val="22"/>
+          <w:rtl w:val="0"/>
+        </w:rPr>
+        <w:t xml:space="preserve">metallic</w:t>
+      </w:r>
+      <w:r>
+        <w:rPr>
+          <w:rFonts w:ascii="Courier New" w:cs="Courier New" w:eastAsia="Courier New" w:hAnsi="Courier New"/>
+          <w:color w:val="0000ff"/>
+          <w:sz w:val="18"/>
+          <w:szCs w:val="18"/>
+          <w:rtl w:val="0"/>
+        </w:rPr>
+        <w:t xml:space="preserve">&lt;/m&gt;</w:t>
+      </w:r>
+      <w:r>
+        <w:rPr>
+          <w:rFonts w:ascii="Arial" w:cs="Arial" w:eastAsia="Arial" w:hAnsi="Arial"/>
+          <w:color w:val="000000"/>
+          <w:sz w:val="22"/>
+          <w:szCs w:val="22"/>
+          <w:rtl w:val="0"/>
+        </w:rPr>
+        <w:t xml:space="preserve">, composed of </w:t>
+      </w:r>
+      <w:r>
+        <w:rPr>
+          <w:rFonts w:ascii="Courier New" w:cs="Courier New" w:eastAsia="Courier New" w:hAnsi="Courier New"/>
+          <w:color w:val="0000ff"/>
+          <w:sz w:val="18"/>
+          <w:szCs w:val="18"/>
+          <w:rtl w:val="0"/>
+        </w:rPr>
+        <w:t xml:space="preserve">&lt;m&gt;</w:t>
+      </w:r>
+      <w:r>
+        <w:rPr>
+          <w:rFonts w:ascii="Arial" w:cs="Arial" w:eastAsia="Arial" w:hAnsi="Arial"/>
+          <w:color w:val="000000"/>
+          <w:sz w:val="22"/>
+          <w:szCs w:val="22"/>
+          <w:rtl w:val="0"/>
+        </w:rPr>
+        <w:t xml:space="preserve">fillings</w:t>
+      </w:r>
+      <w:r>
+        <w:rPr>
+          <w:rFonts w:ascii="Courier New" w:cs="Courier New" w:eastAsia="Courier New" w:hAnsi="Courier New"/>
+          <w:color w:val="0000ff"/>
+          <w:sz w:val="18"/>
+          <w:szCs w:val="18"/>
+          <w:rtl w:val="0"/>
+        </w:rPr>
+        <w:t xml:space="preserve">&lt;/m&gt;</w:t>
+      </w:r>
+      <w:r>
+        <w:rPr>
+          <w:rFonts w:ascii="Arial" w:cs="Arial" w:eastAsia="Arial" w:hAnsi="Arial"/>
+          <w:color w:val="000000"/>
+          <w:sz w:val="22"/>
+          <w:szCs w:val="22"/>
+          <w:rtl w:val="0"/>
+        </w:rPr>
+        <w:t xml:space="preserve">, </w:t>
+      </w:r>
+      <w:r>
+        <w:rPr>
+          <w:rFonts w:ascii="Courier New" w:cs="Courier New" w:eastAsia="Courier New" w:hAnsi="Courier New"/>
+          <w:b w:val="0"/>
+          <w:color w:val="0000ff"/>
+          <w:sz w:val="18"/>
+          <w:szCs w:val="18"/>
+          <w:rtl w:val="0"/>
+        </w:rPr>
+        <w:t xml:space="preserve">&lt;m&gt;&lt;la&gt;</w:t>
+      </w:r>
+      <w:r>
+        <w:rPr>
+          <w:rFonts w:ascii="Arial" w:cs="Arial" w:eastAsia="Arial" w:hAnsi="Arial"/>
+          <w:b w:val="0"/>
+          <w:color w:val="000000"/>
+          <w:sz w:val="22"/>
+          <w:szCs w:val="22"/>
+          <w:rtl w:val="0"/>
+        </w:rPr>
+        <w:t xml:space="preserve">a</w:t>
+      </w:r>
+      <w:r>
+        <w:rPr>
+          <w:rFonts w:ascii="Arial" w:cs="Arial" w:eastAsia="Arial" w:hAnsi="Arial"/>
+          <w:b w:val="0"/>
+          <w:color w:val="000000"/>
+          <w:sz w:val="22"/>
+          <w:szCs w:val="22"/>
+          <w:rtl w:val="0"/>
+        </w:rPr>
+        <w:t xml:space="preserve">es ustum</w:t>
+      </w:r>
+      <w:r>
+        <w:rPr>
+          <w:rFonts w:ascii="Courier New" w:cs="Courier New" w:eastAsia="Courier New" w:hAnsi="Courier New"/>
+          <w:b w:val="0"/>
+          <w:color w:val="0000ff"/>
+          <w:sz w:val="18"/>
+          <w:szCs w:val="18"/>
+          <w:rtl w:val="0"/>
+        </w:rPr>
+        <w:t xml:space="preserve">&lt;</w:t>
+      </w:r>
+      <w:r>
+        <w:rPr>
+          <w:rFonts w:ascii="Courier New" w:cs="Courier New" w:eastAsia="Courier New" w:hAnsi="Courier New"/>
+          <w:color w:val="0000ff"/>
+          <w:sz w:val="18"/>
+          <w:szCs w:val="18"/>
+          <w:rtl w:val="0"/>
+        </w:rPr>
+        <w:t xml:space="preserve">/la&gt;</w:t>
+      </w:r>
+      <w:r>
+        <w:rPr>
+          <w:rFonts w:ascii="Courier New" w:cs="Courier New" w:eastAsia="Courier New" w:hAnsi="Courier New"/>
+          <w:b w:val="0"/>
+          <w:color w:val="0000ff"/>
+          <w:sz w:val="18"/>
+          <w:szCs w:val="18"/>
+          <w:rtl w:val="0"/>
+        </w:rPr>
+        <w:t xml:space="preserve">&lt;/m&gt;</w:t>
+      </w:r>
+      <w:r>
+        <w:rPr>
+          <w:rFonts w:ascii="Arial" w:cs="Arial" w:eastAsia="Arial" w:hAnsi="Arial"/>
+          <w:b w:val="0"/>
+          <w:color w:val="000000"/>
+          <w:sz w:val="22"/>
+          <w:szCs w:val="22"/>
+          <w:rtl w:val="0"/>
+        </w:rPr>
+        <w:t xml:space="preserve"> </w:t>
+      </w:r>
+      <w:r>
+        <w:rPr>
+          <w:rFonts w:ascii="Arial" w:cs="Arial" w:eastAsia="Arial" w:hAnsi="Arial"/>
+          <w:color w:val="000000"/>
+          <w:sz w:val="22"/>
+          <w:szCs w:val="22"/>
+          <w:rtl w:val="0"/>
+        </w:rPr>
+        <w:t xml:space="preserve">&amp;</w:t>
+      </w:r>
+      <w:r>
+        <w:rPr>
+          <w:rFonts w:ascii="Courier New" w:cs="Courier New" w:eastAsia="Courier New" w:hAnsi="Courier New"/>
+          <w:color w:val="a9a9a9"/>
+          <w:sz w:val="18"/>
+          <w:szCs w:val="18"/>
+          <w:rtl w:val="0"/>
+        </w:rPr>
+        <w:t xml:space="preserve">amp;</w:t>
+      </w:r>
+      <w:r>
+        <w:rPr>
+          <w:rFonts w:ascii="Arial" w:cs="Arial" w:eastAsia="Arial" w:hAnsi="Arial"/>
+          <w:color w:val="000000"/>
+          <w:sz w:val="22"/>
+          <w:szCs w:val="22"/>
+          <w:rtl w:val="0"/>
+        </w:rPr>
+        <w:t xml:space="preserve"> </w:t>
+      </w:r>
+      <w:r>
+        <w:rPr>
+          <w:rFonts w:ascii="Courier New" w:cs="Courier New" w:eastAsia="Courier New" w:hAnsi="Courier New"/>
+          <w:b w:val="0"/>
+          <w:color w:val="0000ff"/>
+          <w:sz w:val="18"/>
+          <w:szCs w:val="18"/>
+          <w:rtl w:val="0"/>
+        </w:rPr>
+        <w:t xml:space="preserve">&lt;m&gt;</w:t>
+      </w:r>
+      <w:r>
+        <w:rPr>
+          <w:rFonts w:ascii="Arial" w:cs="Arial" w:eastAsia="Arial" w:hAnsi="Arial"/>
+          <w:b w:val="0"/>
+          <w:color w:val="000000"/>
+          <w:sz w:val="22"/>
+          <w:szCs w:val="22"/>
+          <w:rtl w:val="0"/>
+        </w:rPr>
+        <w:t xml:space="preserve">a</w:t>
+      </w:r>
+      <w:r>
+        <w:rPr>
+          <w:rFonts w:ascii="Arial" w:cs="Arial" w:eastAsia="Arial" w:hAnsi="Arial"/>
+          <w:b w:val="0"/>
+          <w:color w:val="000000"/>
+          <w:sz w:val="22"/>
+          <w:szCs w:val="22"/>
+          <w:rtl w:val="0"/>
+        </w:rPr>
+        <w:t xml:space="preserve">ntimony</w:t>
+      </w:r>
+      <w:r>
+        <w:rPr>
+          <w:rFonts w:ascii="Courier New" w:cs="Courier New" w:eastAsia="Courier New" w:hAnsi="Courier New"/>
+          <w:b w:val="0"/>
+          <w:color w:val="0000ff"/>
+          <w:sz w:val="18"/>
+          <w:szCs w:val="18"/>
+          <w:rtl w:val="0"/>
+        </w:rPr>
+        <w:t xml:space="preserve">&lt;/m&gt;</w:t>
+      </w:r>
+      <w:r>
+        <w:rPr>
+          <w:rFonts w:ascii="Arial" w:cs="Arial" w:eastAsia="Arial" w:hAnsi="Arial"/>
+          <w:b w:val="0"/>
+          <w:color w:val="000000"/>
+          <w:sz w:val="22"/>
+          <w:szCs w:val="22"/>
+          <w:rtl w:val="0"/>
+        </w:rPr>
+        <w:t xml:space="preserve">,</w:t>
+      </w:r>
+      <w:r>
+        <w:rPr>
+          <w:rFonts w:ascii="Arial" w:cs="Arial" w:eastAsia="Arial" w:hAnsi="Arial"/>
+          <w:color w:val="000000"/>
+          <w:sz w:val="22"/>
+          <w:szCs w:val="22"/>
+          <w:rtl w:val="0"/>
+        </w:rPr>
+        <w:t xml:space="preserve"> having the grain very small. Pulverize the upper </w:t>
+      </w:r>
+      <w:r>
+        <w:rPr>
+          <w:rFonts w:ascii="Courier New" w:cs="Courier New" w:eastAsia="Courier New" w:hAnsi="Courier New"/>
+          <w:color w:val="0000ff"/>
+          <w:sz w:val="18"/>
+          <w:szCs w:val="18"/>
+          <w:rtl w:val="0"/>
+        </w:rPr>
+        <w:t xml:space="preserve">&lt;fr&gt;</w:t>
+      </w:r>
+      <w:r>
+        <w:rPr>
+          <w:rFonts w:ascii="Arial" w:cs="Arial" w:eastAsia="Arial" w:hAnsi="Arial"/>
+          <w:color w:val="000000"/>
+          <w:sz w:val="22"/>
+          <w:szCs w:val="22"/>
+          <w:rtl w:val="0"/>
+        </w:rPr>
+        <w:t xml:space="preserve">tourtelle</w:t>
+      </w:r>
+      <w:r>
+        <w:rPr>
+          <w:rFonts w:ascii="Courier New" w:cs="Courier New" w:eastAsia="Courier New" w:hAnsi="Courier New"/>
+          <w:color w:val="0000ff"/>
+          <w:sz w:val="18"/>
+          <w:szCs w:val="18"/>
+          <w:rtl w:val="0"/>
+        </w:rPr>
+        <w:t xml:space="preserve">&lt;/fr&gt;</w:t>
+      </w:r>
+      <w:r>
+        <w:rPr>
+          <w:rFonts w:ascii="Arial" w:cs="Arial" w:eastAsia="Arial" w:hAnsi="Arial"/>
+          <w:color w:val="000000"/>
+          <w:sz w:val="22"/>
+          <w:szCs w:val="22"/>
+          <w:rtl w:val="0"/>
+        </w:rPr>
+        <w:t xml:space="preserve">, made from </w:t>
+      </w:r>
+      <w:r>
+        <w:rPr>
+          <w:rFonts w:ascii="Courier New" w:cs="Courier New" w:eastAsia="Courier New" w:hAnsi="Courier New"/>
+          <w:b w:val="0"/>
+          <w:color w:val="0000ff"/>
+          <w:sz w:val="18"/>
+          <w:szCs w:val="18"/>
+          <w:rtl w:val="0"/>
+        </w:rPr>
+        <w:t xml:space="preserve">&lt;m&gt;</w:t>
+      </w:r>
+      <w:r>
+        <w:rPr>
+          <w:rFonts w:ascii="Arial" w:cs="Arial" w:eastAsia="Arial" w:hAnsi="Arial"/>
+          <w:b w:val="0"/>
+          <w:color w:val="000000"/>
+          <w:sz w:val="22"/>
+          <w:szCs w:val="22"/>
+          <w:rtl w:val="0"/>
+        </w:rPr>
         <w:t xml:space="preserve">s</w:t>
       </w:r>
       <w:r>
@@ -1215,6 +3402,111 @@
           <w:szCs w:val="22"/>
           <w:rtl w:val="0"/>
         </w:rPr>
+        <w:t xml:space="preserve">alts</w:t>
+      </w:r>
+      <w:r>
+        <w:rPr>
+          <w:rFonts w:ascii="Courier New" w:cs="Courier New" w:eastAsia="Courier New" w:hAnsi="Courier New"/>
+          <w:b w:val="0"/>
+          <w:color w:val="0000ff"/>
+          <w:sz w:val="18"/>
+          <w:szCs w:val="18"/>
+          <w:rtl w:val="0"/>
+        </w:rPr>
+        <w:t xml:space="preserve">&lt;/m&gt;</w:t>
+      </w:r>
+      <w:r>
+        <w:rPr>
+          <w:rFonts w:ascii="Arial" w:cs="Arial" w:eastAsia="Arial" w:hAnsi="Arial"/>
+          <w:b w:val="0"/>
+          <w:color w:val="000000"/>
+          <w:sz w:val="22"/>
+          <w:szCs w:val="22"/>
+          <w:rtl w:val="0"/>
+        </w:rPr>
+        <w:t xml:space="preserve">,</w:t>
+      </w:r>
+      <w:r>
+        <w:rPr>
+          <w:rFonts w:ascii="Arial" w:cs="Arial" w:eastAsia="Arial" w:hAnsi="Arial"/>
+          <w:color w:val="000000"/>
+          <w:sz w:val="22"/>
+          <w:szCs w:val="22"/>
+          <w:rtl w:val="0"/>
+        </w:rPr>
+        <w:t xml:space="preserve"> &amp;</w:t>
+      </w:r>
+      <w:r>
+        <w:rPr>
+          <w:rFonts w:ascii="Courier New" w:cs="Courier New" w:eastAsia="Courier New" w:hAnsi="Courier New"/>
+          <w:color w:val="a9a9a9"/>
+          <w:sz w:val="18"/>
+          <w:szCs w:val="18"/>
+          <w:rtl w:val="0"/>
+        </w:rPr>
+        <w:t xml:space="preserve">amp;</w:t>
+      </w:r>
+      <w:r>
+        <w:rPr>
+          <w:rFonts w:ascii="Arial" w:cs="Arial" w:eastAsia="Arial" w:hAnsi="Arial"/>
+          <w:color w:val="000000"/>
+          <w:sz w:val="22"/>
+          <w:szCs w:val="22"/>
+          <w:rtl w:val="0"/>
+        </w:rPr>
+        <w:t xml:space="preserve"> put some to clear &amp;</w:t>
+      </w:r>
+      <w:r>
+        <w:rPr>
+          <w:rFonts w:ascii="Courier New" w:cs="Courier New" w:eastAsia="Courier New" w:hAnsi="Courier New"/>
+          <w:color w:val="a9a9a9"/>
+          <w:sz w:val="18"/>
+          <w:szCs w:val="18"/>
+          <w:rtl w:val="0"/>
+        </w:rPr>
+        <w:t xml:space="preserve">amp;</w:t>
+      </w:r>
+      <w:r>
+        <w:rPr>
+          <w:rFonts w:ascii="Arial" w:cs="Arial" w:eastAsia="Arial" w:hAnsi="Arial"/>
+          <w:color w:val="000000"/>
+          <w:sz w:val="22"/>
+          <w:szCs w:val="22"/>
+          <w:rtl w:val="0"/>
+        </w:rPr>
+        <w:t xml:space="preserve"> clean the </w:t>
+      </w:r>
+      <w:r>
+        <w:rPr>
+          <w:rFonts w:ascii="Courier New" w:cs="Courier New" w:eastAsia="Courier New" w:hAnsi="Courier New"/>
+          <w:b w:val="0"/>
+          <w:color w:val="0000ff"/>
+          <w:sz w:val="18"/>
+          <w:szCs w:val="18"/>
+          <w:rtl w:val="0"/>
+        </w:rPr>
+        <w:t xml:space="preserve">&lt;m&gt;</w:t>
+      </w:r>
+      <w:r>
+        <w:rPr>
+          <w:rFonts w:ascii="Arial" w:cs="Arial" w:eastAsia="Arial" w:hAnsi="Arial"/>
+          <w:b w:val="0"/>
+          <w:color w:val="000000"/>
+          <w:sz w:val="22"/>
+          <w:szCs w:val="22"/>
+          <w:rtl w:val="0"/>
+        </w:rPr>
+        <w:t xml:space="preserve">s</w:t>
+      </w:r>
+      <w:r>
+        <w:rPr>
+          <w:rFonts w:ascii="Arial" w:cs="Arial" w:eastAsia="Arial" w:hAnsi="Arial"/>
+          <w:b w:val="0"/>
+          <w:color w:val="000000"/>
+          <w:sz w:val="22"/>
+          <w:szCs w:val="22"/>
+          <w:rtl w:val="0"/>
+        </w:rPr>
         <w:t xml:space="preserve">ilver</w:t>
       </w:r>
       <w:r>
@@ -1237,237 +3529,17 @@
           <w:szCs w:val="22"/>
           <w:rtl w:val="0"/>
         </w:rPr>
-        <w:t xml:space="preserve"> &lt;add&gt;</w:t>
-      </w:r>
-      <w:r>
-        <w:rPr>
-          <w:rFonts w:ascii="Arial" w:cs="Arial" w:eastAsia="Arial" w:hAnsi="Arial"/>
-          <w:color w:val="000000"/>
-          <w:sz w:val="22"/>
-          <w:szCs w:val="22"/>
-          <w:rtl w:val="0"/>
-        </w:rPr>
-        <w:t xml:space="preserve">from the &lt;m&gt;metallic&lt;/m&gt; mass&lt;/add&gt; </w:t>
-      </w:r>
-      <w:r>
-        <w:rPr>
-          <w:rFonts w:ascii="Courier New" w:cs="Courier New" w:eastAsia="Courier New" w:hAnsi="Courier New"/>
-          <w:color w:val="a91111"/>
-          <w:sz w:val="18"/>
-          <w:szCs w:val="18"/>
-          <w:rtl w:val="0"/>
-        </w:rPr>
-        <w:t xml:space="preserve">&lt;del&gt;</w:t>
-      </w:r>
-      <w:r>
-        <w:rPr>
-          <w:rFonts w:ascii="Arial" w:cs="Arial" w:eastAsia="Arial" w:hAnsi="Arial"/>
-          <w:color w:val="000000"/>
-          <w:sz w:val="22"/>
-          <w:szCs w:val="22"/>
-          <w:rtl w:val="0"/>
-        </w:rPr>
-        <w:t xml:space="preserve">like </w:t>
-      </w:r>
-      <w:r>
-        <w:rPr>
-          <w:rFonts w:ascii="Courier New" w:cs="Courier New" w:eastAsia="Courier New" w:hAnsi="Courier New"/>
-          <w:color w:val="0000ff"/>
-          <w:sz w:val="18"/>
-          <w:szCs w:val="18"/>
-          <w:rtl w:val="0"/>
-        </w:rPr>
-        <w:t xml:space="preserve">&lt;al&gt;</w:t>
-      </w:r>
-      <w:r>
-        <w:rPr>
-          <w:rFonts w:ascii="Arial" w:cs="Arial" w:eastAsia="Arial" w:hAnsi="Arial"/>
-          <w:color w:val="000000"/>
-          <w:sz w:val="22"/>
-          <w:szCs w:val="22"/>
-          <w:rtl w:val="0"/>
-        </w:rPr>
-        <w:t xml:space="preserve">snakes</w:t>
-      </w:r>
-      <w:r>
-        <w:rPr>
-          <w:rFonts w:ascii="Courier New" w:cs="Courier New" w:eastAsia="Courier New" w:hAnsi="Courier New"/>
-          <w:color w:val="0000ff"/>
-          <w:sz w:val="18"/>
-          <w:szCs w:val="18"/>
-          <w:rtl w:val="0"/>
-        </w:rPr>
-        <w:t xml:space="preserve">&lt;/al&gt;</w:t>
-      </w:r>
-      <w:r>
-        <w:rPr>
-          <w:rFonts w:ascii="Arial" w:cs="Arial" w:eastAsia="Arial" w:hAnsi="Arial"/>
-          <w:color w:val="000000"/>
-          <w:sz w:val="22"/>
-          <w:szCs w:val="22"/>
-          <w:rtl w:val="0"/>
-        </w:rPr>
-        <w:t xml:space="preserve"> &amp;</w:t>
-      </w:r>
-      <w:r>
-        <w:rPr>
-          <w:rFonts w:ascii="Courier New" w:cs="Courier New" w:eastAsia="Courier New" w:hAnsi="Courier New"/>
-          <w:color w:val="a9a9a9"/>
-          <w:sz w:val="18"/>
-          <w:szCs w:val="18"/>
-          <w:rtl w:val="0"/>
-        </w:rPr>
-        <w:t xml:space="preserve">amp;</w:t>
-      </w:r>
-      <w:r>
-        <w:rPr>
-          <w:rFonts w:ascii="Arial" w:cs="Arial" w:eastAsia="Arial" w:hAnsi="Arial"/>
-          <w:color w:val="000000"/>
-          <w:sz w:val="22"/>
-          <w:szCs w:val="22"/>
-          <w:rtl w:val="0"/>
-        </w:rPr>
-        <w:t xml:space="preserve"> similar things</w:t>
-      </w:r>
-      <w:r>
-        <w:rPr>
-          <w:rFonts w:ascii="Courier New" w:cs="Courier New" w:eastAsia="Courier New" w:hAnsi="Courier New"/>
-          <w:color w:val="a91111"/>
-          <w:sz w:val="18"/>
-          <w:szCs w:val="18"/>
-          <w:rtl w:val="0"/>
-        </w:rPr>
-        <w:t xml:space="preserve">&lt;/del&gt;</w:t>
-      </w:r>
-      <w:r>
-        <w:rPr>
-          <w:rFonts w:ascii="Arial" w:cs="Arial" w:eastAsia="Arial" w:hAnsi="Arial"/>
-          <w:color w:val="000000"/>
-          <w:sz w:val="22"/>
-          <w:szCs w:val="22"/>
-          <w:rtl w:val="0"/>
-        </w:rPr>
-        <w:t xml:space="preserve"> when it starts to melt. </w:t>
-      </w:r>
-      <w:r>
-        <w:rPr>
-          <w:rFonts w:ascii="Courier New" w:cs="Courier New" w:eastAsia="Courier New" w:hAnsi="Courier New"/>
-          <w:color w:val="a91111"/>
-          <w:sz w:val="18"/>
-          <w:szCs w:val="18"/>
-          <w:rtl w:val="0"/>
-        </w:rPr>
-        <w:t xml:space="preserve">&lt;del&gt;</w:t>
-      </w:r>
-      <w:r>
-        <w:rPr>
-          <w:rFonts w:ascii="Arial" w:cs="Arial" w:eastAsia="Arial" w:hAnsi="Arial"/>
-          <w:color w:val="000000"/>
-          <w:sz w:val="22"/>
-          <w:szCs w:val="22"/>
-          <w:rtl w:val="0"/>
-        </w:rPr>
-        <w:t xml:space="preserve">But</w:t>
-      </w:r>
-      <w:r>
-        <w:rPr>
-          <w:rFonts w:ascii="Courier New" w:cs="Courier New" w:eastAsia="Courier New" w:hAnsi="Courier New"/>
-          <w:color w:val="a91111"/>
-          <w:sz w:val="18"/>
-          <w:szCs w:val="18"/>
-          <w:rtl w:val="0"/>
-        </w:rPr>
-        <w:t xml:space="preserve">&lt;/del&gt;</w:t>
-      </w:r>
-      <w:r>
-        <w:rPr>
-          <w:rFonts w:ascii="Arial" w:cs="Arial" w:eastAsia="Arial" w:hAnsi="Arial"/>
-          <w:color w:val="000000"/>
-          <w:sz w:val="22"/>
-          <w:szCs w:val="22"/>
-          <w:rtl w:val="0"/>
-        </w:rPr>
-        <w:t xml:space="preserve"> And then, the grain that will be at the bottom of the </w:t>
-      </w:r>
-      <w:r>
-        <w:rPr>
-          <w:rFonts w:ascii="Courier New" w:cs="Courier New" w:eastAsia="Courier New" w:hAnsi="Courier New"/>
-          <w:color w:val="0000ff"/>
-          <w:sz w:val="18"/>
-          <w:szCs w:val="18"/>
-          <w:rtl w:val="0"/>
-        </w:rPr>
-        <w:t xml:space="preserve">&lt;tl&gt;</w:t>
-      </w:r>
-      <w:r>
-        <w:rPr>
-          <w:rFonts w:ascii="Arial" w:cs="Arial" w:eastAsia="Arial" w:hAnsi="Arial"/>
-          <w:color w:val="000000"/>
-          <w:sz w:val="22"/>
-          <w:szCs w:val="22"/>
-          <w:rtl w:val="0"/>
-        </w:rPr>
-        <w:t xml:space="preserve">crucible</w:t>
-      </w:r>
-      <w:r>
-        <w:rPr>
-          <w:rFonts w:ascii="Courier New" w:cs="Courier New" w:eastAsia="Courier New" w:hAnsi="Courier New"/>
-          <w:color w:val="0000ff"/>
-          <w:sz w:val="18"/>
-          <w:szCs w:val="18"/>
-          <w:rtl w:val="0"/>
-        </w:rPr>
-        <w:t xml:space="preserve">&lt;/tl&gt;</w:t>
-      </w:r>
-      <w:r>
-        <w:rPr>
-          <w:rFonts w:ascii="Arial" w:cs="Arial" w:eastAsia="Arial" w:hAnsi="Arial"/>
-          <w:color w:val="000000"/>
-          <w:sz w:val="22"/>
-          <w:szCs w:val="22"/>
-          <w:rtl w:val="0"/>
-        </w:rPr>
-        <w:t xml:space="preserve"> should be put aside for </w:t>
-      </w:r>
-      <w:r>
-        <w:rPr>
-          <w:rFonts w:ascii="Courier New" w:cs="Courier New" w:eastAsia="Courier New" w:hAnsi="Courier New"/>
-          <w:color w:val="a91111"/>
-          <w:sz w:val="18"/>
-          <w:szCs w:val="18"/>
-          <w:rtl w:val="0"/>
-        </w:rPr>
-        <w:t xml:space="preserve">&lt;del&gt;</w:t>
-      </w:r>
-      <w:r>
-        <w:rPr>
-          <w:rFonts w:ascii="Arial" w:cs="Arial" w:eastAsia="Arial" w:hAnsi="Arial"/>
-          <w:color w:val="000000"/>
-          <w:sz w:val="22"/>
-          <w:szCs w:val="22"/>
-          <w:rtl w:val="0"/>
-        </w:rPr>
-        <w:t xml:space="preserve">principally delicate flowers and herbs</w:t>
-      </w:r>
-      <w:r>
-        <w:rPr>
-          <w:rFonts w:ascii="Courier New" w:cs="Courier New" w:eastAsia="Courier New" w:hAnsi="Courier New"/>
-          <w:color w:val="a91111"/>
-          <w:sz w:val="18"/>
-          <w:szCs w:val="18"/>
-          <w:rtl w:val="0"/>
-        </w:rPr>
-        <w:t xml:space="preserve">&lt;/del&gt;</w:t>
-      </w:r>
-      <w:r>
-        <w:rPr>
-          <w:rFonts w:ascii="Arial" w:cs="Arial" w:eastAsia="Arial" w:hAnsi="Arial"/>
-          <w:color w:val="000000"/>
-          <w:sz w:val="22"/>
-          <w:szCs w:val="22"/>
-          <w:rtl w:val="0"/>
-        </w:rPr>
-        <w:t xml:space="preserve"> putting a little in the melted </w:t>
+        <w:t xml:space="preserve">,</w:t>
+      </w:r>
+      <w:r>
+        <w:rPr>
+          <w:rFonts w:ascii="Arial" w:cs="Arial" w:eastAsia="Arial" w:hAnsi="Arial"/>
+          <w:color w:val="000000"/>
+          <w:sz w:val="22"/>
+          <w:szCs w:val="22"/>
+          <w:rtl w:val="0"/>
+        </w:rPr>
+        <w:t xml:space="preserve"> and the </w:t>
       </w:r>
       <w:r>
         <w:rPr>
@@ -1487,7 +3559,7 @@
           <w:szCs w:val="22"/>
           <w:rtl w:val="0"/>
         </w:rPr>
-        <w:t xml:space="preserve">silver</w:t>
+        <w:t xml:space="preserve">metallic grain</w:t>
       </w:r>
       <w:r>
         <w:rPr>
@@ -1507,27 +3579,7 @@
           <w:szCs w:val="22"/>
           <w:rtl w:val="0"/>
         </w:rPr>
-        <w:t xml:space="preserve"> when you want to cast it, </w:t>
-      </w:r>
-      <w:r>
-        <w:rPr>
-          <w:rFonts w:ascii="Courier New" w:cs="Courier New" w:eastAsia="Courier New" w:hAnsi="Courier New"/>
-          <w:color w:val="a91111"/>
-          <w:sz w:val="18"/>
-          <w:szCs w:val="18"/>
-          <w:rtl w:val="0"/>
-        </w:rPr>
-        <w:t xml:space="preserve">&lt;del&gt;</w:t>
-      </w:r>
-      <w:r>
-        <w:rPr>
-          <w:rFonts w:ascii="Arial" w:cs="Arial" w:eastAsia="Arial" w:hAnsi="Arial"/>
-          <w:color w:val="000000"/>
-          <w:sz w:val="22"/>
-          <w:szCs w:val="22"/>
-          <w:rtl w:val="0"/>
-        </w:rPr>
-        <w:t xml:space="preserve">However is it necessary to always put a little of this grain in the </w:t>
+        <w:t xml:space="preserve"> can be used to put in the </w:t>
       </w:r>
       <w:r>
         <w:rPr>
@@ -1547,7 +3599,7 @@
           <w:szCs w:val="22"/>
           <w:rtl w:val="0"/>
         </w:rPr>
-        <w:t xml:space="preserve">silver</w:t>
+        <w:t xml:space="preserve">melted metal</w:t>
       </w:r>
       <w:r>
         <w:rPr>
@@ -1567,1326 +3619,7 @@
           <w:szCs w:val="22"/>
           <w:rtl w:val="0"/>
         </w:rPr>
-        <w:t xml:space="preserve"> when </w:t>
-      </w:r>
-      <w:r>
-        <w:rPr>
-          <w:rFonts w:ascii="Courier New" w:cs="Courier New" w:eastAsia="Courier New" w:hAnsi="Courier New"/>
-          <w:color w:val="a91111"/>
-          <w:sz w:val="18"/>
-          <w:szCs w:val="18"/>
-          <w:rtl w:val="0"/>
-        </w:rPr>
-        <w:t xml:space="preserve">&lt;del&gt;</w:t>
-      </w:r>
-      <w:r>
-        <w:rPr>
-          <w:rFonts w:ascii="Arial" w:cs="Arial" w:eastAsia="Arial" w:hAnsi="Arial"/>
-          <w:color w:val="000000"/>
-          <w:sz w:val="22"/>
-          <w:szCs w:val="22"/>
-          <w:rtl w:val="0"/>
-        </w:rPr>
-        <w:t xml:space="preserve">you want to cast</w:t>
-      </w:r>
-      <w:r>
-        <w:rPr>
-          <w:rFonts w:ascii="Courier New" w:cs="Courier New" w:eastAsia="Courier New" w:hAnsi="Courier New"/>
-          <w:color w:val="a91111"/>
-          <w:sz w:val="18"/>
-          <w:szCs w:val="18"/>
-          <w:rtl w:val="0"/>
-        </w:rPr>
-        <w:t xml:space="preserve">&lt;/del&gt;</w:t>
-      </w:r>
-      <w:r>
-        <w:rPr>
-          <w:rFonts w:ascii="Arial" w:cs="Arial" w:eastAsia="Arial" w:hAnsi="Arial"/>
-          <w:color w:val="000000"/>
-          <w:sz w:val="22"/>
-          <w:szCs w:val="22"/>
-          <w:rtl w:val="0"/>
-        </w:rPr>
-        <w:t xml:space="preserve"> it is well melted and when you are ready to cast</w:t>
-      </w:r>
-      <w:r>
-        <w:rPr>
-          <w:rFonts w:ascii="Courier New" w:cs="Courier New" w:eastAsia="Courier New" w:hAnsi="Courier New"/>
-          <w:color w:val="a91111"/>
-          <w:sz w:val="18"/>
-          <w:szCs w:val="18"/>
-          <w:rtl w:val="0"/>
-        </w:rPr>
-        <w:t xml:space="preserve">&lt;/del&gt;</w:t>
-      </w:r>
-      <w:r>
-        <w:rPr>
-          <w:rFonts w:ascii="Arial" w:cs="Arial" w:eastAsia="Arial" w:hAnsi="Arial"/>
-          <w:color w:val="000000"/>
-          <w:sz w:val="22"/>
-          <w:szCs w:val="22"/>
-          <w:rtl w:val="0"/>
-        </w:rPr>
-        <w:t xml:space="preserve">. Thusly, do as you make fine </w:t>
-      </w:r>
-      <w:r>
-        <w:rPr>
-          <w:rFonts w:ascii="Courier New" w:cs="Courier New" w:eastAsia="Courier New" w:hAnsi="Courier New"/>
-          <w:color w:val="0000ff"/>
-          <w:sz w:val="18"/>
-          <w:szCs w:val="18"/>
-          <w:rtl w:val="0"/>
-        </w:rPr>
-        <w:t xml:space="preserve">&lt;m&gt;</w:t>
-      </w:r>
-      <w:r>
-        <w:rPr>
-          <w:rFonts w:ascii="Arial" w:cs="Arial" w:eastAsia="Arial" w:hAnsi="Arial"/>
-          <w:color w:val="000000"/>
-          <w:sz w:val="22"/>
-          <w:szCs w:val="22"/>
-          <w:rtl w:val="0"/>
-        </w:rPr>
-        <w:t xml:space="preserve">tin</w:t>
-      </w:r>
-      <w:r>
-        <w:rPr>
-          <w:rFonts w:ascii="Courier New" w:cs="Courier New" w:eastAsia="Courier New" w:hAnsi="Courier New"/>
-          <w:color w:val="0000ff"/>
-          <w:sz w:val="18"/>
-          <w:szCs w:val="18"/>
-          <w:rtl w:val="0"/>
-        </w:rPr>
-        <w:t xml:space="preserve">&lt;/m&gt;</w:t>
-      </w:r>
-      <w:r>
-        <w:rPr>
-          <w:rFonts w:ascii="Arial" w:cs="Arial" w:eastAsia="Arial" w:hAnsi="Arial"/>
-          <w:color w:val="000000"/>
-          <w:sz w:val="22"/>
-          <w:szCs w:val="22"/>
-          <w:rtl w:val="0"/>
-        </w:rPr>
-        <w:t xml:space="preserve"> on </w:t>
-      </w:r>
-      <w:r>
-        <w:rPr>
-          <w:rFonts w:ascii="Courier New" w:cs="Courier New" w:eastAsia="Courier New" w:hAnsi="Courier New"/>
-          <w:b w:val="0"/>
-          <w:color w:val="0000ff"/>
-          <w:sz w:val="18"/>
-          <w:szCs w:val="18"/>
-          <w:rtl w:val="0"/>
-        </w:rPr>
-        <w:t xml:space="preserve">&lt;m&gt;</w:t>
-      </w:r>
-      <w:r>
-        <w:rPr>
-          <w:rFonts w:ascii="Arial" w:cs="Arial" w:eastAsia="Arial" w:hAnsi="Arial"/>
-          <w:b w:val="0"/>
-          <w:color w:val="000000"/>
-          <w:sz w:val="22"/>
-          <w:szCs w:val="22"/>
-          <w:rtl w:val="0"/>
-        </w:rPr>
-        <w:t xml:space="preserve">c</w:t>
-      </w:r>
-      <w:r>
-        <w:rPr>
-          <w:rFonts w:ascii="Arial" w:cs="Arial" w:eastAsia="Arial" w:hAnsi="Arial"/>
-          <w:b w:val="0"/>
-          <w:color w:val="000000"/>
-          <w:sz w:val="22"/>
-          <w:szCs w:val="22"/>
-          <w:rtl w:val="0"/>
-        </w:rPr>
-        <w:t xml:space="preserve">opper</w:t>
-      </w:r>
-      <w:r>
-        <w:rPr>
-          <w:rFonts w:ascii="Courier New" w:cs="Courier New" w:eastAsia="Courier New" w:hAnsi="Courier New"/>
-          <w:b w:val="0"/>
-          <w:color w:val="0000ff"/>
-          <w:sz w:val="18"/>
-          <w:szCs w:val="18"/>
-          <w:rtl w:val="0"/>
-        </w:rPr>
-        <w:t xml:space="preserve">&lt;/m&gt;</w:t>
-      </w:r>
-      <w:r>
-        <w:rPr>
-          <w:rFonts w:ascii="Arial" w:cs="Arial" w:eastAsia="Arial" w:hAnsi="Arial"/>
-          <w:b w:val="0"/>
-          <w:color w:val="000000"/>
-          <w:sz w:val="22"/>
-          <w:szCs w:val="22"/>
-          <w:rtl w:val="0"/>
-        </w:rPr>
-        <w:t xml:space="preserve">,</w:t>
-      </w:r>
-      <w:r>
-        <w:rPr>
-          <w:rFonts w:ascii="Arial" w:cs="Arial" w:eastAsia="Arial" w:hAnsi="Arial"/>
-          <w:color w:val="000000"/>
-          <w:sz w:val="22"/>
-          <w:szCs w:val="22"/>
-          <w:rtl w:val="0"/>
-        </w:rPr>
-        <w:t xml:space="preserve"> &amp;</w:t>
-      </w:r>
-      <w:r>
-        <w:rPr>
-          <w:rFonts w:ascii="Courier New" w:cs="Courier New" w:eastAsia="Courier New" w:hAnsi="Courier New"/>
-          <w:color w:val="a9a9a9"/>
-          <w:sz w:val="18"/>
-          <w:szCs w:val="18"/>
-          <w:rtl w:val="0"/>
-        </w:rPr>
-        <w:t xml:space="preserve">amp;</w:t>
-      </w:r>
-      <w:r>
-        <w:rPr>
-          <w:rFonts w:ascii="Arial" w:cs="Arial" w:eastAsia="Arial" w:hAnsi="Arial"/>
-          <w:color w:val="000000"/>
-          <w:sz w:val="22"/>
-          <w:szCs w:val="22"/>
-          <w:rtl w:val="0"/>
-        </w:rPr>
-        <w:t xml:space="preserve"> for </w:t>
-      </w:r>
-      <w:r>
-        <w:rPr>
-          <w:rFonts w:ascii="Courier New" w:cs="Courier New" w:eastAsia="Courier New" w:hAnsi="Courier New"/>
-          <w:b w:val="0"/>
-          <w:color w:val="0000ff"/>
-          <w:sz w:val="18"/>
-          <w:szCs w:val="18"/>
-          <w:rtl w:val="0"/>
-        </w:rPr>
-        <w:t xml:space="preserve">&lt;m&gt;</w:t>
-      </w:r>
-      <w:r>
-        <w:rPr>
-          <w:rFonts w:ascii="Arial" w:cs="Arial" w:eastAsia="Arial" w:hAnsi="Arial"/>
-          <w:b w:val="0"/>
-          <w:color w:val="000000"/>
-          <w:sz w:val="22"/>
-          <w:szCs w:val="22"/>
-          <w:rtl w:val="0"/>
-        </w:rPr>
-        <w:t xml:space="preserve">l</w:t>
-      </w:r>
-      <w:r>
-        <w:rPr>
-          <w:rFonts w:ascii="Arial" w:cs="Arial" w:eastAsia="Arial" w:hAnsi="Arial"/>
-          <w:b w:val="0"/>
-          <w:color w:val="000000"/>
-          <w:sz w:val="22"/>
-          <w:szCs w:val="22"/>
-          <w:rtl w:val="0"/>
-        </w:rPr>
-        <w:t xml:space="preserve">ooking-glass tin</w:t>
-      </w:r>
-      <w:r>
-        <w:rPr>
-          <w:rFonts w:ascii="Courier New" w:cs="Courier New" w:eastAsia="Courier New" w:hAnsi="Courier New"/>
-          <w:b w:val="0"/>
-          <w:color w:val="0000ff"/>
-          <w:sz w:val="18"/>
-          <w:szCs w:val="18"/>
-          <w:rtl w:val="0"/>
-        </w:rPr>
-        <w:t xml:space="preserve">&lt;/m&gt;</w:t>
-      </w:r>
-      <w:r>
-        <w:rPr>
-          <w:rFonts w:ascii="Arial" w:cs="Arial" w:eastAsia="Arial" w:hAnsi="Arial"/>
-          <w:b w:val="0"/>
-          <w:color w:val="000000"/>
-          <w:sz w:val="22"/>
-          <w:szCs w:val="22"/>
-          <w:rtl w:val="0"/>
-        </w:rPr>
-        <w:t xml:space="preserve"> </w:t>
-      </w:r>
-      <w:r>
-        <w:rPr>
-          <w:rFonts w:ascii="Arial" w:cs="Arial" w:eastAsia="Arial" w:hAnsi="Arial"/>
-          <w:color w:val="000000"/>
-          <w:sz w:val="22"/>
-          <w:szCs w:val="22"/>
-          <w:rtl w:val="0"/>
-        </w:rPr>
-        <w:t xml:space="preserve">on </w:t>
-      </w:r>
-      <w:r>
-        <w:rPr>
-          <w:rFonts w:ascii="Courier New" w:cs="Courier New" w:eastAsia="Courier New" w:hAnsi="Courier New"/>
-          <w:b w:val="0"/>
-          <w:color w:val="0000ff"/>
-          <w:sz w:val="18"/>
-          <w:szCs w:val="18"/>
-          <w:rtl w:val="0"/>
-        </w:rPr>
-        <w:t xml:space="preserve">&lt;m&gt;</w:t>
-      </w:r>
-      <w:r>
-        <w:rPr>
-          <w:rFonts w:ascii="Arial" w:cs="Arial" w:eastAsia="Arial" w:hAnsi="Arial"/>
-          <w:b w:val="0"/>
-          <w:color w:val="000000"/>
-          <w:sz w:val="22"/>
-          <w:szCs w:val="22"/>
-          <w:rtl w:val="0"/>
-        </w:rPr>
-        <w:t xml:space="preserve">l</w:t>
-      </w:r>
-      <w:r>
-        <w:rPr>
-          <w:rFonts w:ascii="Arial" w:cs="Arial" w:eastAsia="Arial" w:hAnsi="Arial"/>
-          <w:b w:val="0"/>
-          <w:color w:val="000000"/>
-          <w:sz w:val="22"/>
-          <w:szCs w:val="22"/>
-          <w:rtl w:val="0"/>
-        </w:rPr>
-        <w:t xml:space="preserve">ead</w:t>
-      </w:r>
-      <w:r>
-        <w:rPr>
-          <w:rFonts w:ascii="Courier New" w:cs="Courier New" w:eastAsia="Courier New" w:hAnsi="Courier New"/>
-          <w:b w:val="0"/>
-          <w:color w:val="0000ff"/>
-          <w:sz w:val="18"/>
-          <w:szCs w:val="18"/>
-          <w:rtl w:val="0"/>
-        </w:rPr>
-        <w:t xml:space="preserve">&lt;/m&gt;</w:t>
-      </w:r>
-      <w:r>
-        <w:rPr>
-          <w:rFonts w:ascii="Arial" w:cs="Arial" w:eastAsia="Arial" w:hAnsi="Arial"/>
-          <w:color w:val="000000"/>
-          <w:sz w:val="22"/>
-          <w:szCs w:val="22"/>
-          <w:rtl w:val="0"/>
-        </w:rPr>
-        <w:t xml:space="preserve"> and on </w:t>
-      </w:r>
-      <w:r>
-        <w:rPr>
-          <w:rFonts w:ascii="Courier New" w:cs="Courier New" w:eastAsia="Courier New" w:hAnsi="Courier New"/>
-          <w:b w:val="0"/>
-          <w:color w:val="0000ff"/>
-          <w:sz w:val="18"/>
-          <w:szCs w:val="18"/>
-          <w:rtl w:val="0"/>
-        </w:rPr>
-        <w:t xml:space="preserve">&lt;m&gt;</w:t>
-      </w:r>
-      <w:r>
-        <w:rPr>
-          <w:rFonts w:ascii="Arial" w:cs="Arial" w:eastAsia="Arial" w:hAnsi="Arial"/>
-          <w:b w:val="0"/>
-          <w:color w:val="000000"/>
-          <w:sz w:val="22"/>
-          <w:szCs w:val="22"/>
-          <w:rtl w:val="0"/>
-        </w:rPr>
-        <w:t xml:space="preserve">t</w:t>
-      </w:r>
-      <w:r>
-        <w:rPr>
-          <w:rFonts w:ascii="Arial" w:cs="Arial" w:eastAsia="Arial" w:hAnsi="Arial"/>
-          <w:b w:val="0"/>
-          <w:color w:val="000000"/>
-          <w:sz w:val="22"/>
-          <w:szCs w:val="22"/>
-          <w:rtl w:val="0"/>
-        </w:rPr>
-        <w:t xml:space="preserve">in</w:t>
-      </w:r>
-      <w:r>
-        <w:rPr>
-          <w:rFonts w:ascii="Courier New" w:cs="Courier New" w:eastAsia="Courier New" w:hAnsi="Courier New"/>
-          <w:b w:val="0"/>
-          <w:color w:val="0000ff"/>
-          <w:sz w:val="18"/>
-          <w:szCs w:val="18"/>
-          <w:rtl w:val="0"/>
-        </w:rPr>
-        <w:t xml:space="preserve">&lt;/m&gt;</w:t>
-      </w:r>
-      <w:r>
-        <w:rPr>
-          <w:rFonts w:ascii="Arial" w:cs="Arial" w:eastAsia="Arial" w:hAnsi="Arial"/>
-          <w:b w:val="0"/>
-          <w:color w:val="000000"/>
-          <w:sz w:val="22"/>
-          <w:szCs w:val="22"/>
-          <w:rtl w:val="0"/>
-        </w:rPr>
-        <w:t xml:space="preserve">. </w:t>
-      </w:r>
-      <w:r>
-        <w:rPr>
-          <w:rFonts w:ascii="Arial" w:cs="Arial" w:eastAsia="Arial" w:hAnsi="Arial"/>
-          <w:color w:val="000000"/>
-          <w:sz w:val="22"/>
-          <w:szCs w:val="22"/>
-          <w:rtl w:val="0"/>
-        </w:rPr>
-        <w:t xml:space="preserve">And, just as </w:t>
-      </w:r>
-      <w:r>
-        <w:rPr>
-          <w:rFonts w:ascii="Courier New" w:cs="Courier New" w:eastAsia="Courier New" w:hAnsi="Courier New"/>
-          <w:b w:val="0"/>
-          <w:color w:val="0000ff"/>
-          <w:sz w:val="18"/>
-          <w:szCs w:val="18"/>
-          <w:rtl w:val="0"/>
-        </w:rPr>
-        <w:t xml:space="preserve">&lt;m&gt;</w:t>
-      </w:r>
-      <w:r>
-        <w:rPr>
-          <w:rFonts w:ascii="Arial" w:cs="Arial" w:eastAsia="Arial" w:hAnsi="Arial"/>
-          <w:b w:val="0"/>
-          <w:color w:val="000000"/>
-          <w:sz w:val="22"/>
-          <w:szCs w:val="22"/>
-          <w:rtl w:val="0"/>
-        </w:rPr>
-        <w:t xml:space="preserve">l</w:t>
-      </w:r>
-      <w:r>
-        <w:rPr>
-          <w:rFonts w:ascii="Arial" w:cs="Arial" w:eastAsia="Arial" w:hAnsi="Arial"/>
-          <w:b w:val="0"/>
-          <w:color w:val="000000"/>
-          <w:sz w:val="22"/>
-          <w:szCs w:val="22"/>
-          <w:rtl w:val="0"/>
-        </w:rPr>
-        <w:t xml:space="preserve">ooking-glass tin</w:t>
-      </w:r>
-      <w:r>
-        <w:rPr>
-          <w:rFonts w:ascii="Courier New" w:cs="Courier New" w:eastAsia="Courier New" w:hAnsi="Courier New"/>
-          <w:b w:val="0"/>
-          <w:color w:val="0000ff"/>
-          <w:sz w:val="18"/>
-          <w:szCs w:val="18"/>
-          <w:rtl w:val="0"/>
-        </w:rPr>
-        <w:t xml:space="preserve">&lt;/m&gt;</w:t>
-      </w:r>
-      <w:r>
-        <w:rPr>
-          <w:rFonts w:ascii="Arial" w:cs="Arial" w:eastAsia="Arial" w:hAnsi="Arial"/>
-          <w:b w:val="0"/>
-          <w:color w:val="000000"/>
-          <w:sz w:val="22"/>
-          <w:szCs w:val="22"/>
-          <w:rtl w:val="0"/>
-        </w:rPr>
-        <w:t xml:space="preserve"> </w:t>
-      </w:r>
-      <w:r>
-        <w:rPr>
-          <w:rFonts w:ascii="Arial" w:cs="Arial" w:eastAsia="Arial" w:hAnsi="Arial"/>
-          <w:color w:val="000000"/>
-          <w:sz w:val="22"/>
-          <w:szCs w:val="22"/>
-          <w:rtl w:val="0"/>
-        </w:rPr>
-        <w:t xml:space="preserve">sours </w:t>
-      </w:r>
-      <w:r>
-        <w:rPr>
-          <w:rFonts w:ascii="Courier New" w:cs="Courier New" w:eastAsia="Courier New" w:hAnsi="Courier New"/>
-          <w:b w:val="0"/>
-          <w:color w:val="0000ff"/>
-          <w:sz w:val="18"/>
-          <w:szCs w:val="18"/>
-          <w:rtl w:val="0"/>
-        </w:rPr>
-        <w:t xml:space="preserve">&lt;m&gt;</w:t>
-      </w:r>
-      <w:r>
-        <w:rPr>
-          <w:rFonts w:ascii="Arial" w:cs="Arial" w:eastAsia="Arial" w:hAnsi="Arial"/>
-          <w:b w:val="0"/>
-          <w:color w:val="000000"/>
-          <w:sz w:val="22"/>
-          <w:szCs w:val="22"/>
-          <w:rtl w:val="0"/>
-        </w:rPr>
-        <w:t xml:space="preserve">l</w:t>
-      </w:r>
-      <w:r>
-        <w:rPr>
-          <w:rFonts w:ascii="Arial" w:cs="Arial" w:eastAsia="Arial" w:hAnsi="Arial"/>
-          <w:b w:val="0"/>
-          <w:color w:val="000000"/>
-          <w:sz w:val="22"/>
-          <w:szCs w:val="22"/>
-          <w:rtl w:val="0"/>
-        </w:rPr>
-        <w:t xml:space="preserve">ead</w:t>
-      </w:r>
-      <w:r>
-        <w:rPr>
-          <w:rFonts w:ascii="Courier New" w:cs="Courier New" w:eastAsia="Courier New" w:hAnsi="Courier New"/>
-          <w:b w:val="0"/>
-          <w:color w:val="0000ff"/>
-          <w:sz w:val="18"/>
-          <w:szCs w:val="18"/>
-          <w:rtl w:val="0"/>
-        </w:rPr>
-        <w:t xml:space="preserve">&lt;/m&gt;</w:t>
-      </w:r>
-      <w:r>
-        <w:rPr>
-          <w:rFonts w:ascii="Arial" w:cs="Arial" w:eastAsia="Arial" w:hAnsi="Arial"/>
-          <w:b w:val="0"/>
-          <w:color w:val="000000"/>
-          <w:sz w:val="22"/>
-          <w:szCs w:val="22"/>
-          <w:rtl w:val="0"/>
-        </w:rPr>
-        <w:t xml:space="preserve"> </w:t>
-      </w:r>
-      <w:r>
-        <w:rPr>
-          <w:rFonts w:ascii="Arial" w:cs="Arial" w:eastAsia="Arial" w:hAnsi="Arial"/>
-          <w:color w:val="000000"/>
-          <w:sz w:val="22"/>
-          <w:szCs w:val="22"/>
-          <w:rtl w:val="0"/>
-        </w:rPr>
-        <w:t xml:space="preserve">and </w:t>
-      </w:r>
-      <w:r>
-        <w:rPr>
-          <w:rFonts w:ascii="Courier New" w:cs="Courier New" w:eastAsia="Courier New" w:hAnsi="Courier New"/>
-          <w:b w:val="0"/>
-          <w:color w:val="0000ff"/>
-          <w:sz w:val="18"/>
-          <w:szCs w:val="18"/>
-          <w:rtl w:val="0"/>
-        </w:rPr>
-        <w:t xml:space="preserve">&lt;m&gt;</w:t>
-      </w:r>
-      <w:r>
-        <w:rPr>
-          <w:rFonts w:ascii="Arial" w:cs="Arial" w:eastAsia="Arial" w:hAnsi="Arial"/>
-          <w:b w:val="0"/>
-          <w:color w:val="000000"/>
-          <w:sz w:val="22"/>
-          <w:szCs w:val="22"/>
-          <w:rtl w:val="0"/>
-        </w:rPr>
-        <w:t xml:space="preserve">t</w:t>
-      </w:r>
-      <w:r>
-        <w:rPr>
-          <w:rFonts w:ascii="Arial" w:cs="Arial" w:eastAsia="Arial" w:hAnsi="Arial"/>
-          <w:b w:val="0"/>
-          <w:color w:val="000000"/>
-          <w:sz w:val="22"/>
-          <w:szCs w:val="22"/>
-          <w:rtl w:val="0"/>
-        </w:rPr>
-        <w:t xml:space="preserve">in</w:t>
-      </w:r>
-      <w:r>
-        <w:rPr>
-          <w:rFonts w:ascii="Courier New" w:cs="Courier New" w:eastAsia="Courier New" w:hAnsi="Courier New"/>
-          <w:b w:val="0"/>
-          <w:color w:val="0000ff"/>
-          <w:sz w:val="18"/>
-          <w:szCs w:val="18"/>
-          <w:rtl w:val="0"/>
-        </w:rPr>
-        <w:t xml:space="preserve">&lt;/m&gt;</w:t>
-      </w:r>
-      <w:r>
-        <w:rPr>
-          <w:rFonts w:ascii="Arial" w:cs="Arial" w:eastAsia="Arial" w:hAnsi="Arial"/>
-          <w:color w:val="000000"/>
-          <w:sz w:val="22"/>
-          <w:szCs w:val="22"/>
-          <w:rtl w:val="0"/>
-        </w:rPr>
-        <w:t xml:space="preserve"> too much, if you put it in too great a quantity, likewise, the grain composed of the above-mentioned substances would sour your silver if </w:t>
-      </w:r>
-      <w:r>
-        <w:rPr>
-          <w:rFonts w:ascii="Courier New" w:cs="Courier New" w:eastAsia="Courier New" w:hAnsi="Courier New"/>
-          <w:color w:val="a91111"/>
-          <w:sz w:val="18"/>
-          <w:szCs w:val="18"/>
-          <w:rtl w:val="0"/>
-        </w:rPr>
-        <w:t xml:space="preserve">&lt;del&gt;</w:t>
-      </w:r>
-      <w:r>
-        <w:rPr>
-          <w:rFonts w:ascii="Arial" w:cs="Arial" w:eastAsia="Arial" w:hAnsi="Arial"/>
-          <w:color w:val="000000"/>
-          <w:sz w:val="22"/>
-          <w:szCs w:val="22"/>
-          <w:rtl w:val="0"/>
-        </w:rPr>
-        <w:t xml:space="preserve">l</w:t>
-      </w:r>
-      <w:r>
-        <w:rPr>
-          <w:rFonts w:ascii="Courier New" w:cs="Courier New" w:eastAsia="Courier New" w:hAnsi="Courier New"/>
-          <w:color w:val="a91111"/>
-          <w:sz w:val="18"/>
-          <w:szCs w:val="18"/>
-          <w:rtl w:val="0"/>
-        </w:rPr>
-        <w:t xml:space="preserve">&lt;/del&gt;</w:t>
-      </w:r>
-      <w:r>
-        <w:rPr>
-          <w:rFonts w:ascii="Arial" w:cs="Arial" w:eastAsia="Arial" w:hAnsi="Arial"/>
-          <w:color w:val="000000"/>
-          <w:sz w:val="22"/>
-          <w:szCs w:val="22"/>
-          <w:rtl w:val="0"/>
-        </w:rPr>
-        <w:t xml:space="preserve"> you were to put in too much, and obscure it. This above-mentioned composition will suffice you for a long time, when it has been for a whole day on a </w:t>
-      </w:r>
-      <w:r>
-        <w:rPr>
-          <w:rFonts w:ascii="Courier New" w:cs="Courier New" w:eastAsia="Courier New" w:hAnsi="Courier New"/>
-          <w:color w:val="a91111"/>
-          <w:sz w:val="18"/>
-          <w:szCs w:val="18"/>
-          <w:rtl w:val="0"/>
-        </w:rPr>
-        <w:t xml:space="preserve">&lt;del&gt;</w:t>
-      </w:r>
-      <w:r>
-        <w:rPr>
-          <w:rFonts w:ascii="Arial" w:cs="Arial" w:eastAsia="Arial" w:hAnsi="Arial"/>
-          <w:color w:val="000000"/>
-          <w:sz w:val="22"/>
-          <w:szCs w:val="22"/>
-          <w:rtl w:val="0"/>
-        </w:rPr>
-        <w:t xml:space="preserve">gentle</w:t>
-      </w:r>
-      <w:r>
-        <w:rPr>
-          <w:rFonts w:ascii="Courier New" w:cs="Courier New" w:eastAsia="Courier New" w:hAnsi="Courier New"/>
-          <w:color w:val="a91111"/>
-          <w:sz w:val="18"/>
-          <w:szCs w:val="18"/>
-          <w:rtl w:val="0"/>
-        </w:rPr>
-        <w:t xml:space="preserve">&lt;/del&gt;</w:t>
-      </w:r>
-      <w:r>
-        <w:rPr>
-          <w:rFonts w:ascii="Arial" w:cs="Arial" w:eastAsia="Arial" w:hAnsi="Arial"/>
-          <w:color w:val="000000"/>
-          <w:sz w:val="22"/>
-          <w:szCs w:val="22"/>
-          <w:rtl w:val="0"/>
-        </w:rPr>
-        <w:t xml:space="preserve"> gentle fire at the beginning &amp;</w:t>
-      </w:r>
-      <w:r>
-        <w:rPr>
-          <w:rFonts w:ascii="Courier New" w:cs="Courier New" w:eastAsia="Courier New" w:hAnsi="Courier New"/>
-          <w:color w:val="a9a9a9"/>
-          <w:sz w:val="18"/>
-          <w:szCs w:val="18"/>
-          <w:rtl w:val="0"/>
-        </w:rPr>
-        <w:t xml:space="preserve">amp;</w:t>
-      </w:r>
-      <w:r>
-        <w:rPr>
-          <w:rFonts w:ascii="Arial" w:cs="Arial" w:eastAsia="Arial" w:hAnsi="Arial"/>
-          <w:color w:val="000000"/>
-          <w:sz w:val="22"/>
-          <w:szCs w:val="22"/>
-          <w:rtl w:val="0"/>
-        </w:rPr>
-        <w:t xml:space="preserve"> invigorated degree by degree until the end. Then, having given it one load of charcoal, let it consume it by itself, &amp;</w:t>
-      </w:r>
-      <w:r>
-        <w:rPr>
-          <w:rFonts w:ascii="Courier New" w:cs="Courier New" w:eastAsia="Courier New" w:hAnsi="Courier New"/>
-          <w:color w:val="a9a9a9"/>
-          <w:sz w:val="18"/>
-          <w:szCs w:val="18"/>
-          <w:rtl w:val="0"/>
-        </w:rPr>
-        <w:t xml:space="preserve">amp;</w:t>
-      </w:r>
-      <w:r>
-        <w:rPr>
-          <w:rFonts w:ascii="Arial" w:cs="Arial" w:eastAsia="Arial" w:hAnsi="Arial"/>
-          <w:color w:val="000000"/>
-          <w:sz w:val="22"/>
-          <w:szCs w:val="22"/>
-          <w:rtl w:val="0"/>
-        </w:rPr>
-        <w:t xml:space="preserve"> let your </w:t>
-      </w:r>
-      <w:r>
-        <w:rPr>
-          <w:rFonts w:ascii="Courier New" w:cs="Courier New" w:eastAsia="Courier New" w:hAnsi="Courier New"/>
-          <w:color w:val="0000ff"/>
-          <w:sz w:val="18"/>
-          <w:szCs w:val="18"/>
-          <w:rtl w:val="0"/>
-        </w:rPr>
-        <w:t xml:space="preserve">&lt;tl&gt;</w:t>
-      </w:r>
-      <w:r>
-        <w:rPr>
-          <w:rFonts w:ascii="Arial" w:cs="Arial" w:eastAsia="Arial" w:hAnsi="Arial"/>
-          <w:color w:val="000000"/>
-          <w:sz w:val="22"/>
-          <w:szCs w:val="22"/>
-          <w:rtl w:val="0"/>
-        </w:rPr>
-        <w:t xml:space="preserve">crucible</w:t>
-      </w:r>
-      <w:r>
-        <w:rPr>
-          <w:rFonts w:ascii="Courier New" w:cs="Courier New" w:eastAsia="Courier New" w:hAnsi="Courier New"/>
-          <w:color w:val="0000ff"/>
-          <w:sz w:val="18"/>
-          <w:szCs w:val="18"/>
-          <w:rtl w:val="0"/>
-        </w:rPr>
-        <w:t xml:space="preserve">&lt;/tl&gt;</w:t>
-      </w:r>
-      <w:r>
-        <w:rPr>
-          <w:rFonts w:ascii="Arial" w:cs="Arial" w:eastAsia="Arial" w:hAnsi="Arial"/>
-          <w:color w:val="000000"/>
-          <w:sz w:val="22"/>
-          <w:szCs w:val="22"/>
-          <w:rtl w:val="0"/>
-        </w:rPr>
-        <w:t xml:space="preserve"> cool. Next, break it.  You will find two hard </w:t>
-      </w:r>
-      <w:r>
-        <w:rPr>
-          <w:rFonts w:ascii="Arial" w:cs="Arial" w:eastAsia="Arial" w:hAnsi="Arial"/>
-          <w:color w:val="000000"/>
-          <w:sz w:val="22"/>
-          <w:szCs w:val="22"/>
-          <w:rtl w:val="0"/>
-        </w:rPr>
-        <w:t xml:space="preserve">s</w:t>
-      </w:r>
-      <w:r>
-        <w:rPr>
-          <w:rFonts w:ascii="Arial" w:cs="Arial" w:eastAsia="Arial" w:hAnsi="Arial"/>
-          <w:color w:val="000000"/>
-          <w:sz w:val="22"/>
-          <w:szCs w:val="22"/>
-          <w:rtl w:val="0"/>
-        </w:rPr>
-        <w:t xml:space="preserve">labs &amp;</w:t>
-      </w:r>
-      <w:r>
-        <w:rPr>
-          <w:rFonts w:ascii="Courier New" w:cs="Courier New" w:eastAsia="Courier New" w:hAnsi="Courier New"/>
-          <w:color w:val="a9a9a9"/>
-          <w:sz w:val="18"/>
-          <w:szCs w:val="18"/>
-          <w:rtl w:val="0"/>
-        </w:rPr>
-        <w:t xml:space="preserve">amp;</w:t>
-      </w:r>
-      <w:r>
-        <w:rPr>
-          <w:rFonts w:ascii="Arial" w:cs="Arial" w:eastAsia="Arial" w:hAnsi="Arial"/>
-          <w:color w:val="000000"/>
-          <w:sz w:val="22"/>
-          <w:szCs w:val="22"/>
-          <w:rtl w:val="0"/>
-        </w:rPr>
-        <w:t xml:space="preserve"> </w:t>
-      </w:r>
-      <w:r>
-        <w:rPr>
-          <w:rFonts w:ascii="Courier New" w:cs="Courier New" w:eastAsia="Courier New" w:hAnsi="Courier New"/>
-          <w:color w:val="0000ff"/>
-          <w:sz w:val="18"/>
-          <w:szCs w:val="18"/>
-          <w:rtl w:val="0"/>
-        </w:rPr>
-        <w:t xml:space="preserve">&lt;fr&gt;</w:t>
-      </w:r>
-      <w:r>
-        <w:rPr>
-          <w:rFonts w:ascii="Arial" w:cs="Arial" w:eastAsia="Arial" w:hAnsi="Arial"/>
-          <w:color w:val="000000"/>
-          <w:sz w:val="22"/>
-          <w:szCs w:val="22"/>
-          <w:rtl w:val="0"/>
-        </w:rPr>
-        <w:t xml:space="preserve">tourtelles</w:t>
-      </w:r>
-      <w:r>
-        <w:rPr>
-          <w:rFonts w:ascii="Courier New" w:cs="Courier New" w:eastAsia="Courier New" w:hAnsi="Courier New"/>
-          <w:color w:val="0000ff"/>
-          <w:sz w:val="18"/>
-          <w:szCs w:val="18"/>
-          <w:rtl w:val="0"/>
-        </w:rPr>
-        <w:t xml:space="preserve">&lt;/fr&gt;</w:t>
-      </w:r>
-      <w:r>
-        <w:rPr>
-          <w:rFonts w:ascii="Arial" w:cs="Arial" w:eastAsia="Arial" w:hAnsi="Arial"/>
-          <w:color w:val="000000"/>
-          <w:sz w:val="22"/>
-          <w:szCs w:val="22"/>
-          <w:rtl w:val="0"/>
-        </w:rPr>
-        <w:t xml:space="preserve"> in the </w:t>
-      </w:r>
-      <w:r>
-        <w:rPr>
-          <w:rFonts w:ascii="Courier New" w:cs="Courier New" w:eastAsia="Courier New" w:hAnsi="Courier New"/>
-          <w:color w:val="0000ff"/>
-          <w:sz w:val="18"/>
-          <w:szCs w:val="18"/>
-          <w:rtl w:val="0"/>
-        </w:rPr>
-        <w:t xml:space="preserve">&lt;tl&gt;</w:t>
-      </w:r>
-      <w:r>
-        <w:rPr>
-          <w:rFonts w:ascii="Arial" w:cs="Arial" w:eastAsia="Arial" w:hAnsi="Arial"/>
-          <w:color w:val="000000"/>
-          <w:sz w:val="22"/>
-          <w:szCs w:val="22"/>
-          <w:rtl w:val="0"/>
-        </w:rPr>
-        <w:t xml:space="preserve">crucible</w:t>
-      </w:r>
-      <w:r>
-        <w:rPr>
-          <w:rFonts w:ascii="Courier New" w:cs="Courier New" w:eastAsia="Courier New" w:hAnsi="Courier New"/>
-          <w:color w:val="0000ff"/>
-          <w:sz w:val="18"/>
-          <w:szCs w:val="18"/>
-          <w:rtl w:val="0"/>
-        </w:rPr>
-        <w:t xml:space="preserve">&lt;/tl&gt;</w:t>
-      </w:r>
-      <w:r>
-        <w:rPr>
-          <w:rFonts w:ascii="Arial" w:cs="Arial" w:eastAsia="Arial" w:hAnsi="Arial"/>
-          <w:color w:val="000000"/>
-          <w:sz w:val="22"/>
-          <w:szCs w:val="22"/>
-          <w:rtl w:val="0"/>
-        </w:rPr>
-        <w:t xml:space="preserve">. The upper one is like petrified </w:t>
-      </w:r>
-      <w:r>
-        <w:rPr>
-          <w:rFonts w:ascii="Courier New" w:cs="Courier New" w:eastAsia="Courier New" w:hAnsi="Courier New"/>
-          <w:color w:val="a91111"/>
-          <w:sz w:val="18"/>
-          <w:szCs w:val="18"/>
-          <w:rtl w:val="0"/>
-        </w:rPr>
-        <w:t xml:space="preserve">&lt;del&gt;</w:t>
-      </w:r>
-      <w:r>
-        <w:rPr>
-          <w:rFonts w:ascii="Arial" w:cs="Arial" w:eastAsia="Arial" w:hAnsi="Arial"/>
-          <w:color w:val="000000"/>
-          <w:sz w:val="22"/>
-          <w:szCs w:val="22"/>
-          <w:rtl w:val="0"/>
-        </w:rPr>
-        <w:t xml:space="preserve">Once</w:t>
-      </w:r>
-      <w:r>
-        <w:rPr>
-          <w:rFonts w:ascii="Courier New" w:cs="Courier New" w:eastAsia="Courier New" w:hAnsi="Courier New"/>
-          <w:color w:val="a91111"/>
-          <w:sz w:val="18"/>
-          <w:szCs w:val="18"/>
-          <w:rtl w:val="0"/>
-        </w:rPr>
-        <w:t xml:space="preserve">&lt;/del&gt;</w:t>
-      </w:r>
-      <w:r>
-        <w:rPr>
-          <w:rFonts w:ascii="Arial" w:cs="Arial" w:eastAsia="Arial" w:hAnsi="Arial"/>
-          <w:color w:val="000000"/>
-          <w:sz w:val="22"/>
-          <w:szCs w:val="22"/>
-          <w:rtl w:val="0"/>
-        </w:rPr>
-        <w:t xml:space="preserve">, composed of </w:t>
-      </w:r>
-      <w:r>
-        <w:rPr>
-          <w:rFonts w:ascii="Courier New" w:cs="Courier New" w:eastAsia="Courier New" w:hAnsi="Courier New"/>
-          <w:b w:val="0"/>
-          <w:color w:val="0000ff"/>
-          <w:sz w:val="18"/>
-          <w:szCs w:val="18"/>
-          <w:rtl w:val="0"/>
-        </w:rPr>
-        <w:t xml:space="preserve">&lt;m&gt;</w:t>
-      </w:r>
-      <w:r>
-        <w:rPr>
-          <w:rFonts w:ascii="Arial" w:cs="Arial" w:eastAsia="Arial" w:hAnsi="Arial"/>
-          <w:b w:val="0"/>
-          <w:color w:val="000000"/>
-          <w:sz w:val="22"/>
-          <w:szCs w:val="22"/>
-          <w:rtl w:val="0"/>
-        </w:rPr>
-        <w:t xml:space="preserve">salts</w:t>
-      </w:r>
-      <w:r>
-        <w:rPr>
-          <w:rFonts w:ascii="Courier New" w:cs="Courier New" w:eastAsia="Courier New" w:hAnsi="Courier New"/>
-          <w:b w:val="0"/>
-          <w:color w:val="0000ff"/>
-          <w:sz w:val="18"/>
-          <w:szCs w:val="18"/>
-          <w:rtl w:val="0"/>
-        </w:rPr>
-        <w:t xml:space="preserve">&lt;/m&gt;</w:t>
-      </w:r>
-      <w:r>
-        <w:rPr>
-          <w:rFonts w:ascii="Arial" w:cs="Arial" w:eastAsia="Arial" w:hAnsi="Arial"/>
-          <w:color w:val="000000"/>
-          <w:sz w:val="22"/>
-          <w:szCs w:val="22"/>
-          <w:rtl w:val="0"/>
-        </w:rPr>
-        <w:t xml:space="preserve"> sublimated </w:t>
-      </w:r>
-      <w:r>
-        <w:rPr>
-          <w:rFonts w:ascii="Arial" w:cs="Arial" w:eastAsia="Arial" w:hAnsi="Arial"/>
-          <w:b w:val="0"/>
-          <w:color w:val="000000"/>
-          <w:sz w:val="22"/>
-          <w:szCs w:val="22"/>
-          <w:rtl w:val="0"/>
-        </w:rPr>
-        <w:t xml:space="preserve">&amp;</w:t>
-      </w:r>
-      <w:r>
-        <w:rPr>
-          <w:rFonts w:ascii="Courier New" w:cs="Courier New" w:eastAsia="Courier New" w:hAnsi="Courier New"/>
-          <w:b w:val="0"/>
-          <w:color w:val="a9a9a9"/>
-          <w:sz w:val="18"/>
-          <w:szCs w:val="18"/>
-          <w:rtl w:val="0"/>
-        </w:rPr>
-        <w:t xml:space="preserve">amp;</w:t>
-      </w:r>
-      <w:r>
-        <w:rPr>
-          <w:rFonts w:ascii="Arial" w:cs="Arial" w:eastAsia="Arial" w:hAnsi="Arial"/>
-          <w:b w:val="0"/>
-          <w:color w:val="000000"/>
-          <w:sz w:val="22"/>
-          <w:szCs w:val="22"/>
-          <w:rtl w:val="0"/>
-        </w:rPr>
-        <w:t xml:space="preserve"> </w:t>
-      </w:r>
-      <w:r>
-        <w:rPr>
-          <w:rFonts w:ascii="Arial" w:cs="Arial" w:eastAsia="Arial" w:hAnsi="Arial"/>
-          <w:color w:val="000000"/>
-          <w:sz w:val="22"/>
-          <w:szCs w:val="22"/>
-          <w:rtl w:val="0"/>
-        </w:rPr>
-        <w:t xml:space="preserve">mixed together. The lower one is metallic, composed of fillings, </w:t>
-      </w:r>
-      <w:r>
-        <w:rPr>
-          <w:rFonts w:ascii="Courier New" w:cs="Courier New" w:eastAsia="Courier New" w:hAnsi="Courier New"/>
-          <w:b w:val="0"/>
-          <w:color w:val="0000ff"/>
-          <w:sz w:val="18"/>
-          <w:szCs w:val="18"/>
-          <w:rtl w:val="0"/>
-        </w:rPr>
-        <w:t xml:space="preserve">&lt;m&gt;</w:t>
-      </w:r>
-      <w:r>
-        <w:rPr>
-          <w:rFonts w:ascii="Arial" w:cs="Arial" w:eastAsia="Arial" w:hAnsi="Arial"/>
-          <w:b w:val="0"/>
-          <w:color w:val="000000"/>
-          <w:sz w:val="22"/>
-          <w:szCs w:val="22"/>
-          <w:rtl w:val="0"/>
-        </w:rPr>
-        <w:t xml:space="preserve">a</w:t>
-      </w:r>
-      <w:r>
-        <w:rPr>
-          <w:rFonts w:ascii="Arial" w:cs="Arial" w:eastAsia="Arial" w:hAnsi="Arial"/>
-          <w:b w:val="0"/>
-          <w:color w:val="000000"/>
-          <w:sz w:val="22"/>
-          <w:szCs w:val="22"/>
-          <w:rtl w:val="0"/>
-        </w:rPr>
-        <w:t xml:space="preserve">es ustum</w:t>
-      </w:r>
-      <w:r>
-        <w:rPr>
-          <w:rFonts w:ascii="Courier New" w:cs="Courier New" w:eastAsia="Courier New" w:hAnsi="Courier New"/>
-          <w:b w:val="0"/>
-          <w:color w:val="0000ff"/>
-          <w:sz w:val="18"/>
-          <w:szCs w:val="18"/>
-          <w:rtl w:val="0"/>
-        </w:rPr>
-        <w:t xml:space="preserve">&lt;/m&gt;</w:t>
-      </w:r>
-      <w:r>
-        <w:rPr>
-          <w:rFonts w:ascii="Arial" w:cs="Arial" w:eastAsia="Arial" w:hAnsi="Arial"/>
-          <w:b w:val="0"/>
-          <w:color w:val="000000"/>
-          <w:sz w:val="22"/>
-          <w:szCs w:val="22"/>
-          <w:rtl w:val="0"/>
-        </w:rPr>
-        <w:t xml:space="preserve"> </w:t>
-      </w:r>
-      <w:r>
-        <w:rPr>
-          <w:rFonts w:ascii="Arial" w:cs="Arial" w:eastAsia="Arial" w:hAnsi="Arial"/>
-          <w:color w:val="000000"/>
-          <w:sz w:val="22"/>
-          <w:szCs w:val="22"/>
-          <w:rtl w:val="0"/>
-        </w:rPr>
-        <w:t xml:space="preserve">&amp;</w:t>
-      </w:r>
-      <w:r>
-        <w:rPr>
-          <w:rFonts w:ascii="Courier New" w:cs="Courier New" w:eastAsia="Courier New" w:hAnsi="Courier New"/>
-          <w:color w:val="a9a9a9"/>
-          <w:sz w:val="18"/>
-          <w:szCs w:val="18"/>
-          <w:rtl w:val="0"/>
-        </w:rPr>
-        <w:t xml:space="preserve">amp;</w:t>
-      </w:r>
-      <w:r>
-        <w:rPr>
-          <w:rFonts w:ascii="Arial" w:cs="Arial" w:eastAsia="Arial" w:hAnsi="Arial"/>
-          <w:color w:val="000000"/>
-          <w:sz w:val="22"/>
-          <w:szCs w:val="22"/>
-          <w:rtl w:val="0"/>
-        </w:rPr>
-        <w:t xml:space="preserve"> </w:t>
-      </w:r>
-      <w:r>
-        <w:rPr>
-          <w:rFonts w:ascii="Courier New" w:cs="Courier New" w:eastAsia="Courier New" w:hAnsi="Courier New"/>
-          <w:b w:val="0"/>
-          <w:color w:val="0000ff"/>
-          <w:sz w:val="18"/>
-          <w:szCs w:val="18"/>
-          <w:rtl w:val="0"/>
-        </w:rPr>
-        <w:t xml:space="preserve">&lt;m&gt;</w:t>
-      </w:r>
-      <w:r>
-        <w:rPr>
-          <w:rFonts w:ascii="Arial" w:cs="Arial" w:eastAsia="Arial" w:hAnsi="Arial"/>
-          <w:b w:val="0"/>
-          <w:color w:val="000000"/>
-          <w:sz w:val="22"/>
-          <w:szCs w:val="22"/>
-          <w:rtl w:val="0"/>
-        </w:rPr>
-        <w:t xml:space="preserve">a</w:t>
-      </w:r>
-      <w:r>
-        <w:rPr>
-          <w:rFonts w:ascii="Arial" w:cs="Arial" w:eastAsia="Arial" w:hAnsi="Arial"/>
-          <w:b w:val="0"/>
-          <w:color w:val="000000"/>
-          <w:sz w:val="22"/>
-          <w:szCs w:val="22"/>
-          <w:rtl w:val="0"/>
-        </w:rPr>
-        <w:t xml:space="preserve">ntimony</w:t>
-      </w:r>
-      <w:r>
-        <w:rPr>
-          <w:rFonts w:ascii="Courier New" w:cs="Courier New" w:eastAsia="Courier New" w:hAnsi="Courier New"/>
-          <w:b w:val="0"/>
-          <w:color w:val="0000ff"/>
-          <w:sz w:val="18"/>
-          <w:szCs w:val="18"/>
-          <w:rtl w:val="0"/>
-        </w:rPr>
-        <w:t xml:space="preserve">&lt;/m&gt;</w:t>
-      </w:r>
-      <w:r>
-        <w:rPr>
-          <w:rFonts w:ascii="Arial" w:cs="Arial" w:eastAsia="Arial" w:hAnsi="Arial"/>
-          <w:b w:val="0"/>
-          <w:color w:val="000000"/>
-          <w:sz w:val="22"/>
-          <w:szCs w:val="22"/>
-          <w:rtl w:val="0"/>
-        </w:rPr>
-        <w:t xml:space="preserve">,</w:t>
-      </w:r>
-      <w:r>
-        <w:rPr>
-          <w:rFonts w:ascii="Arial" w:cs="Arial" w:eastAsia="Arial" w:hAnsi="Arial"/>
-          <w:color w:val="000000"/>
-          <w:sz w:val="22"/>
-          <w:szCs w:val="22"/>
-          <w:rtl w:val="0"/>
-        </w:rPr>
-        <w:t xml:space="preserve"> having the grain very small. Pulverize the upper </w:t>
-      </w:r>
-      <w:r>
-        <w:rPr>
-          <w:rFonts w:ascii="Courier New" w:cs="Courier New" w:eastAsia="Courier New" w:hAnsi="Courier New"/>
-          <w:color w:val="0000ff"/>
-          <w:sz w:val="18"/>
-          <w:szCs w:val="18"/>
-          <w:rtl w:val="0"/>
-        </w:rPr>
-        <w:t xml:space="preserve">&lt;fr&gt;</w:t>
-      </w:r>
-      <w:r>
-        <w:rPr>
-          <w:rFonts w:ascii="Arial" w:cs="Arial" w:eastAsia="Arial" w:hAnsi="Arial"/>
-          <w:color w:val="000000"/>
-          <w:sz w:val="22"/>
-          <w:szCs w:val="22"/>
-          <w:rtl w:val="0"/>
-        </w:rPr>
-        <w:t xml:space="preserve">tourtelle</w:t>
-      </w:r>
-      <w:r>
-        <w:rPr>
-          <w:rFonts w:ascii="Courier New" w:cs="Courier New" w:eastAsia="Courier New" w:hAnsi="Courier New"/>
-          <w:color w:val="0000ff"/>
-          <w:sz w:val="18"/>
-          <w:szCs w:val="18"/>
-          <w:rtl w:val="0"/>
-        </w:rPr>
-        <w:t xml:space="preserve">&lt;/fr&gt;</w:t>
-      </w:r>
-      <w:r>
-        <w:rPr>
-          <w:rFonts w:ascii="Arial" w:cs="Arial" w:eastAsia="Arial" w:hAnsi="Arial"/>
-          <w:color w:val="000000"/>
-          <w:sz w:val="22"/>
-          <w:szCs w:val="22"/>
-          <w:rtl w:val="0"/>
-        </w:rPr>
-        <w:t xml:space="preserve">, made from </w:t>
-      </w:r>
-      <w:r>
-        <w:rPr>
-          <w:rFonts w:ascii="Courier New" w:cs="Courier New" w:eastAsia="Courier New" w:hAnsi="Courier New"/>
-          <w:b w:val="0"/>
-          <w:color w:val="0000ff"/>
-          <w:sz w:val="18"/>
-          <w:szCs w:val="18"/>
-          <w:rtl w:val="0"/>
-        </w:rPr>
-        <w:t xml:space="preserve">&lt;m&gt;</w:t>
-      </w:r>
-      <w:r>
-        <w:rPr>
-          <w:rFonts w:ascii="Arial" w:cs="Arial" w:eastAsia="Arial" w:hAnsi="Arial"/>
-          <w:b w:val="0"/>
-          <w:color w:val="000000"/>
-          <w:sz w:val="22"/>
-          <w:szCs w:val="22"/>
-          <w:rtl w:val="0"/>
-        </w:rPr>
-        <w:t xml:space="preserve">s</w:t>
-      </w:r>
-      <w:r>
-        <w:rPr>
-          <w:rFonts w:ascii="Arial" w:cs="Arial" w:eastAsia="Arial" w:hAnsi="Arial"/>
-          <w:b w:val="0"/>
-          <w:color w:val="000000"/>
-          <w:sz w:val="22"/>
-          <w:szCs w:val="22"/>
-          <w:rtl w:val="0"/>
-        </w:rPr>
-        <w:t xml:space="preserve">alts</w:t>
-      </w:r>
-      <w:r>
-        <w:rPr>
-          <w:rFonts w:ascii="Courier New" w:cs="Courier New" w:eastAsia="Courier New" w:hAnsi="Courier New"/>
-          <w:b w:val="0"/>
-          <w:color w:val="0000ff"/>
-          <w:sz w:val="18"/>
-          <w:szCs w:val="18"/>
-          <w:rtl w:val="0"/>
-        </w:rPr>
-        <w:t xml:space="preserve">&lt;/m&gt;</w:t>
-      </w:r>
-      <w:r>
-        <w:rPr>
-          <w:rFonts w:ascii="Arial" w:cs="Arial" w:eastAsia="Arial" w:hAnsi="Arial"/>
-          <w:b w:val="0"/>
-          <w:color w:val="000000"/>
-          <w:sz w:val="22"/>
-          <w:szCs w:val="22"/>
-          <w:rtl w:val="0"/>
-        </w:rPr>
-        <w:t xml:space="preserve">,</w:t>
-      </w:r>
-      <w:r>
-        <w:rPr>
-          <w:rFonts w:ascii="Arial" w:cs="Arial" w:eastAsia="Arial" w:hAnsi="Arial"/>
-          <w:color w:val="000000"/>
-          <w:sz w:val="22"/>
-          <w:szCs w:val="22"/>
-          <w:rtl w:val="0"/>
-        </w:rPr>
-        <w:t xml:space="preserve"> &amp;</w:t>
-      </w:r>
-      <w:r>
-        <w:rPr>
-          <w:rFonts w:ascii="Courier New" w:cs="Courier New" w:eastAsia="Courier New" w:hAnsi="Courier New"/>
-          <w:color w:val="a9a9a9"/>
-          <w:sz w:val="18"/>
-          <w:szCs w:val="18"/>
-          <w:rtl w:val="0"/>
-        </w:rPr>
-        <w:t xml:space="preserve">amp;</w:t>
-      </w:r>
-      <w:r>
-        <w:rPr>
-          <w:rFonts w:ascii="Arial" w:cs="Arial" w:eastAsia="Arial" w:hAnsi="Arial"/>
-          <w:color w:val="000000"/>
-          <w:sz w:val="22"/>
-          <w:szCs w:val="22"/>
-          <w:rtl w:val="0"/>
-        </w:rPr>
-        <w:t xml:space="preserve"> put some to clear &amp;</w:t>
-      </w:r>
-      <w:r>
-        <w:rPr>
-          <w:rFonts w:ascii="Courier New" w:cs="Courier New" w:eastAsia="Courier New" w:hAnsi="Courier New"/>
-          <w:color w:val="a9a9a9"/>
-          <w:sz w:val="18"/>
-          <w:szCs w:val="18"/>
-          <w:rtl w:val="0"/>
-        </w:rPr>
-        <w:t xml:space="preserve">amp;</w:t>
-      </w:r>
-      <w:r>
-        <w:rPr>
-          <w:rFonts w:ascii="Arial" w:cs="Arial" w:eastAsia="Arial" w:hAnsi="Arial"/>
-          <w:color w:val="000000"/>
-          <w:sz w:val="22"/>
-          <w:szCs w:val="22"/>
-          <w:rtl w:val="0"/>
-        </w:rPr>
-        <w:t xml:space="preserve"> clean the </w:t>
-      </w:r>
-      <w:r>
-        <w:rPr>
-          <w:rFonts w:ascii="Courier New" w:cs="Courier New" w:eastAsia="Courier New" w:hAnsi="Courier New"/>
-          <w:b w:val="0"/>
-          <w:color w:val="0000ff"/>
-          <w:sz w:val="18"/>
-          <w:szCs w:val="18"/>
-          <w:rtl w:val="0"/>
-        </w:rPr>
-        <w:t xml:space="preserve">&lt;m&gt;</w:t>
-      </w:r>
-      <w:r>
-        <w:rPr>
-          <w:rFonts w:ascii="Arial" w:cs="Arial" w:eastAsia="Arial" w:hAnsi="Arial"/>
-          <w:b w:val="0"/>
-          <w:color w:val="000000"/>
-          <w:sz w:val="22"/>
-          <w:szCs w:val="22"/>
-          <w:rtl w:val="0"/>
-        </w:rPr>
-        <w:t xml:space="preserve">s</w:t>
-      </w:r>
-      <w:r>
-        <w:rPr>
-          <w:rFonts w:ascii="Arial" w:cs="Arial" w:eastAsia="Arial" w:hAnsi="Arial"/>
-          <w:b w:val="0"/>
-          <w:color w:val="000000"/>
-          <w:sz w:val="22"/>
-          <w:szCs w:val="22"/>
-          <w:rtl w:val="0"/>
-        </w:rPr>
-        <w:t xml:space="preserve">ilver</w:t>
-      </w:r>
-      <w:r>
-        <w:rPr>
-          <w:rFonts w:ascii="Courier New" w:cs="Courier New" w:eastAsia="Courier New" w:hAnsi="Courier New"/>
-          <w:b w:val="0"/>
-          <w:color w:val="0000ff"/>
-          <w:sz w:val="18"/>
-          <w:szCs w:val="18"/>
-          <w:rtl w:val="0"/>
-        </w:rPr>
-        <w:t xml:space="preserve">&lt;/m&gt;</w:t>
-      </w:r>
-      <w:r>
-        <w:rPr>
-          <w:rFonts w:ascii="Arial" w:cs="Arial" w:eastAsia="Arial" w:hAnsi="Arial"/>
-          <w:b w:val="0"/>
-          <w:color w:val="000000"/>
-          <w:sz w:val="22"/>
-          <w:szCs w:val="22"/>
-          <w:rtl w:val="0"/>
-        </w:rPr>
-        <w:t xml:space="preserve">,</w:t>
-      </w:r>
-      <w:r>
-        <w:rPr>
-          <w:rFonts w:ascii="Arial" w:cs="Arial" w:eastAsia="Arial" w:hAnsi="Arial"/>
-          <w:color w:val="000000"/>
-          <w:sz w:val="22"/>
-          <w:szCs w:val="22"/>
-          <w:rtl w:val="0"/>
-        </w:rPr>
-        <w:t xml:space="preserve"> and the metallic grain can be used to put in the melted metal.</w:t>
+        <w:t xml:space="preserve">.</w:t>
       </w:r>
       <w:r>
         <w:rPr>
@@ -3005,46 +3738,7 @@
           <w:rtl w:val="0"/>
         </w:rPr>
         <w:br w:type="textWrapping"/>
-      </w:r>
-      <w:r>
-        <w:rPr>
-          <w:rFonts w:ascii="Courier New" w:cs="Courier New" w:eastAsia="Courier New" w:hAnsi="Courier New"/>
-          <w:color w:val="0000ff"/>
-          <w:sz w:val="18"/>
-          <w:szCs w:val="18"/>
-          <w:rtl w:val="0"/>
-        </w:rPr>
-        <w:t xml:space="preserve">&lt;m&gt;</w:t>
-      </w:r>
-      <w:r>
-        <w:rPr>
-          <w:rFonts w:ascii="Arial" w:cs="Arial" w:eastAsia="Arial" w:hAnsi="Arial"/>
-          <w:color w:val="000000"/>
-          <w:sz w:val="22"/>
-          <w:szCs w:val="22"/>
-          <w:rtl w:val="0"/>
-        </w:rPr>
-        <w:t xml:space="preserve">Charcoal</w:t>
-      </w:r>
-      <w:r>
-        <w:rPr>
-          <w:rFonts w:ascii="Courier New" w:cs="Courier New" w:eastAsia="Courier New" w:hAnsi="Courier New"/>
-          <w:color w:val="0000ff"/>
-          <w:sz w:val="18"/>
-          <w:szCs w:val="18"/>
-          <w:rtl w:val="0"/>
-        </w:rPr>
-        <w:t xml:space="preserve">&lt;/m&gt;</w:t>
-      </w:r>
-      <w:r>
-        <w:rPr>
-          <w:rFonts w:ascii="Arial" w:cs="Arial" w:eastAsia="Arial" w:hAnsi="Arial"/>
-          <w:color w:val="000000"/>
-          <w:sz w:val="22"/>
-          <w:szCs w:val="22"/>
-          <w:rtl w:val="0"/>
-        </w:rPr>
-        <w:t xml:space="preserve"> fire</w:t>
+        <w:t xml:space="preserve">Charcoal fire</w:t>
       </w:r>
       <w:r>
         <w:rPr>
@@ -3177,17 +3871,6 @@
       </w:r>
       <w:r>
         <w:rPr>
-          <w:rFonts w:ascii="Courier New" w:cs="Courier New" w:eastAsia="Courier New" w:hAnsi="Courier New"/>
-          <w:b w:val="0"/>
-          <w:color w:val="0000ff"/>
-          <w:sz w:val="18"/>
-          <w:szCs w:val="18"/>
-          <w:rtl w:val="0"/>
-        </w:rPr>
-        <w:t xml:space="preserve">&lt;m&gt;</w:t>
-      </w:r>
-      <w:r>
-        <w:rPr>
           <w:rFonts w:ascii="Arial" w:cs="Arial" w:eastAsia="Arial" w:hAnsi="Arial"/>
           <w:b w:val="0"/>
           <w:color w:val="000000"/>
@@ -3210,24 +3893,93 @@
       </w:r>
       <w:r>
         <w:rPr>
-          <w:rFonts w:ascii="Courier New" w:cs="Courier New" w:eastAsia="Courier New" w:hAnsi="Courier New"/>
-          <w:b w:val="0"/>
-          <w:color w:val="0000ff"/>
-          <w:sz w:val="18"/>
-          <w:szCs w:val="18"/>
-          <w:rtl w:val="0"/>
-        </w:rPr>
-        <w:t xml:space="preserve">&lt;/m&gt;</w:t>
-      </w:r>
-      <w:r>
-        <w:rPr>
-          <w:rFonts w:ascii="Arial" w:cs="Arial" w:eastAsia="Arial" w:hAnsi="Arial"/>
-          <w:color w:val="000000"/>
-          <w:sz w:val="22"/>
-          <w:szCs w:val="22"/>
-          <w:rtl w:val="0"/>
-        </w:rPr>
-        <w:t xml:space="preserve"> pestled by a peasant. And having put them in your crucible, &amp;</w:t>
+          <w:rFonts w:ascii="Arial" w:cs="Arial" w:eastAsia="Arial" w:hAnsi="Arial"/>
+          <w:color w:val="000000"/>
+          <w:sz w:val="22"/>
+          <w:szCs w:val="22"/>
+          <w:rtl w:val="0"/>
+        </w:rPr>
+        <w:t xml:space="preserve"> pestled by a </w:t>
+      </w:r>
+      <w:r>
+        <w:rPr>
+          <w:rFonts w:ascii="Courier New" w:cs="Courier New" w:eastAsia="Courier New" w:hAnsi="Courier New"/>
+          <w:color w:val="0000ff"/>
+          <w:sz w:val="18"/>
+          <w:szCs w:val="18"/>
+          <w:rtl w:val="0"/>
+        </w:rPr>
+        <w:t xml:space="preserve">&lt;pro&gt;</w:t>
+      </w:r>
+      <w:r>
+        <w:rPr>
+          <w:rFonts w:ascii="Arial" w:cs="Arial" w:eastAsia="Arial" w:hAnsi="Arial"/>
+          <w:color w:val="000000"/>
+          <w:sz w:val="22"/>
+          <w:szCs w:val="22"/>
+          <w:rtl w:val="0"/>
+        </w:rPr>
+        <w:t xml:space="preserve">peasant</w:t>
+      </w:r>
+      <w:r>
+        <w:rPr>
+          <w:rFonts w:ascii="Courier New" w:cs="Courier New" w:eastAsia="Courier New" w:hAnsi="Courier New"/>
+          <w:color w:val="0000ff"/>
+          <w:sz w:val="18"/>
+          <w:szCs w:val="18"/>
+          <w:rtl w:val="0"/>
+        </w:rPr>
+        <w:t xml:space="preserve">&lt;/pro&gt;</w:t>
+      </w:r>
+      <w:r>
+        <w:rPr>
+          <w:rFonts w:ascii="Arial" w:cs="Arial" w:eastAsia="Arial" w:hAnsi="Arial"/>
+          <w:color w:val="000000"/>
+          <w:sz w:val="22"/>
+          <w:szCs w:val="22"/>
+          <w:rtl w:val="0"/>
+        </w:rPr>
+        <w:t xml:space="preserve">. And having put them in your </w:t>
+      </w:r>
+      <w:r>
+        <w:rPr>
+          <w:rFonts w:ascii="Courier New" w:cs="Courier New" w:eastAsia="Courier New" w:hAnsi="Courier New"/>
+          <w:color w:val="0000ff"/>
+          <w:sz w:val="18"/>
+          <w:szCs w:val="18"/>
+          <w:rtl w:val="0"/>
+        </w:rPr>
+        <w:t xml:space="preserve">&lt;tl&gt;</w:t>
+      </w:r>
+      <w:r>
+        <w:rPr>
+          <w:rFonts w:ascii="Arial" w:cs="Arial" w:eastAsia="Arial" w:hAnsi="Arial"/>
+          <w:color w:val="000000"/>
+          <w:sz w:val="22"/>
+          <w:szCs w:val="22"/>
+          <w:rtl w:val="0"/>
+        </w:rPr>
+        <w:t xml:space="preserve">crucible</w:t>
+      </w:r>
+      <w:r>
+        <w:rPr>
+          <w:rFonts w:ascii="Courier New" w:cs="Courier New" w:eastAsia="Courier New" w:hAnsi="Courier New"/>
+          <w:color w:val="0000ff"/>
+          <w:sz w:val="18"/>
+          <w:szCs w:val="18"/>
+          <w:rtl w:val="0"/>
+        </w:rPr>
+        <w:t xml:space="preserve">&lt;/tl&gt;</w:t>
+      </w:r>
+      <w:r>
+        <w:rPr>
+          <w:rFonts w:ascii="Arial" w:cs="Arial" w:eastAsia="Arial" w:hAnsi="Arial"/>
+          <w:color w:val="000000"/>
+          <w:sz w:val="22"/>
+          <w:szCs w:val="22"/>
+          <w:rtl w:val="0"/>
+        </w:rPr>
+        <w:t xml:space="preserve">, &amp;</w:t>
       </w:r>
       <w:r>
         <w:rPr>
@@ -3287,18 +4039,107 @@
           <w:szCs w:val="22"/>
           <w:rtl w:val="0"/>
         </w:rPr>
-        <w:t xml:space="preserve"> placed into the furnace, have the fire managed by a shop boy, familiar with </w:t>
-      </w:r>
-      <w:r>
-        <w:rPr>
-          <w:rFonts w:ascii="Courier New" w:cs="Courier New" w:eastAsia="Courier New" w:hAnsi="Courier New"/>
-          <w:b w:val="0"/>
-          <w:color w:val="0000ff"/>
-          <w:sz w:val="18"/>
-          <w:szCs w:val="18"/>
-          <w:rtl w:val="0"/>
-        </w:rPr>
-        <w:t xml:space="preserve">&lt;m&gt;</w:t>
+        <w:t xml:space="preserve"> placed into the </w:t>
+      </w:r>
+      <w:r>
+        <w:rPr>
+          <w:rFonts w:ascii="Courier New" w:cs="Courier New" w:eastAsia="Courier New" w:hAnsi="Courier New"/>
+          <w:color w:val="0000ff"/>
+          <w:sz w:val="18"/>
+          <w:szCs w:val="18"/>
+          <w:rtl w:val="0"/>
+        </w:rPr>
+        <w:t xml:space="preserve">&lt;tl&gt;</w:t>
+      </w:r>
+      <w:r>
+        <w:rPr>
+          <w:rFonts w:ascii="Arial" w:cs="Arial" w:eastAsia="Arial" w:hAnsi="Arial"/>
+          <w:color w:val="000000"/>
+          <w:sz w:val="22"/>
+          <w:szCs w:val="22"/>
+          <w:rtl w:val="0"/>
+        </w:rPr>
+        <w:t xml:space="preserve">furnace</w:t>
+      </w:r>
+      <w:r>
+        <w:rPr>
+          <w:rFonts w:ascii="Courier New" w:cs="Courier New" w:eastAsia="Courier New" w:hAnsi="Courier New"/>
+          <w:color w:val="0000ff"/>
+          <w:sz w:val="18"/>
+          <w:szCs w:val="18"/>
+          <w:rtl w:val="0"/>
+        </w:rPr>
+        <w:t xml:space="preserve">&lt;/tl&gt;</w:t>
+      </w:r>
+      <w:r>
+        <w:rPr>
+          <w:rFonts w:ascii="Arial" w:cs="Arial" w:eastAsia="Arial" w:hAnsi="Arial"/>
+          <w:color w:val="000000"/>
+          <w:sz w:val="22"/>
+          <w:szCs w:val="22"/>
+          <w:rtl w:val="0"/>
+        </w:rPr>
+        <w:t xml:space="preserve">, have the fire managed by a </w:t>
+      </w:r>
+      <w:r>
+        <w:rPr>
+          <w:rFonts w:ascii="Courier New" w:cs="Courier New" w:eastAsia="Courier New" w:hAnsi="Courier New"/>
+          <w:color w:val="0000ff"/>
+          <w:sz w:val="18"/>
+          <w:szCs w:val="18"/>
+          <w:rtl w:val="0"/>
+        </w:rPr>
+        <w:t xml:space="preserve">&lt;pro&gt;&lt;env&gt;</w:t>
+      </w:r>
+      <w:r>
+        <w:rPr>
+          <w:rFonts w:ascii="Arial" w:cs="Arial" w:eastAsia="Arial" w:hAnsi="Arial"/>
+          <w:color w:val="000000"/>
+          <w:sz w:val="22"/>
+          <w:szCs w:val="22"/>
+          <w:rtl w:val="0"/>
+        </w:rPr>
+        <w:t xml:space="preserve">shop</w:t>
+      </w:r>
+      <w:r>
+        <w:rPr>
+          <w:rFonts w:ascii="Courier New" w:cs="Courier New" w:eastAsia="Courier New" w:hAnsi="Courier New"/>
+          <w:color w:val="0000ff"/>
+          <w:sz w:val="18"/>
+          <w:szCs w:val="18"/>
+          <w:rtl w:val="0"/>
+        </w:rPr>
+        <w:t xml:space="preserve">&lt;/env&gt;</w:t>
+      </w:r>
+      <w:r>
+        <w:rPr>
+          <w:rFonts w:ascii="Arial" w:cs="Arial" w:eastAsia="Arial" w:hAnsi="Arial"/>
+          <w:color w:val="000000"/>
+          <w:sz w:val="22"/>
+          <w:szCs w:val="22"/>
+          <w:rtl w:val="0"/>
+        </w:rPr>
+        <w:t xml:space="preserve"> boy</w:t>
+      </w:r>
+      <w:r>
+        <w:rPr>
+          <w:rFonts w:ascii="Courier New" w:cs="Courier New" w:eastAsia="Courier New" w:hAnsi="Courier New"/>
+          <w:color w:val="0000ff"/>
+          <w:sz w:val="18"/>
+          <w:szCs w:val="18"/>
+          <w:rtl w:val="0"/>
+        </w:rPr>
+        <w:t xml:space="preserve">&lt;/pro&gt;</w:t>
+      </w:r>
+      <w:r>
+        <w:rPr>
+          <w:rFonts w:ascii="Arial" w:cs="Arial" w:eastAsia="Arial" w:hAnsi="Arial"/>
+          <w:color w:val="000000"/>
+          <w:sz w:val="22"/>
+          <w:szCs w:val="22"/>
+          <w:rtl w:val="0"/>
+        </w:rPr>
+        <w:t xml:space="preserve">, familiar with </w:t>
       </w:r>
       <w:r>
         <w:rPr>
@@ -3321,17 +4162,6 @@
           <w:rtl w:val="0"/>
         </w:rPr>
         <w:t xml:space="preserve">harcoal</w:t>
-      </w:r>
-      <w:r>
-        <w:rPr>
-          <w:rFonts w:ascii="Courier New" w:cs="Courier New" w:eastAsia="Courier New" w:hAnsi="Courier New"/>
-          <w:b w:val="0"/>
-          <w:color w:val="0000ff"/>
-          <w:sz w:val="18"/>
-          <w:szCs w:val="18"/>
-          <w:rtl w:val="0"/>
-        </w:rPr>
-        <w:t xml:space="preserve">&lt;/m&gt;</w:t>
       </w:r>
       <w:r>
         <w:rPr>
@@ -3470,7 +4300,87 @@
           <w:rtl w:val="0"/>
         </w:rPr>
         <w:br w:type="textWrapping"/>
-        <w:t xml:space="preserve">One sells well to silversmiths this metallic mass</w:t>
+        <w:t xml:space="preserve">One sells well to </w:t>
+      </w:r>
+      <w:r>
+        <w:rPr>
+          <w:rFonts w:ascii="Courier New" w:cs="Courier New" w:eastAsia="Courier New" w:hAnsi="Courier New"/>
+          <w:color w:val="0000ff"/>
+          <w:sz w:val="18"/>
+          <w:szCs w:val="18"/>
+          <w:rtl w:val="0"/>
+        </w:rPr>
+        <w:t xml:space="preserve">&lt;pro&gt;</w:t>
+      </w:r>
+      <w:r>
+        <w:rPr>
+          <w:rFonts w:ascii="Arial" w:cs="Arial" w:eastAsia="Arial" w:hAnsi="Arial"/>
+          <w:color w:val="000000"/>
+          <w:sz w:val="22"/>
+          <w:szCs w:val="22"/>
+          <w:rtl w:val="0"/>
+        </w:rPr>
+        <w:t xml:space="preserve">silversmiths</w:t>
+      </w:r>
+      <w:r>
+        <w:rPr>
+          <w:rFonts w:ascii="Courier New" w:cs="Courier New" w:eastAsia="Courier New" w:hAnsi="Courier New"/>
+          <w:color w:val="0000ff"/>
+          <w:sz w:val="18"/>
+          <w:szCs w:val="18"/>
+          <w:rtl w:val="0"/>
+        </w:rPr>
+        <w:t xml:space="preserve">&lt;/pro&gt;</w:t>
+      </w:r>
+      <w:r>
+        <w:rPr>
+          <w:rFonts w:ascii="Arial" w:cs="Arial" w:eastAsia="Arial" w:hAnsi="Arial"/>
+          <w:color w:val="000000"/>
+          <w:sz w:val="22"/>
+          <w:szCs w:val="22"/>
+          <w:rtl w:val="0"/>
+        </w:rPr>
+        <w:t xml:space="preserve"> this </w:t>
+      </w:r>
+      <w:r>
+        <w:rPr>
+          <w:rFonts w:ascii="Courier New" w:cs="Courier New" w:eastAsia="Courier New" w:hAnsi="Courier New"/>
+          <w:color w:val="0000ff"/>
+          <w:sz w:val="18"/>
+          <w:szCs w:val="18"/>
+          <w:rtl w:val="0"/>
+        </w:rPr>
+        <w:t xml:space="preserve">&lt;m&gt;</w:t>
+      </w:r>
+      <w:r>
+        <w:rPr>
+          <w:rFonts w:ascii="Arial" w:cs="Arial" w:eastAsia="Arial" w:hAnsi="Arial"/>
+          <w:color w:val="000000"/>
+          <w:sz w:val="22"/>
+          <w:szCs w:val="22"/>
+          <w:rtl w:val="0"/>
+        </w:rPr>
+        <w:t xml:space="preserve">metallic</w:t>
+      </w:r>
+      <w:r>
+        <w:rPr>
+          <w:rFonts w:ascii="Courier New" w:cs="Courier New" w:eastAsia="Courier New" w:hAnsi="Courier New"/>
+          <w:color w:val="0000ff"/>
+          <w:sz w:val="18"/>
+          <w:szCs w:val="18"/>
+          <w:rtl w:val="0"/>
+        </w:rPr>
+        <w:t xml:space="preserve">&lt;/m&gt;</w:t>
+      </w:r>
+      <w:r>
+        <w:rPr>
+          <w:rFonts w:ascii="Arial" w:cs="Arial" w:eastAsia="Arial" w:hAnsi="Arial"/>
+          <w:color w:val="000000"/>
+          <w:sz w:val="22"/>
+          <w:szCs w:val="22"/>
+          <w:rtl w:val="0"/>
+        </w:rPr>
+        <w:t xml:space="preserve"> mass</w:t>
       </w:r>
       <w:r>
         <w:rPr>
@@ -3491,12 +4401,11 @@
           <w:szCs w:val="22"/>
           <w:rtl w:val="0"/>
         </w:rPr>
-        <w:t xml:space="preserve">to soften their solder, because when melting, </w:t>
-      </w:r>
-      <w:r>
-        <w:rPr>
-          <w:rFonts w:ascii="Courier New" w:cs="Courier New" w:eastAsia="Courier New" w:hAnsi="Courier New"/>
-          <w:b w:val="0"/>
+        <w:t xml:space="preserve">to soften their </w:t>
+      </w:r>
+      <w:r>
+        <w:rPr>
+          <w:rFonts w:ascii="Courier New" w:cs="Courier New" w:eastAsia="Courier New" w:hAnsi="Courier New"/>
           <w:color w:val="0000ff"/>
           <w:sz w:val="18"/>
           <w:szCs w:val="18"/>
@@ -3512,6 +4421,47 @@
           <w:szCs w:val="22"/>
           <w:rtl w:val="0"/>
         </w:rPr>
+        <w:t xml:space="preserve">solder</w:t>
+      </w:r>
+      <w:r>
+        <w:rPr>
+          <w:rFonts w:ascii="Courier New" w:cs="Courier New" w:eastAsia="Courier New" w:hAnsi="Courier New"/>
+          <w:color w:val="0000ff"/>
+          <w:sz w:val="18"/>
+          <w:szCs w:val="18"/>
+          <w:rtl w:val="0"/>
+        </w:rPr>
+        <w:t xml:space="preserve">&lt;/m&gt;</w:t>
+      </w:r>
+      <w:r>
+        <w:rPr>
+          <w:rFonts w:ascii="Arial" w:cs="Arial" w:eastAsia="Arial" w:hAnsi="Arial"/>
+          <w:color w:val="000000"/>
+          <w:sz w:val="22"/>
+          <w:szCs w:val="22"/>
+          <w:rtl w:val="0"/>
+        </w:rPr>
+        <w:t xml:space="preserve">, because when melting, </w:t>
+      </w:r>
+      <w:r>
+        <w:rPr>
+          <w:rFonts w:ascii="Courier New" w:cs="Courier New" w:eastAsia="Courier New" w:hAnsi="Courier New"/>
+          <w:b w:val="0"/>
+          <w:color w:val="0000ff"/>
+          <w:sz w:val="18"/>
+          <w:szCs w:val="18"/>
+          <w:rtl w:val="0"/>
+        </w:rPr>
+        <w:t xml:space="preserve">&lt;m&gt;</w:t>
+      </w:r>
+      <w:r>
+        <w:rPr>
+          <w:rFonts w:ascii="Arial" w:cs="Arial" w:eastAsia="Arial" w:hAnsi="Arial"/>
+          <w:color w:val="000000"/>
+          <w:sz w:val="22"/>
+          <w:szCs w:val="22"/>
+          <w:rtl w:val="0"/>
+        </w:rPr>
         <w:t xml:space="preserve">latten</w:t>
       </w:r>
       <w:r>
@@ -3544,7 +4494,87 @@
           <w:szCs w:val="22"/>
           <w:rtl w:val="0"/>
         </w:rPr>
-        <w:t xml:space="preserve">exhales. And with a little of this substance, they solder over the other solder.</w:t>
+        <w:t xml:space="preserve">exhales. And with a little of this substance, they </w:t>
+      </w:r>
+      <w:r>
+        <w:rPr>
+          <w:rFonts w:ascii="Courier New" w:cs="Courier New" w:eastAsia="Courier New" w:hAnsi="Courier New"/>
+          <w:color w:val="0000ff"/>
+          <w:sz w:val="18"/>
+          <w:szCs w:val="18"/>
+          <w:rtl w:val="0"/>
+        </w:rPr>
+        <w:t xml:space="preserve">&lt;m&gt;</w:t>
+      </w:r>
+      <w:r>
+        <w:rPr>
+          <w:rFonts w:ascii="Arial" w:cs="Arial" w:eastAsia="Arial" w:hAnsi="Arial"/>
+          <w:color w:val="000000"/>
+          <w:sz w:val="22"/>
+          <w:szCs w:val="22"/>
+          <w:rtl w:val="0"/>
+        </w:rPr>
+        <w:t xml:space="preserve">solder</w:t>
+      </w:r>
+      <w:r>
+        <w:rPr>
+          <w:rFonts w:ascii="Courier New" w:cs="Courier New" w:eastAsia="Courier New" w:hAnsi="Courier New"/>
+          <w:color w:val="0000ff"/>
+          <w:sz w:val="18"/>
+          <w:szCs w:val="18"/>
+          <w:rtl w:val="0"/>
+        </w:rPr>
+        <w:t xml:space="preserve">&lt;/m&gt;</w:t>
+      </w:r>
+      <w:r>
+        <w:rPr>
+          <w:rFonts w:ascii="Arial" w:cs="Arial" w:eastAsia="Arial" w:hAnsi="Arial"/>
+          <w:color w:val="000000"/>
+          <w:sz w:val="22"/>
+          <w:szCs w:val="22"/>
+          <w:rtl w:val="0"/>
+        </w:rPr>
+        <w:t xml:space="preserve"> over the other </w:t>
+      </w:r>
+      <w:r>
+        <w:rPr>
+          <w:rFonts w:ascii="Courier New" w:cs="Courier New" w:eastAsia="Courier New" w:hAnsi="Courier New"/>
+          <w:color w:val="0000ff"/>
+          <w:sz w:val="18"/>
+          <w:szCs w:val="18"/>
+          <w:rtl w:val="0"/>
+        </w:rPr>
+        <w:t xml:space="preserve">&lt;m&gt;</w:t>
+      </w:r>
+      <w:r>
+        <w:rPr>
+          <w:rFonts w:ascii="Arial" w:cs="Arial" w:eastAsia="Arial" w:hAnsi="Arial"/>
+          <w:color w:val="000000"/>
+          <w:sz w:val="22"/>
+          <w:szCs w:val="22"/>
+          <w:rtl w:val="0"/>
+        </w:rPr>
+        <w:t xml:space="preserve">solder</w:t>
+      </w:r>
+      <w:r>
+        <w:rPr>
+          <w:rFonts w:ascii="Courier New" w:cs="Courier New" w:eastAsia="Courier New" w:hAnsi="Courier New"/>
+          <w:color w:val="0000ff"/>
+          <w:sz w:val="18"/>
+          <w:szCs w:val="18"/>
+          <w:rtl w:val="0"/>
+        </w:rPr>
+        <w:t xml:space="preserve">&lt;/m&gt;</w:t>
+      </w:r>
+      <w:r>
+        <w:rPr>
+          <w:rFonts w:ascii="Arial" w:cs="Arial" w:eastAsia="Arial" w:hAnsi="Arial"/>
+          <w:color w:val="000000"/>
+          <w:sz w:val="22"/>
+          <w:szCs w:val="22"/>
+          <w:rtl w:val="0"/>
+        </w:rPr>
+        <w:t xml:space="preserve">.</w:t>
       </w:r>
       <w:r>
         <w:rPr>

--- a/TEMP/input/p123v_FP_+MHS_+/tl_p123v.docx
+++ b/TEMP/input/p123v_FP_+MHS_+/tl_p123v.docx
@@ -4628,7 +4628,7 @@
     </w:p>
     <w:sectPr>
       <w:pgSz w:h="15840" w:w="12240"/>
-      <w:pgMar w:bottom="1440" w:top="1440" w:left="1440" w:right="1440" w:header="0"/>
+      <w:pgMar w:bottom="1440" w:top="1440" w:left="1440" w:right="1440" w:header="0" w:footer="720"/>
       <w:pgNumType w:start="1"/>
     </w:sectPr>
   </w:body>

--- a/TEMP/input/p123v_FP_+MHS_+/tl_p123v.docx
+++ b/TEMP/input/p123v_FP_+MHS_+/tl_p123v.docx
@@ -12,7 +12,6 @@
           <w:between w:space="0" w:sz="0" w:val="nil"/>
         </w:pBdr>
         <w:shd w:fill="auto" w:val="clear"/>
-        <w:contextualSpacing w:val="0"/>
         <w:rPr>
           <w:rFonts w:ascii="Arial" w:cs="Arial" w:eastAsia="Arial" w:hAnsi="Arial"/>
           <w:color w:val="000000"/>
@@ -71,7 +70,6 @@
           <w:between w:space="0" w:sz="0" w:val="nil"/>
         </w:pBdr>
         <w:shd w:fill="auto" w:val="clear"/>
-        <w:contextualSpacing w:val="0"/>
         <w:rPr>
           <w:rFonts w:ascii="Arial" w:cs="Arial" w:eastAsia="Arial" w:hAnsi="Arial"/>
           <w:color w:val="000000"/>
@@ -128,7 +126,6 @@
           <w:between w:space="0" w:sz="0" w:val="nil"/>
         </w:pBdr>
         <w:shd w:fill="auto" w:val="clear"/>
-        <w:contextualSpacing w:val="0"/>
         <w:rPr>
           <w:rFonts w:ascii="Arial" w:cs="Arial" w:eastAsia="Arial" w:hAnsi="Arial"/>
           <w:color w:val="000000"/>
@@ -152,7 +149,6 @@
           <w:between w:space="0" w:sz="0" w:val="nil"/>
         </w:pBdr>
         <w:shd w:fill="auto" w:val="clear"/>
-        <w:contextualSpacing w:val="0"/>
         <w:rPr>
           <w:rFonts w:ascii="Arial" w:cs="Arial" w:eastAsia="Arial" w:hAnsi="Arial"/>
           <w:color w:val="000000"/>
@@ -186,7 +182,6 @@
           <w:between w:space="0" w:sz="0" w:val="nil"/>
         </w:pBdr>
         <w:shd w:fill="auto" w:val="clear"/>
-        <w:contextualSpacing w:val="0"/>
         <w:rPr>
           <w:rFonts w:ascii="Arial" w:cs="Arial" w:eastAsia="Arial" w:hAnsi="Arial"/>
           <w:color w:val="000000"/>
@@ -220,7 +215,6 @@
           <w:between w:space="0" w:sz="0" w:val="nil"/>
         </w:pBdr>
         <w:shd w:fill="auto" w:val="clear"/>
-        <w:contextualSpacing w:val="0"/>
         <w:rPr>
           <w:rFonts w:ascii="Arial" w:cs="Arial" w:eastAsia="Arial" w:hAnsi="Arial"/>
           <w:color w:val="000000"/>
@@ -274,7 +268,6 @@
           <w:between w:space="0" w:sz="0" w:val="nil"/>
         </w:pBdr>
         <w:shd w:fill="auto" w:val="clear"/>
-        <w:contextualSpacing w:val="0"/>
         <w:rPr>
           <w:rFonts w:ascii="Arial" w:cs="Arial" w:eastAsia="Arial" w:hAnsi="Arial"/>
           <w:color w:val="000000"/>
@@ -298,7 +291,6 @@
           <w:between w:space="0" w:sz="0" w:val="nil"/>
         </w:pBdr>
         <w:shd w:fill="auto" w:val="clear"/>
-        <w:contextualSpacing w:val="0"/>
         <w:rPr>
           <w:rFonts w:ascii="Arial" w:cs="Arial" w:eastAsia="Arial" w:hAnsi="Arial"/>
           <w:color w:val="000000"/>
@@ -3647,7 +3639,6 @@
           <w:between w:space="0" w:sz="0" w:val="nil"/>
         </w:pBdr>
         <w:shd w:fill="auto" w:val="clear"/>
-        <w:contextualSpacing w:val="0"/>
         <w:rPr>
           <w:rFonts w:ascii="Arial" w:cs="Arial" w:eastAsia="Arial" w:hAnsi="Arial"/>
           <w:color w:val="000000"/>
@@ -3671,7 +3662,6 @@
           <w:between w:space="0" w:sz="0" w:val="nil"/>
         </w:pBdr>
         <w:shd w:fill="auto" w:val="clear"/>
-        <w:contextualSpacing w:val="0"/>
         <w:rPr>
           <w:rFonts w:ascii="Arial" w:cs="Arial" w:eastAsia="Arial" w:hAnsi="Arial"/>
           <w:color w:val="000000"/>
@@ -3766,7 +3756,6 @@
           <w:between w:space="0" w:sz="0" w:val="nil"/>
         </w:pBdr>
         <w:shd w:fill="auto" w:val="clear"/>
-        <w:contextualSpacing w:val="0"/>
         <w:rPr>
           <w:rFonts w:ascii="Arial" w:cs="Arial" w:eastAsia="Arial" w:hAnsi="Arial"/>
           <w:color w:val="000000"/>
@@ -3800,7 +3789,6 @@
           <w:between w:space="0" w:sz="0" w:val="nil"/>
         </w:pBdr>
         <w:shd w:fill="auto" w:val="clear"/>
-        <w:contextualSpacing w:val="0"/>
         <w:rPr>
           <w:rFonts w:ascii="Arial" w:cs="Arial" w:eastAsia="Arial" w:hAnsi="Arial"/>
           <w:color w:val="000000"/>
@@ -4199,7 +4187,6 @@
           <w:between w:space="0" w:sz="0" w:val="nil"/>
         </w:pBdr>
         <w:shd w:fill="auto" w:val="clear"/>
-        <w:contextualSpacing w:val="0"/>
         <w:rPr>
           <w:rFonts w:ascii="Arial" w:cs="Arial" w:eastAsia="Arial" w:hAnsi="Arial"/>
           <w:color w:val="000000"/>
@@ -4233,7 +4220,6 @@
           <w:between w:space="0" w:sz="0" w:val="nil"/>
         </w:pBdr>
         <w:shd w:fill="auto" w:val="clear"/>
-        <w:contextualSpacing w:val="0"/>
         <w:rPr>
           <w:rFonts w:ascii="Arial" w:cs="Arial" w:eastAsia="Arial" w:hAnsi="Arial"/>
           <w:color w:val="000000"/>
@@ -4602,7 +4588,6 @@
           <w:between w:space="0" w:sz="0" w:val="nil"/>
         </w:pBdr>
         <w:shd w:fill="auto" w:val="clear"/>
-        <w:contextualSpacing w:val="0"/>
         <w:rPr>
           <w:rFonts w:ascii="Arial" w:cs="Arial" w:eastAsia="Arial" w:hAnsi="Arial"/>
           <w:color w:val="000000"/>
